--- a/ASOL规划阶段记录.docx
+++ b/ASOL规划阶段记录.docx
@@ -21,8 +21,6 @@
         </w:rPr>
         <w:t>ASOL规划阶段记录</w:t>
       </w:r>
-      <w:bookmarkStart w:id="0" w:name="_GoBack"/>
-      <w:bookmarkEnd w:id="0"/>
     </w:p>
     <w:p>
       <w:pPr>
@@ -1429,14 +1427,7 @@
           <w:lang w:val="en-US" w:eastAsia="zh-CN" w:bidi="ar"/>
         </w:rPr>
       </w:pPr>
-    </w:p>
-    <w:p>
-      <w:pPr>
-        <w:keepNext w:val="0"/>
-        <w:keepLines w:val="0"/>
-        <w:widowControl/>
-        <w:suppressLineNumbers w:val="0"/>
-        <w:jc w:val="left"/>
+      <w:r>
         <w:rPr>
           <w:rFonts w:hint="default" w:ascii="宋体" w:hAnsi="宋体" w:eastAsia="宋体" w:cs="宋体"/>
           <w:kern w:val="0"/>
@@ -1444,7 +1435,8 @@
           <w:szCs w:val="24"/>
           <w:lang w:val="en-US" w:eastAsia="zh-CN" w:bidi="ar"/>
         </w:rPr>
-      </w:pPr>
+        <w:t>*王渡即公爵城</w:t>
+      </w:r>
     </w:p>
     <w:p>
       <w:pPr>
@@ -1461,14 +1453,7 @@
           <w:lang w:val="en-US" w:eastAsia="zh-CN" w:bidi="ar"/>
         </w:rPr>
       </w:pPr>
-    </w:p>
-    <w:p>
-      <w:pPr>
-        <w:keepNext w:val="0"/>
-        <w:keepLines w:val="0"/>
-        <w:widowControl/>
-        <w:suppressLineNumbers w:val="0"/>
-        <w:jc w:val="left"/>
+      <w:r>
         <w:rPr>
           <w:rFonts w:hint="default" w:ascii="宋体" w:hAnsi="宋体" w:eastAsia="宋体" w:cs="宋体"/>
           <w:kern w:val="0"/>
@@ -1476,6 +1461,143 @@
           <w:szCs w:val="24"/>
           <w:lang w:val="en-US" w:eastAsia="zh-CN" w:bidi="ar"/>
         </w:rPr>
+        <w:t>*朔都被落日摧毁</w:t>
+      </w:r>
+    </w:p>
+    <w:p>
+      <w:pPr>
+        <w:keepNext w:val="0"/>
+        <w:keepLines w:val="0"/>
+        <w:widowControl/>
+        <w:suppressLineNumbers w:val="0"/>
+        <w:jc w:val="left"/>
+        <w:rPr>
+          <w:rFonts w:hint="default" w:ascii="宋体" w:hAnsi="宋体" w:eastAsia="宋体" w:cs="宋体"/>
+          <w:kern w:val="0"/>
+          <w:sz w:val="24"/>
+          <w:szCs w:val="24"/>
+          <w:lang w:val="en-US" w:eastAsia="zh-CN" w:bidi="ar"/>
+        </w:rPr>
+      </w:pPr>
+      <w:r>
+        <w:rPr>
+          <w:rFonts w:hint="default" w:ascii="宋体" w:hAnsi="宋体" w:eastAsia="宋体" w:cs="宋体"/>
+          <w:kern w:val="0"/>
+          <w:sz w:val="24"/>
+          <w:szCs w:val="24"/>
+          <w:lang w:val="en-US" w:eastAsia="zh-CN" w:bidi="ar"/>
+        </w:rPr>
+        <w:t>*几乎所有地区地点都能在中国</w:t>
+      </w:r>
+    </w:p>
+    <w:p>
+      <w:pPr>
+        <w:keepNext w:val="0"/>
+        <w:keepLines w:val="0"/>
+        <w:widowControl/>
+        <w:suppressLineNumbers w:val="0"/>
+        <w:jc w:val="left"/>
+        <w:rPr>
+          <w:rFonts w:hint="default" w:ascii="宋体" w:hAnsi="宋体" w:eastAsia="宋体" w:cs="宋体"/>
+          <w:kern w:val="0"/>
+          <w:sz w:val="24"/>
+          <w:szCs w:val="24"/>
+          <w:lang w:val="en-US" w:eastAsia="zh-CN" w:bidi="ar"/>
+        </w:rPr>
+      </w:pPr>
+      <w:r>
+        <w:rPr>
+          <w:rFonts w:hint="default" w:ascii="宋体" w:hAnsi="宋体" w:eastAsia="宋体" w:cs="宋体"/>
+          <w:kern w:val="0"/>
+          <w:sz w:val="24"/>
+          <w:szCs w:val="24"/>
+          <w:lang w:val="en-US" w:eastAsia="zh-CN" w:bidi="ar"/>
+        </w:rPr>
+        <w:t>华北地区找到对应参考</w:t>
+      </w:r>
+    </w:p>
+    <w:p>
+      <w:pPr>
+        <w:keepNext w:val="0"/>
+        <w:keepLines w:val="0"/>
+        <w:widowControl/>
+        <w:suppressLineNumbers w:val="0"/>
+        <w:jc w:val="left"/>
+        <w:rPr>
+          <w:rFonts w:hint="default" w:ascii="宋体" w:hAnsi="宋体" w:eastAsia="宋体" w:cs="宋体"/>
+          <w:kern w:val="0"/>
+          <w:sz w:val="24"/>
+          <w:szCs w:val="24"/>
+          <w:lang w:val="en-US" w:eastAsia="zh-CN" w:bidi="ar"/>
+        </w:rPr>
+      </w:pPr>
+      <w:r>
+        <w:rPr>
+          <w:rFonts w:hint="default" w:ascii="宋体" w:hAnsi="宋体" w:eastAsia="宋体" w:cs="宋体"/>
+          <w:kern w:val="0"/>
+          <w:sz w:val="24"/>
+          <w:szCs w:val="24"/>
+          <w:lang w:val="en-US" w:eastAsia="zh-CN" w:bidi="ar"/>
+        </w:rPr>
+        <w:t>*地区跟据春秋战国和五代十国</w:t>
+      </w:r>
+    </w:p>
+    <w:p>
+      <w:pPr>
+        <w:keepNext w:val="0"/>
+        <w:keepLines w:val="0"/>
+        <w:widowControl/>
+        <w:suppressLineNumbers w:val="0"/>
+        <w:jc w:val="left"/>
+        <w:rPr>
+          <w:rFonts w:hint="default" w:ascii="宋体" w:hAnsi="宋体" w:eastAsia="宋体" w:cs="宋体"/>
+          <w:kern w:val="0"/>
+          <w:sz w:val="24"/>
+          <w:szCs w:val="24"/>
+          <w:lang w:val="en-US" w:eastAsia="zh-CN" w:bidi="ar"/>
+        </w:rPr>
+      </w:pPr>
+      <w:r>
+        <w:rPr>
+          <w:rFonts w:hint="default" w:ascii="宋体" w:hAnsi="宋体" w:eastAsia="宋体" w:cs="宋体"/>
+          <w:kern w:val="0"/>
+          <w:sz w:val="24"/>
+          <w:szCs w:val="24"/>
+          <w:lang w:val="en-US" w:eastAsia="zh-CN" w:bidi="ar"/>
+        </w:rPr>
+        <w:t>地图进行划分</w:t>
+      </w:r>
+    </w:p>
+    <w:p>
+      <w:pPr>
+        <w:keepNext w:val="0"/>
+        <w:keepLines w:val="0"/>
+        <w:widowControl/>
+        <w:suppressLineNumbers w:val="0"/>
+        <w:jc w:val="left"/>
+        <w:rPr>
+          <w:rFonts w:hint="default" w:ascii="宋体" w:hAnsi="宋体" w:eastAsia="宋体" w:cs="宋体"/>
+          <w:kern w:val="0"/>
+          <w:sz w:val="24"/>
+          <w:szCs w:val="24"/>
+          <w:lang w:val="en-US" w:eastAsia="zh-CN" w:bidi="ar"/>
+        </w:rPr>
+      </w:pPr>
+    </w:p>
+    <w:p>
+      <w:pPr>
+        <w:keepNext w:val="0"/>
+        <w:keepLines w:val="0"/>
+        <w:widowControl/>
+        <w:suppressLineNumbers w:val="0"/>
+        <w:jc w:val="left"/>
+        <w:rPr>
+          <w:rFonts w:hint="default" w:ascii="宋体" w:hAnsi="宋体" w:eastAsia="宋体" w:cs="宋体"/>
+          <w:kern w:val="0"/>
+          <w:sz w:val="24"/>
+          <w:szCs w:val="24"/>
+          <w:lang w:val="en-US" w:eastAsia="zh-CN" w:bidi="ar"/>
+        </w:rPr>
       </w:pPr>
     </w:p>
     <w:p>
@@ -1689,54 +1811,6 @@
         </w:rPr>
         <w:t>通用机关重复利用</w:t>
       </w:r>
-    </w:p>
-    <w:p>
-      <w:pPr>
-        <w:keepNext w:val="0"/>
-        <w:keepLines w:val="0"/>
-        <w:widowControl/>
-        <w:suppressLineNumbers w:val="0"/>
-        <w:jc w:val="left"/>
-        <w:rPr>
-          <w:rFonts w:hint="eastAsia" w:ascii="宋体" w:hAnsi="宋体" w:eastAsia="宋体" w:cs="宋体"/>
-          <w:kern w:val="0"/>
-          <w:sz w:val="24"/>
-          <w:szCs w:val="24"/>
-          <w:lang w:val="en-US" w:eastAsia="zh-CN" w:bidi="ar"/>
-        </w:rPr>
-      </w:pPr>
-    </w:p>
-    <w:p>
-      <w:pPr>
-        <w:keepNext w:val="0"/>
-        <w:keepLines w:val="0"/>
-        <w:widowControl/>
-        <w:suppressLineNumbers w:val="0"/>
-        <w:jc w:val="left"/>
-        <w:rPr>
-          <w:rFonts w:hint="eastAsia" w:ascii="宋体" w:hAnsi="宋体" w:eastAsia="宋体" w:cs="宋体"/>
-          <w:kern w:val="0"/>
-          <w:sz w:val="24"/>
-          <w:szCs w:val="24"/>
-          <w:lang w:val="en-US" w:eastAsia="zh-CN" w:bidi="ar"/>
-        </w:rPr>
-      </w:pPr>
-    </w:p>
-    <w:p>
-      <w:pPr>
-        <w:keepNext w:val="0"/>
-        <w:keepLines w:val="0"/>
-        <w:widowControl/>
-        <w:suppressLineNumbers w:val="0"/>
-        <w:jc w:val="left"/>
-        <w:rPr>
-          <w:rFonts w:hint="eastAsia" w:ascii="宋体" w:hAnsi="宋体" w:eastAsia="宋体" w:cs="宋体"/>
-          <w:kern w:val="0"/>
-          <w:sz w:val="24"/>
-          <w:szCs w:val="24"/>
-          <w:lang w:val="en-US" w:eastAsia="zh-CN" w:bidi="ar"/>
-        </w:rPr>
-      </w:pPr>
     </w:p>
     <w:p>
       <w:pPr>
@@ -2634,6 +2708,614 @@
           <w:lang w:val="en-US" w:eastAsia="zh-CN" w:bidi="ar"/>
         </w:rPr>
       </w:pPr>
+    </w:p>
+    <w:p>
+      <w:pPr>
+        <w:keepNext w:val="0"/>
+        <w:keepLines w:val="0"/>
+        <w:widowControl/>
+        <w:suppressLineNumbers w:val="0"/>
+        <w:jc w:val="left"/>
+        <w:rPr>
+          <w:rFonts w:hint="default" w:ascii="宋体" w:hAnsi="宋体" w:eastAsia="宋体" w:cs="宋体"/>
+          <w:kern w:val="0"/>
+          <w:sz w:val="24"/>
+          <w:szCs w:val="24"/>
+          <w:lang w:val="en-US" w:eastAsia="zh-CN" w:bidi="ar"/>
+        </w:rPr>
+      </w:pPr>
+    </w:p>
+    <w:p>
+      <w:pPr>
+        <w:keepNext w:val="0"/>
+        <w:keepLines w:val="0"/>
+        <w:widowControl/>
+        <w:suppressLineNumbers w:val="0"/>
+        <w:jc w:val="left"/>
+        <w:rPr>
+          <w:rFonts w:hint="default" w:ascii="宋体" w:hAnsi="宋体" w:eastAsia="宋体" w:cs="宋体"/>
+          <w:kern w:val="0"/>
+          <w:sz w:val="24"/>
+          <w:szCs w:val="24"/>
+          <w:lang w:val="en-US" w:eastAsia="zh-CN" w:bidi="ar"/>
+        </w:rPr>
+      </w:pPr>
+    </w:p>
+    <w:p>
+      <w:pPr>
+        <w:keepNext w:val="0"/>
+        <w:keepLines w:val="0"/>
+        <w:widowControl/>
+        <w:suppressLineNumbers w:val="0"/>
+        <w:jc w:val="left"/>
+        <w:rPr>
+          <w:rFonts w:ascii="宋体" w:hAnsi="宋体" w:eastAsia="宋体" w:cs="宋体"/>
+          <w:sz w:val="24"/>
+          <w:szCs w:val="24"/>
+        </w:rPr>
+      </w:pPr>
+      <w:r>
+        <w:rPr>
+          <w:rFonts w:ascii="宋体" w:hAnsi="宋体" w:eastAsia="宋体" w:cs="宋体"/>
+          <w:sz w:val="24"/>
+          <w:szCs w:val="24"/>
+        </w:rPr>
+        <w:t>设计阶段，世界规则要求清晰可理解，更改设定需要给出合理解释</w:t>
+      </w:r>
+    </w:p>
+    <w:p>
+      <w:pPr>
+        <w:keepNext w:val="0"/>
+        <w:keepLines w:val="0"/>
+        <w:widowControl/>
+        <w:suppressLineNumbers w:val="0"/>
+        <w:jc w:val="left"/>
+        <w:rPr>
+          <w:rFonts w:ascii="宋体" w:hAnsi="宋体" w:eastAsia="宋体" w:cs="宋体"/>
+          <w:sz w:val="24"/>
+          <w:szCs w:val="24"/>
+        </w:rPr>
+      </w:pPr>
+    </w:p>
+    <w:p>
+      <w:pPr>
+        <w:keepNext w:val="0"/>
+        <w:keepLines w:val="0"/>
+        <w:widowControl/>
+        <w:suppressLineNumbers w:val="0"/>
+        <w:jc w:val="left"/>
+        <w:rPr>
+          <w:rFonts w:hint="eastAsia" w:ascii="宋体" w:hAnsi="宋体" w:eastAsia="宋体" w:cs="宋体"/>
+          <w:sz w:val="24"/>
+          <w:szCs w:val="24"/>
+          <w:lang w:val="en-US" w:eastAsia="zh-CN"/>
+        </w:rPr>
+      </w:pPr>
+      <w:r>
+        <w:rPr>
+          <w:rFonts w:hint="eastAsia" w:ascii="宋体" w:hAnsi="宋体" w:eastAsia="宋体" w:cs="宋体"/>
+          <w:sz w:val="24"/>
+          <w:szCs w:val="24"/>
+          <w:lang w:val="en-US" w:eastAsia="zh-CN"/>
+        </w:rPr>
+        <w:t>第一人称，主角自身无模型，无动画，原力开锁</w:t>
+      </w:r>
+    </w:p>
+    <w:p>
+      <w:pPr>
+        <w:keepNext w:val="0"/>
+        <w:keepLines w:val="0"/>
+        <w:widowControl/>
+        <w:suppressLineNumbers w:val="0"/>
+        <w:jc w:val="left"/>
+        <w:rPr>
+          <w:rFonts w:hint="default" w:ascii="宋体" w:hAnsi="宋体" w:eastAsia="宋体" w:cs="宋体"/>
+          <w:sz w:val="24"/>
+          <w:szCs w:val="24"/>
+          <w:lang w:val="en-US" w:eastAsia="zh-CN"/>
+        </w:rPr>
+      </w:pPr>
+      <w:r>
+        <w:rPr>
+          <w:rFonts w:hint="eastAsia" w:ascii="宋体" w:hAnsi="宋体" w:eastAsia="宋体" w:cs="宋体"/>
+          <w:sz w:val="24"/>
+          <w:szCs w:val="24"/>
+          <w:lang w:val="en-US" w:eastAsia="zh-CN"/>
+        </w:rPr>
+        <w:t>空手时画面只有场景和准星，持有道具时侧面道具浮动</w:t>
+      </w:r>
+    </w:p>
+    <w:p>
+      <w:pPr>
+        <w:keepNext w:val="0"/>
+        <w:keepLines w:val="0"/>
+        <w:widowControl/>
+        <w:suppressLineNumbers w:val="0"/>
+        <w:jc w:val="left"/>
+        <w:rPr>
+          <w:rFonts w:hint="eastAsia" w:ascii="宋体" w:hAnsi="宋体" w:eastAsia="宋体" w:cs="宋体"/>
+          <w:sz w:val="24"/>
+          <w:szCs w:val="24"/>
+          <w:lang w:val="en-US" w:eastAsia="zh-CN"/>
+        </w:rPr>
+      </w:pPr>
+      <w:r>
+        <w:rPr>
+          <w:rFonts w:hint="eastAsia" w:ascii="宋体" w:hAnsi="宋体" w:eastAsia="宋体" w:cs="宋体"/>
+          <w:sz w:val="24"/>
+          <w:szCs w:val="24"/>
+          <w:lang w:val="en-US" w:eastAsia="zh-CN"/>
+        </w:rPr>
+        <w:t>道具UI，轮播缩略图，不更换道具时UI变淡透明</w:t>
+      </w:r>
+    </w:p>
+    <w:p>
+      <w:pPr>
+        <w:keepNext w:val="0"/>
+        <w:keepLines w:val="0"/>
+        <w:widowControl/>
+        <w:suppressLineNumbers w:val="0"/>
+        <w:jc w:val="left"/>
+        <w:rPr>
+          <w:rFonts w:hint="eastAsia" w:ascii="宋体" w:hAnsi="宋体" w:eastAsia="宋体" w:cs="宋体"/>
+          <w:sz w:val="24"/>
+          <w:szCs w:val="24"/>
+          <w:lang w:val="en-US" w:eastAsia="zh-CN"/>
+        </w:rPr>
+      </w:pPr>
+    </w:p>
+    <w:p>
+      <w:pPr>
+        <w:keepNext w:val="0"/>
+        <w:keepLines w:val="0"/>
+        <w:widowControl/>
+        <w:suppressLineNumbers w:val="0"/>
+        <w:jc w:val="left"/>
+        <w:rPr>
+          <w:rFonts w:hint="default" w:ascii="宋体" w:hAnsi="宋体" w:eastAsia="宋体" w:cs="宋体"/>
+          <w:sz w:val="24"/>
+          <w:szCs w:val="24"/>
+          <w:lang w:val="en-US" w:eastAsia="zh-CN"/>
+        </w:rPr>
+      </w:pPr>
+      <w:r>
+        <w:rPr>
+          <w:rFonts w:hint="eastAsia" w:ascii="宋体" w:hAnsi="宋体" w:eastAsia="宋体" w:cs="宋体"/>
+          <w:sz w:val="24"/>
+          <w:szCs w:val="24"/>
+          <w:lang w:val="en-US" w:eastAsia="zh-CN"/>
+        </w:rPr>
+        <w:t>非线性地图</w:t>
+      </w:r>
+    </w:p>
+    <w:p>
+      <w:pPr>
+        <w:keepNext w:val="0"/>
+        <w:keepLines w:val="0"/>
+        <w:widowControl/>
+        <w:suppressLineNumbers w:val="0"/>
+        <w:jc w:val="left"/>
+        <w:rPr>
+          <w:rFonts w:hint="eastAsia" w:ascii="宋体" w:hAnsi="宋体" w:eastAsia="宋体" w:cs="宋体"/>
+          <w:sz w:val="24"/>
+          <w:szCs w:val="24"/>
+          <w:lang w:val="en-US" w:eastAsia="zh-CN"/>
+        </w:rPr>
+      </w:pPr>
+      <w:r>
+        <w:rPr>
+          <w:rFonts w:hint="eastAsia" w:ascii="宋体" w:hAnsi="宋体" w:eastAsia="宋体" w:cs="宋体"/>
+          <w:sz w:val="24"/>
+          <w:szCs w:val="24"/>
+          <w:lang w:val="en-US" w:eastAsia="zh-CN"/>
+        </w:rPr>
+        <w:t>关键位置自动存档，玩家也可手动存档</w:t>
+      </w:r>
+    </w:p>
+    <w:p>
+      <w:pPr>
+        <w:keepNext w:val="0"/>
+        <w:keepLines w:val="0"/>
+        <w:widowControl/>
+        <w:suppressLineNumbers w:val="0"/>
+        <w:jc w:val="left"/>
+        <w:rPr>
+          <w:rFonts w:hint="eastAsia" w:ascii="宋体" w:hAnsi="宋体" w:eastAsia="宋体" w:cs="宋体"/>
+          <w:sz w:val="24"/>
+          <w:szCs w:val="24"/>
+          <w:lang w:val="en-US" w:eastAsia="zh-CN"/>
+        </w:rPr>
+      </w:pPr>
+      <w:r>
+        <w:rPr>
+          <w:rFonts w:hint="eastAsia" w:ascii="宋体" w:hAnsi="宋体" w:eastAsia="宋体" w:cs="宋体"/>
+          <w:sz w:val="24"/>
+          <w:szCs w:val="24"/>
+          <w:lang w:val="en-US" w:eastAsia="zh-CN"/>
+        </w:rPr>
+        <w:t>遍历地图中所有机关，记录解开与否，记录主角位置，记录持有道具</w:t>
+      </w:r>
+    </w:p>
+    <w:p>
+      <w:pPr>
+        <w:keepNext w:val="0"/>
+        <w:keepLines w:val="0"/>
+        <w:widowControl/>
+        <w:suppressLineNumbers w:val="0"/>
+        <w:jc w:val="left"/>
+        <w:rPr>
+          <w:rFonts w:hint="eastAsia" w:ascii="宋体" w:hAnsi="宋体" w:eastAsia="宋体" w:cs="宋体"/>
+          <w:sz w:val="24"/>
+          <w:szCs w:val="24"/>
+          <w:lang w:val="en-US" w:eastAsia="zh-CN"/>
+        </w:rPr>
+      </w:pPr>
+    </w:p>
+    <w:p>
+      <w:pPr>
+        <w:keepNext w:val="0"/>
+        <w:keepLines w:val="0"/>
+        <w:widowControl/>
+        <w:suppressLineNumbers w:val="0"/>
+        <w:jc w:val="left"/>
+        <w:rPr>
+          <w:rFonts w:hint="eastAsia" w:ascii="宋体" w:hAnsi="宋体" w:eastAsia="宋体" w:cs="宋体"/>
+          <w:sz w:val="24"/>
+          <w:szCs w:val="24"/>
+          <w:lang w:val="en-US" w:eastAsia="zh-CN"/>
+        </w:rPr>
+      </w:pPr>
+      <w:r>
+        <w:rPr>
+          <w:rFonts w:hint="eastAsia" w:ascii="宋体" w:hAnsi="宋体" w:eastAsia="宋体" w:cs="宋体"/>
+          <w:sz w:val="24"/>
+          <w:szCs w:val="24"/>
+          <w:lang w:val="en-US" w:eastAsia="zh-CN"/>
+        </w:rPr>
+        <w:t>场景一解谜不超过3-4个，为剧情服务，不出现刻意解谜</w:t>
+      </w:r>
+    </w:p>
+    <w:p>
+      <w:pPr>
+        <w:keepNext w:val="0"/>
+        <w:keepLines w:val="0"/>
+        <w:widowControl/>
+        <w:suppressLineNumbers w:val="0"/>
+        <w:jc w:val="left"/>
+        <w:rPr>
+          <w:rFonts w:hint="eastAsia" w:ascii="宋体" w:hAnsi="宋体" w:eastAsia="宋体" w:cs="宋体"/>
+          <w:sz w:val="24"/>
+          <w:szCs w:val="24"/>
+          <w:lang w:val="en-US" w:eastAsia="zh-CN"/>
+        </w:rPr>
+      </w:pPr>
+      <w:r>
+        <w:rPr>
+          <w:rFonts w:hint="eastAsia" w:ascii="宋体" w:hAnsi="宋体" w:eastAsia="宋体" w:cs="宋体"/>
+          <w:sz w:val="24"/>
+          <w:szCs w:val="24"/>
+          <w:lang w:val="en-US" w:eastAsia="zh-CN"/>
+        </w:rPr>
+        <w:t>可有适当反复跑图</w:t>
+      </w:r>
+    </w:p>
+    <w:p>
+      <w:pPr>
+        <w:keepNext w:val="0"/>
+        <w:keepLines w:val="0"/>
+        <w:widowControl/>
+        <w:suppressLineNumbers w:val="0"/>
+        <w:jc w:val="left"/>
+        <w:rPr>
+          <w:rFonts w:hint="eastAsia" w:ascii="宋体" w:hAnsi="宋体" w:eastAsia="宋体" w:cs="宋体"/>
+          <w:sz w:val="24"/>
+          <w:szCs w:val="24"/>
+          <w:lang w:val="en-US" w:eastAsia="zh-CN"/>
+        </w:rPr>
+      </w:pPr>
+      <w:r>
+        <w:rPr>
+          <w:rFonts w:hint="eastAsia" w:ascii="宋体" w:hAnsi="宋体" w:eastAsia="宋体" w:cs="宋体"/>
+          <w:sz w:val="24"/>
+          <w:szCs w:val="24"/>
+          <w:lang w:val="en-US" w:eastAsia="zh-CN"/>
+        </w:rPr>
+        <w:t>可预留位置，用于获取其他场景的道具</w:t>
+      </w:r>
+    </w:p>
+    <w:p>
+      <w:pPr>
+        <w:keepNext w:val="0"/>
+        <w:keepLines w:val="0"/>
+        <w:widowControl/>
+        <w:suppressLineNumbers w:val="0"/>
+        <w:jc w:val="left"/>
+        <w:rPr>
+          <w:rFonts w:hint="eastAsia" w:ascii="宋体" w:hAnsi="宋体" w:eastAsia="宋体" w:cs="宋体"/>
+          <w:sz w:val="24"/>
+          <w:szCs w:val="24"/>
+          <w:lang w:val="en-US" w:eastAsia="zh-CN"/>
+        </w:rPr>
+      </w:pPr>
+      <w:r>
+        <w:rPr>
+          <w:rFonts w:hint="eastAsia" w:ascii="宋体" w:hAnsi="宋体" w:eastAsia="宋体" w:cs="宋体"/>
+          <w:sz w:val="24"/>
+          <w:szCs w:val="24"/>
+          <w:lang w:val="en-US" w:eastAsia="zh-CN"/>
+        </w:rPr>
+        <w:t>可预留线索，用于联动其他场景的剧情</w:t>
+      </w:r>
+    </w:p>
+    <w:p>
+      <w:pPr>
+        <w:keepNext w:val="0"/>
+        <w:keepLines w:val="0"/>
+        <w:widowControl/>
+        <w:suppressLineNumbers w:val="0"/>
+        <w:jc w:val="left"/>
+        <w:rPr>
+          <w:rFonts w:hint="eastAsia" w:ascii="宋体" w:hAnsi="宋体" w:eastAsia="宋体" w:cs="宋体"/>
+          <w:sz w:val="24"/>
+          <w:szCs w:val="24"/>
+          <w:lang w:val="en-US" w:eastAsia="zh-CN"/>
+        </w:rPr>
+      </w:pPr>
+    </w:p>
+    <w:p>
+      <w:pPr>
+        <w:keepNext w:val="0"/>
+        <w:keepLines w:val="0"/>
+        <w:widowControl/>
+        <w:suppressLineNumbers w:val="0"/>
+        <w:jc w:val="left"/>
+        <w:rPr>
+          <w:rFonts w:hint="eastAsia" w:ascii="宋体" w:hAnsi="宋体" w:eastAsia="宋体" w:cs="宋体"/>
+          <w:sz w:val="24"/>
+          <w:szCs w:val="24"/>
+          <w:lang w:val="en-US" w:eastAsia="zh-CN"/>
+        </w:rPr>
+      </w:pPr>
+      <w:r>
+        <w:rPr>
+          <w:rFonts w:hint="eastAsia" w:ascii="宋体" w:hAnsi="宋体" w:eastAsia="宋体" w:cs="宋体"/>
+          <w:sz w:val="24"/>
+          <w:szCs w:val="24"/>
+          <w:lang w:val="en-US" w:eastAsia="zh-CN"/>
+        </w:rPr>
+        <w:t>简单世界模型</w:t>
+      </w:r>
+    </w:p>
+    <w:p>
+      <w:pPr>
+        <w:keepNext w:val="0"/>
+        <w:keepLines w:val="0"/>
+        <w:widowControl/>
+        <w:suppressLineNumbers w:val="0"/>
+        <w:jc w:val="left"/>
+        <w:rPr>
+          <w:rFonts w:ascii="宋体" w:hAnsi="宋体" w:eastAsia="宋体" w:cs="宋体"/>
+          <w:sz w:val="24"/>
+          <w:szCs w:val="24"/>
+        </w:rPr>
+      </w:pPr>
+      <w:r>
+        <w:rPr>
+          <w:rFonts w:ascii="宋体" w:hAnsi="宋体" w:eastAsia="宋体" w:cs="宋体"/>
+          <w:sz w:val="24"/>
+          <w:szCs w:val="24"/>
+        </w:rPr>
+        <w:drawing>
+          <wp:inline distT="0" distB="0" distL="114300" distR="114300">
+            <wp:extent cx="3200400" cy="1800225"/>
+            <wp:effectExtent l="0" t="0" r="12700" b="1905"/>
+            <wp:docPr id="7" name="图片 1" descr="IMG_256"/>
+            <wp:cNvGraphicFramePr>
+              <a:graphicFrameLocks xmlns:a="http://schemas.openxmlformats.org/drawingml/2006/main" noChangeAspect="1"/>
+            </wp:cNvGraphicFramePr>
+            <a:graphic xmlns:a="http://schemas.openxmlformats.org/drawingml/2006/main">
+              <a:graphicData uri="http://schemas.openxmlformats.org/drawingml/2006/picture">
+                <pic:pic xmlns:pic="http://schemas.openxmlformats.org/drawingml/2006/picture">
+                  <pic:nvPicPr>
+                    <pic:cNvPr id="7" name="图片 1" descr="IMG_256"/>
+                    <pic:cNvPicPr>
+                      <a:picLocks noChangeAspect="1"/>
+                    </pic:cNvPicPr>
+                  </pic:nvPicPr>
+                  <pic:blipFill>
+                    <a:blip r:embed="rId30"/>
+                    <a:stretch>
+                      <a:fillRect/>
+                    </a:stretch>
+                  </pic:blipFill>
+                  <pic:spPr>
+                    <a:xfrm>
+                      <a:off x="0" y="0"/>
+                      <a:ext cx="3200400" cy="1800225"/>
+                    </a:xfrm>
+                    <a:prstGeom prst="rect">
+                      <a:avLst/>
+                    </a:prstGeom>
+                    <a:noFill/>
+                    <a:ln w="9525">
+                      <a:noFill/>
+                    </a:ln>
+                  </pic:spPr>
+                </pic:pic>
+              </a:graphicData>
+            </a:graphic>
+          </wp:inline>
+        </w:drawing>
+      </w:r>
+      <w:bookmarkStart w:id="0" w:name="_GoBack"/>
+      <w:bookmarkEnd w:id="0"/>
+    </w:p>
+    <w:p>
+      <w:pPr>
+        <w:keepNext w:val="0"/>
+        <w:keepLines w:val="0"/>
+        <w:widowControl/>
+        <w:suppressLineNumbers w:val="0"/>
+        <w:jc w:val="left"/>
+        <w:rPr>
+          <w:rFonts w:hint="eastAsia" w:ascii="宋体" w:hAnsi="宋体" w:eastAsia="宋体" w:cs="宋体"/>
+          <w:sz w:val="24"/>
+          <w:szCs w:val="24"/>
+          <w:lang w:val="en-US" w:eastAsia="zh-CN"/>
+        </w:rPr>
+      </w:pPr>
+      <w:r>
+        <w:rPr>
+          <w:rFonts w:hint="eastAsia" w:ascii="宋体" w:hAnsi="宋体" w:eastAsia="宋体" w:cs="宋体"/>
+          <w:sz w:val="24"/>
+          <w:szCs w:val="24"/>
+          <w:lang w:val="en-US" w:eastAsia="zh-CN"/>
+        </w:rPr>
+        <w:t>太初纪：黑气和白气混杂，产生白壳黑核的星，和黑壳白核的神</w:t>
+      </w:r>
+    </w:p>
+    <w:p>
+      <w:pPr>
+        <w:keepNext w:val="0"/>
+        <w:keepLines w:val="0"/>
+        <w:widowControl/>
+        <w:suppressLineNumbers w:val="0"/>
+        <w:ind w:left="420" w:leftChars="0" w:firstLine="420" w:firstLineChars="0"/>
+        <w:jc w:val="left"/>
+        <w:rPr>
+          <w:rFonts w:hint="eastAsia" w:ascii="宋体" w:hAnsi="宋体" w:eastAsia="宋体" w:cs="宋体"/>
+          <w:sz w:val="24"/>
+          <w:szCs w:val="24"/>
+          <w:lang w:val="en-US" w:eastAsia="zh-CN"/>
+        </w:rPr>
+      </w:pPr>
+      <w:r>
+        <w:rPr>
+          <w:rFonts w:hint="eastAsia" w:ascii="宋体" w:hAnsi="宋体" w:eastAsia="宋体" w:cs="宋体"/>
+          <w:sz w:val="24"/>
+          <w:szCs w:val="24"/>
+          <w:lang w:val="en-US" w:eastAsia="zh-CN"/>
+        </w:rPr>
+        <w:t>消耗黑白物质产生光(能量)，星反射生成的光，神吸收生成的光</w:t>
+      </w:r>
+    </w:p>
+    <w:p>
+      <w:pPr>
+        <w:keepNext w:val="0"/>
+        <w:keepLines w:val="0"/>
+        <w:widowControl/>
+        <w:suppressLineNumbers w:val="0"/>
+        <w:ind w:left="420" w:leftChars="0" w:firstLine="420" w:firstLineChars="0"/>
+        <w:jc w:val="left"/>
+        <w:rPr>
+          <w:rFonts w:hint="default" w:ascii="宋体" w:hAnsi="宋体" w:eastAsia="宋体" w:cs="宋体"/>
+          <w:sz w:val="24"/>
+          <w:szCs w:val="24"/>
+          <w:lang w:val="en-US" w:eastAsia="zh-CN"/>
+        </w:rPr>
+      </w:pPr>
+      <w:r>
+        <w:rPr>
+          <w:rFonts w:hint="eastAsia" w:ascii="宋体" w:hAnsi="宋体" w:eastAsia="宋体" w:cs="宋体"/>
+          <w:sz w:val="24"/>
+          <w:szCs w:val="24"/>
+          <w:lang w:val="en-US" w:eastAsia="zh-CN"/>
+        </w:rPr>
+        <w:t>黑气吸光下沉，白气与黑相斥上浮，形成天地</w:t>
+      </w:r>
+    </w:p>
+    <w:p>
+      <w:pPr>
+        <w:keepNext w:val="0"/>
+        <w:keepLines w:val="0"/>
+        <w:widowControl/>
+        <w:suppressLineNumbers w:val="0"/>
+        <w:jc w:val="left"/>
+        <w:rPr>
+          <w:rFonts w:hint="eastAsia" w:ascii="宋体" w:hAnsi="宋体" w:eastAsia="宋体" w:cs="宋体"/>
+          <w:sz w:val="24"/>
+          <w:szCs w:val="24"/>
+          <w:lang w:val="en-US" w:eastAsia="zh-CN"/>
+        </w:rPr>
+      </w:pPr>
+      <w:r>
+        <w:rPr>
+          <w:rFonts w:hint="eastAsia" w:ascii="宋体" w:hAnsi="宋体" w:eastAsia="宋体" w:cs="宋体"/>
+          <w:sz w:val="24"/>
+          <w:szCs w:val="24"/>
+          <w:lang w:val="en-US" w:eastAsia="zh-CN"/>
+        </w:rPr>
+        <w:t>神落纪：神是一种生命体，有简单结构和原始意识，比星含的黑气多，沉得快</w:t>
+      </w:r>
+    </w:p>
+    <w:p>
+      <w:pPr>
+        <w:keepNext w:val="0"/>
+        <w:keepLines w:val="0"/>
+        <w:widowControl/>
+        <w:suppressLineNumbers w:val="0"/>
+        <w:ind w:left="420" w:leftChars="0" w:firstLine="420" w:firstLineChars="0"/>
+        <w:jc w:val="left"/>
+        <w:rPr>
+          <w:rFonts w:hint="eastAsia" w:ascii="宋体" w:hAnsi="宋体" w:eastAsia="宋体" w:cs="宋体"/>
+          <w:sz w:val="24"/>
+          <w:szCs w:val="24"/>
+          <w:lang w:val="en-US" w:eastAsia="zh-CN"/>
+        </w:rPr>
+      </w:pPr>
+      <w:r>
+        <w:rPr>
+          <w:rFonts w:hint="eastAsia" w:ascii="宋体" w:hAnsi="宋体" w:eastAsia="宋体" w:cs="宋体"/>
+          <w:sz w:val="24"/>
+          <w:szCs w:val="24"/>
+          <w:lang w:val="en-US" w:eastAsia="zh-CN"/>
+        </w:rPr>
+        <w:t>神落到地上，生命力分散，神消亡，产生树</w:t>
+      </w:r>
+    </w:p>
+    <w:p>
+      <w:pPr>
+        <w:keepNext w:val="0"/>
+        <w:keepLines w:val="0"/>
+        <w:widowControl/>
+        <w:suppressLineNumbers w:val="0"/>
+        <w:jc w:val="left"/>
+        <w:rPr>
+          <w:rFonts w:hint="default" w:ascii="宋体" w:hAnsi="宋体" w:eastAsia="宋体" w:cs="宋体"/>
+          <w:sz w:val="24"/>
+          <w:szCs w:val="24"/>
+          <w:lang w:val="en-US" w:eastAsia="zh-CN"/>
+        </w:rPr>
+      </w:pPr>
+      <w:r>
+        <w:rPr>
+          <w:rFonts w:hint="eastAsia" w:ascii="宋体" w:hAnsi="宋体" w:eastAsia="宋体" w:cs="宋体"/>
+          <w:sz w:val="24"/>
+          <w:szCs w:val="24"/>
+          <w:lang w:val="en-US" w:eastAsia="zh-CN"/>
+        </w:rPr>
+        <w:t>星落纪：星下沉，把光发到地上，地上的生物繁衍生息，把离地面最近的一颗星</w:t>
+      </w:r>
+      <w:r>
+        <w:rPr>
+          <w:rFonts w:hint="eastAsia" w:ascii="宋体" w:hAnsi="宋体" w:eastAsia="宋体" w:cs="宋体"/>
+          <w:sz w:val="24"/>
+          <w:szCs w:val="24"/>
+          <w:lang w:val="en-US" w:eastAsia="zh-CN"/>
+        </w:rPr>
+        <w:tab/>
+        <w:t/>
+      </w:r>
+      <w:r>
+        <w:rPr>
+          <w:rFonts w:hint="eastAsia" w:ascii="宋体" w:hAnsi="宋体" w:eastAsia="宋体" w:cs="宋体"/>
+          <w:sz w:val="24"/>
+          <w:szCs w:val="24"/>
+          <w:lang w:val="en-US" w:eastAsia="zh-CN"/>
+        </w:rPr>
+        <w:tab/>
+        <w:t>拽了下来，生物大灭绝</w:t>
+      </w:r>
     </w:p>
     <w:sectPr>
       <w:pgSz w:w="11906" w:h="16838"/>

--- a/ASOL规划阶段记录.docx
+++ b/ASOL规划阶段记录.docx
@@ -1811,22 +1811,8 @@
         </w:rPr>
         <w:t>通用机关重复利用</w:t>
       </w:r>
-    </w:p>
-    <w:p>
-      <w:pPr>
-        <w:keepNext w:val="0"/>
-        <w:keepLines w:val="0"/>
-        <w:widowControl/>
-        <w:suppressLineNumbers w:val="0"/>
-        <w:jc w:val="left"/>
-        <w:rPr>
-          <w:rFonts w:hint="eastAsia" w:ascii="宋体" w:hAnsi="宋体" w:eastAsia="宋体" w:cs="宋体"/>
-          <w:kern w:val="0"/>
-          <w:sz w:val="24"/>
-          <w:szCs w:val="24"/>
-          <w:lang w:val="en-US" w:eastAsia="zh-CN" w:bidi="ar"/>
-        </w:rPr>
-      </w:pPr>
+      <w:bookmarkStart w:id="0" w:name="_GoBack"/>
+      <w:bookmarkEnd w:id="0"/>
     </w:p>
     <w:p>
       <w:pPr>
@@ -3147,8 +3133,6 @@
           </wp:inline>
         </w:drawing>
       </w:r>
-      <w:bookmarkStart w:id="0" w:name="_GoBack"/>
-      <w:bookmarkEnd w:id="0"/>
     </w:p>
     <w:p>
       <w:pPr>
@@ -3304,7 +3288,6 @@
           <w:lang w:val="en-US" w:eastAsia="zh-CN"/>
         </w:rPr>
         <w:tab/>
-        <w:t/>
       </w:r>
       <w:r>
         <w:rPr>
@@ -3314,6 +3297,14 @@
           <w:lang w:val="en-US" w:eastAsia="zh-CN"/>
         </w:rPr>
         <w:tab/>
+      </w:r>
+      <w:r>
+        <w:rPr>
+          <w:rFonts w:hint="eastAsia" w:ascii="宋体" w:hAnsi="宋体" w:eastAsia="宋体" w:cs="宋体"/>
+          <w:sz w:val="24"/>
+          <w:szCs w:val="24"/>
+          <w:lang w:val="en-US" w:eastAsia="zh-CN"/>
+        </w:rPr>
         <w:t>拽了下来，生物大灭绝</w:t>
       </w:r>
     </w:p>
@@ -3402,7 +3393,7 @@
     <w:lsdException w:qFormat="1" w:unhideWhenUsed="0" w:uiPriority="0" w:semiHidden="0" w:name="Title"/>
     <w:lsdException w:unhideWhenUsed="0" w:uiPriority="0" w:semiHidden="0" w:name="Closing"/>
     <w:lsdException w:unhideWhenUsed="0" w:uiPriority="0" w:semiHidden="0" w:name="Signature"/>
-    <w:lsdException w:unhideWhenUsed="0" w:uiPriority="0" w:name="Default Paragraph Font"/>
+    <w:lsdException w:qFormat="1" w:unhideWhenUsed="0" w:uiPriority="0" w:name="Default Paragraph Font"/>
     <w:lsdException w:unhideWhenUsed="0" w:uiPriority="0" w:semiHidden="0" w:name="Body Text"/>
     <w:lsdException w:unhideWhenUsed="0" w:uiPriority="0" w:semiHidden="0" w:name="Body Text Indent"/>
     <w:lsdException w:unhideWhenUsed="0" w:uiPriority="0" w:semiHidden="0" w:name="List Continue"/>
@@ -3605,6 +3596,7 @@
   <w:style w:type="character" w:default="1" w:styleId="3">
     <w:name w:val="Default Paragraph Font"/>
     <w:semiHidden/>
+    <w:qFormat/>
     <w:uiPriority w:val="0"/>
   </w:style>
   <w:style w:type="table" w:default="1" w:styleId="2">

--- a/ASOL规划阶段记录.docx
+++ b/ASOL规划阶段记录.docx
@@ -552,15 +552,8 @@
         <w:suppressLineNumbers w:val="0"/>
         <w:jc w:val="left"/>
       </w:pPr>
-    </w:p>
-    <w:p>
-      <w:pPr>
-        <w:keepNext w:val="0"/>
-        <w:keepLines w:val="0"/>
-        <w:widowControl/>
-        <w:suppressLineNumbers w:val="0"/>
-        <w:jc w:val="left"/>
-      </w:pPr>
+      <w:bookmarkStart w:id="0" w:name="_GoBack"/>
+      <w:bookmarkEnd w:id="0"/>
     </w:p>
     <w:p>
       <w:pPr>
@@ -1811,8 +1804,6 @@
         </w:rPr>
         <w:t>通用机关重复利用</w:t>
       </w:r>
-      <w:bookmarkStart w:id="0" w:name="_GoBack"/>
-      <w:bookmarkEnd w:id="0"/>
     </w:p>
     <w:p>
       <w:pPr>
@@ -3431,7 +3422,7 @@
     <w:lsdException w:unhideWhenUsed="0" w:uiPriority="0" w:semiHidden="0" w:name="HTML Sample"/>
     <w:lsdException w:unhideWhenUsed="0" w:uiPriority="0" w:semiHidden="0" w:name="HTML Typewriter"/>
     <w:lsdException w:unhideWhenUsed="0" w:uiPriority="0" w:semiHidden="0" w:name="HTML Variable"/>
-    <w:lsdException w:unhideWhenUsed="0" w:uiPriority="0" w:name="Normal Table"/>
+    <w:lsdException w:qFormat="1" w:unhideWhenUsed="0" w:uiPriority="0" w:name="Normal Table"/>
     <w:lsdException w:unhideWhenUsed="0" w:uiPriority="0" w:semiHidden="0" w:name="annotation subject"/>
     <w:lsdException w:unhideWhenUsed="0" w:uiPriority="0" w:semiHidden="0" w:name="Table Simple 1"/>
     <w:lsdException w:unhideWhenUsed="0" w:uiPriority="0" w:semiHidden="0" w:name="Table Simple 2"/>
@@ -3602,6 +3593,7 @@
   <w:style w:type="table" w:default="1" w:styleId="2">
     <w:name w:val="Normal Table"/>
     <w:semiHidden/>
+    <w:qFormat/>
     <w:uiPriority w:val="0"/>
     <w:tblPr>
       <w:tblLayout w:type="fixed"/>

--- a/ASOL规划阶段记录.docx
+++ b/ASOL规划阶段记录.docx
@@ -552,8 +552,21 @@
         <w:suppressLineNumbers w:val="0"/>
         <w:jc w:val="left"/>
       </w:pPr>
-      <w:bookmarkStart w:id="0" w:name="_GoBack"/>
-      <w:bookmarkEnd w:id="0"/>
+    </w:p>
+    <w:p>
+      <w:pPr>
+        <w:keepNext w:val="0"/>
+        <w:keepLines w:val="0"/>
+        <w:widowControl/>
+        <w:suppressLineNumbers w:val="0"/>
+        <w:jc w:val="left"/>
+        <w:rPr>
+          <w:rFonts w:hint="eastAsia"/>
+          <w:sz w:val="28"/>
+          <w:szCs w:val="36"/>
+          <w:lang w:val="en-US" w:eastAsia="zh-CN"/>
+        </w:rPr>
+      </w:pPr>
     </w:p>
     <w:p>
       <w:pPr>
@@ -569,6 +582,8 @@
           <w:lang w:val="en-US" w:eastAsia="zh-CN"/>
         </w:rPr>
       </w:pPr>
+      <w:bookmarkStart w:id="0" w:name="_GoBack"/>
+      <w:bookmarkEnd w:id="0"/>
       <w:r>
         <w:rPr>
           <w:rFonts w:hint="eastAsia"/>

--- a/ASOL规划阶段记录.docx
+++ b/ASOL规划阶段记录.docx
@@ -551,15 +551,6 @@
         <w:widowControl/>
         <w:suppressLineNumbers w:val="0"/>
         <w:jc w:val="left"/>
-      </w:pPr>
-    </w:p>
-    <w:p>
-      <w:pPr>
-        <w:keepNext w:val="0"/>
-        <w:keepLines w:val="0"/>
-        <w:widowControl/>
-        <w:suppressLineNumbers w:val="0"/>
-        <w:jc w:val="left"/>
         <w:rPr>
           <w:rFonts w:hint="eastAsia"/>
           <w:sz w:val="28"/>
@@ -567,6 +558,8 @@
           <w:lang w:val="en-US" w:eastAsia="zh-CN"/>
         </w:rPr>
       </w:pPr>
+      <w:bookmarkStart w:id="0" w:name="_GoBack"/>
+      <w:bookmarkEnd w:id="0"/>
     </w:p>
     <w:p>
       <w:pPr>
@@ -582,8 +575,6 @@
           <w:lang w:val="en-US" w:eastAsia="zh-CN"/>
         </w:rPr>
       </w:pPr>
-      <w:bookmarkStart w:id="0" w:name="_GoBack"/>
-      <w:bookmarkEnd w:id="0"/>
       <w:r>
         <w:rPr>
           <w:rFonts w:hint="eastAsia"/>

--- a/ASOL规划阶段记录.docx
+++ b/ASOL规划阶段记录.docx
@@ -3718,14 +3718,677 @@
         <w:suppressLineNumbers w:val="0"/>
         <w:jc w:val="left"/>
         <w:rPr>
-          <w:rFonts w:hint="default" w:ascii="宋体" w:hAnsi="宋体" w:eastAsia="宋体" w:cs="宋体"/>
-          <w:sz w:val="24"/>
-          <w:szCs w:val="24"/>
-          <w:lang w:val="en-US" w:eastAsia="zh-CN"/>
+          <w:rFonts w:ascii="宋体" w:hAnsi="宋体" w:eastAsia="宋体" w:cs="宋体"/>
+          <w:sz w:val="24"/>
+          <w:szCs w:val="24"/>
+        </w:rPr>
+      </w:pPr>
+    </w:p>
+    <w:p>
+      <w:pPr>
+        <w:jc w:val="center"/>
+        <w:rPr>
+          <w:rFonts w:hint="eastAsia"/>
+          <w:sz w:val="48"/>
+          <w:szCs w:val="56"/>
+          <w:lang w:val="en-US" w:eastAsia="zh-CN"/>
+        </w:rPr>
+      </w:pPr>
+      <w:r>
+        <w:rPr>
+          <w:rFonts w:hint="eastAsia"/>
+          <w:sz w:val="48"/>
+          <w:szCs w:val="56"/>
+          <w:lang w:val="en-US" w:eastAsia="zh-CN"/>
+        </w:rPr>
+        <w:t>牢房</w:t>
+      </w:r>
+    </w:p>
+    <w:p>
+      <w:pPr>
+        <w:jc w:val="center"/>
+        <w:rPr>
+          <w:rFonts w:hint="default"/>
+          <w:sz w:val="48"/>
+          <w:szCs w:val="56"/>
+          <w:lang w:val="en-US" w:eastAsia="zh-CN"/>
+        </w:rPr>
+      </w:pPr>
+      <w:r>
+        <w:rPr>
+          <w:rFonts w:hint="eastAsia"/>
+          <w:sz w:val="48"/>
+          <w:szCs w:val="56"/>
+          <w:lang w:val="en-US" w:eastAsia="zh-CN"/>
+        </w:rPr>
+        <w:t>↓</w:t>
+      </w:r>
+    </w:p>
+    <w:p>
+      <w:pPr>
+        <w:jc w:val="center"/>
+        <w:rPr>
+          <w:rFonts w:hint="default"/>
+          <w:sz w:val="48"/>
+          <w:szCs w:val="56"/>
+          <w:lang w:val="en-US" w:eastAsia="zh-CN"/>
+        </w:rPr>
+      </w:pPr>
+      <w:r>
+        <w:rPr>
+          <w:rFonts w:hint="eastAsia"/>
+          <w:sz w:val="48"/>
+          <w:szCs w:val="56"/>
+          <w:lang w:val="en-US" w:eastAsia="zh-CN"/>
+        </w:rPr>
+        <w:t>妖和观星师，星图矩阵3*3</w:t>
+      </w:r>
+    </w:p>
+    <w:p>
+      <w:pPr>
+        <w:jc w:val="center"/>
+        <w:rPr>
+          <w:rFonts w:hint="eastAsia"/>
+          <w:sz w:val="72"/>
+          <w:szCs w:val="144"/>
+          <w:lang w:val="en-US" w:eastAsia="zh-CN"/>
+        </w:rPr>
+      </w:pPr>
+      <w:r>
+        <w:rPr>
+          <w:rFonts w:hint="eastAsia"/>
+          <w:sz w:val="48"/>
+          <w:szCs w:val="56"/>
+          <w:lang w:val="en-US" w:eastAsia="zh-CN"/>
+        </w:rPr>
+        <w:t xml:space="preserve">↓    </w:t>
+      </w:r>
+      <w:r>
+        <w:rPr>
+          <w:rFonts w:hint="eastAsia"/>
+          <w:sz w:val="72"/>
+          <w:szCs w:val="144"/>
+          <w:lang w:val="en-US" w:eastAsia="zh-CN"/>
+        </w:rPr>
+        <w:t xml:space="preserve"> </w:t>
+      </w:r>
+    </w:p>
+    <w:p>
+      <w:pPr>
+        <w:jc w:val="center"/>
+        <w:rPr>
+          <w:rFonts w:hint="default"/>
+          <w:sz w:val="48"/>
+          <w:szCs w:val="56"/>
+          <w:lang w:val="en-US" w:eastAsia="zh-CN"/>
+        </w:rPr>
+      </w:pPr>
+      <w:r>
+        <w:rPr>
+          <w:rFonts w:hint="eastAsia"/>
+          <w:sz w:val="48"/>
+          <w:szCs w:val="56"/>
+          <w:lang w:val="en-US" w:eastAsia="zh-CN"/>
+        </w:rPr>
+        <w:t xml:space="preserve">             捡到拉杆 →拉杆勾石盘</w:t>
+      </w:r>
+    </w:p>
+    <w:p>
+      <w:pPr>
+        <w:jc w:val="center"/>
+        <w:rPr>
+          <w:rFonts w:hint="default"/>
+          <w:sz w:val="48"/>
+          <w:szCs w:val="56"/>
+          <w:lang w:val="en-US" w:eastAsia="zh-CN"/>
+        </w:rPr>
+      </w:pPr>
+      <w:r>
+        <w:rPr>
+          <w:rFonts w:hint="eastAsia"/>
+          <w:sz w:val="48"/>
+          <w:szCs w:val="56"/>
+          <w:lang w:val="en-US" w:eastAsia="zh-CN"/>
+        </w:rPr>
+        <w:t xml:space="preserve">              ↓             ↓  </w:t>
+      </w:r>
+    </w:p>
+    <w:p>
+      <w:pPr>
+        <w:jc w:val="center"/>
+        <w:rPr>
+          <w:rFonts w:hint="eastAsia"/>
+          <w:sz w:val="48"/>
+          <w:szCs w:val="56"/>
+          <w:lang w:val="en-US" w:eastAsia="zh-CN"/>
+        </w:rPr>
+      </w:pPr>
+      <w:r>
+        <w:rPr>
+          <w:rFonts w:hint="eastAsia"/>
+          <w:sz w:val="48"/>
+          <w:szCs w:val="56"/>
+          <w:lang w:val="en-US" w:eastAsia="zh-CN"/>
+        </w:rPr>
+        <w:t xml:space="preserve">          铰断铁链         暗道  </w:t>
+      </w:r>
+    </w:p>
+    <w:p>
+      <w:pPr>
+        <w:jc w:val="center"/>
+        <w:rPr>
+          <w:rFonts w:hint="eastAsia"/>
+          <w:sz w:val="48"/>
+          <w:szCs w:val="56"/>
+          <w:lang w:val="en-US" w:eastAsia="zh-CN"/>
+        </w:rPr>
+      </w:pPr>
+      <w:r>
+        <w:rPr>
+          <w:rFonts w:hint="eastAsia"/>
+          <w:sz w:val="48"/>
+          <w:szCs w:val="56"/>
+          <w:lang w:val="en-US" w:eastAsia="zh-CN"/>
+        </w:rPr>
+        <w:t xml:space="preserve">        勾双拉杆得石盘*2     ↓</w:t>
+      </w:r>
+    </w:p>
+    <w:p>
+      <w:pPr>
+        <w:jc w:val="center"/>
+        <w:rPr>
+          <w:rFonts w:hint="default"/>
+          <w:sz w:val="48"/>
+          <w:szCs w:val="56"/>
+          <w:lang w:val="en-US" w:eastAsia="zh-CN"/>
+        </w:rPr>
+      </w:pPr>
+      <w:r>
+        <w:rPr>
+          <w:rFonts w:hint="eastAsia"/>
+          <w:sz w:val="48"/>
+          <w:szCs w:val="56"/>
+          <w:lang w:val="en-US" w:eastAsia="zh-CN"/>
+        </w:rPr>
+        <w:t xml:space="preserve">                ↓        贵族尸体</w:t>
+      </w:r>
+    </w:p>
+    <w:p>
+      <w:pPr>
+        <w:jc w:val="center"/>
+        <w:rPr>
+          <w:rFonts w:hint="default"/>
+          <w:sz w:val="48"/>
+          <w:szCs w:val="56"/>
+          <w:lang w:val="en-US" w:eastAsia="zh-CN"/>
+        </w:rPr>
+      </w:pPr>
+      <w:r>
+        <w:rPr>
+          <w:rFonts w:hint="eastAsia"/>
+          <w:sz w:val="48"/>
+          <w:szCs w:val="56"/>
+          <w:lang w:val="en-US" w:eastAsia="zh-CN"/>
+        </w:rPr>
+        <w:t xml:space="preserve">  ←      开启牢房门         .</w:t>
+      </w:r>
+    </w:p>
+    <w:p>
+      <w:pPr>
+        <w:jc w:val="center"/>
+        <w:rPr>
+          <w:rFonts w:hint="eastAsia"/>
+          <w:sz w:val="48"/>
+          <w:szCs w:val="56"/>
+          <w:lang w:val="en-US" w:eastAsia="zh-CN"/>
+        </w:rPr>
+      </w:pPr>
+      <w:r>
+        <w:rPr>
+          <w:rFonts w:hint="eastAsia"/>
+          <w:sz w:val="48"/>
+          <w:szCs w:val="56"/>
+          <w:lang w:val="en-US" w:eastAsia="zh-CN"/>
+        </w:rPr>
+        <w:t>↓    信徒牢房开启下一条路   .</w:t>
+      </w:r>
+    </w:p>
+    <w:p>
+      <w:pPr>
+        <w:jc w:val="center"/>
+        <w:rPr>
+          <w:rFonts w:hint="eastAsia"/>
+          <w:sz w:val="48"/>
+          <w:szCs w:val="56"/>
+          <w:lang w:val="en-US" w:eastAsia="zh-CN"/>
+        </w:rPr>
+      </w:pPr>
+      <w:r>
+        <w:rPr>
+          <w:rFonts w:hint="eastAsia"/>
+          <w:sz w:val="48"/>
+          <w:szCs w:val="56"/>
+          <w:lang w:val="en-US" w:eastAsia="zh-CN"/>
+        </w:rPr>
+        <w:t>↓            ↓             .</w:t>
+      </w:r>
+    </w:p>
+    <w:p>
+      <w:pPr>
+        <w:jc w:val="center"/>
+        <w:rPr>
+          <w:rFonts w:hint="eastAsia"/>
+          <w:sz w:val="48"/>
+          <w:szCs w:val="56"/>
+          <w:lang w:val="en-US" w:eastAsia="zh-CN"/>
+        </w:rPr>
+      </w:pPr>
+      <w:r>
+        <w:rPr>
+          <w:rFonts w:hint="eastAsia"/>
+          <w:sz w:val="48"/>
+          <w:szCs w:val="56"/>
+          <w:lang w:val="en-US" w:eastAsia="zh-CN"/>
+        </w:rPr>
+        <w:t>↓       士兵及石盘a        .</w:t>
+      </w:r>
+    </w:p>
+    <w:p>
+      <w:pPr>
+        <w:jc w:val="both"/>
+        <w:rPr>
+          <w:rFonts w:hint="eastAsia"/>
+          <w:sz w:val="48"/>
+          <w:szCs w:val="56"/>
+          <w:lang w:val="en-US" w:eastAsia="zh-CN"/>
+        </w:rPr>
+      </w:pPr>
+      <w:r>
+        <w:rPr>
+          <w:rFonts w:hint="eastAsia"/>
+          <w:sz w:val="48"/>
+          <w:szCs w:val="56"/>
+          <w:lang w:val="en-US" w:eastAsia="zh-CN"/>
+        </w:rPr>
+        <w:t>学者牢房         ↓              .</w:t>
+      </w:r>
+    </w:p>
+    <w:p>
+      <w:pPr>
+        <w:jc w:val="center"/>
+        <w:rPr>
+          <w:rFonts w:hint="eastAsia"/>
+          <w:sz w:val="48"/>
+          <w:szCs w:val="56"/>
+          <w:lang w:val="en-US" w:eastAsia="zh-CN"/>
+        </w:rPr>
+      </w:pPr>
+      <w:r>
+        <w:rPr>
+          <w:rFonts w:hint="eastAsia"/>
+          <w:sz w:val="48"/>
+          <w:szCs w:val="56"/>
+          <w:lang w:val="en-US" w:eastAsia="zh-CN"/>
+        </w:rPr>
+        <w:t>↓     点火机关，开灯问题    .</w:t>
+      </w:r>
+    </w:p>
+    <w:p>
+      <w:pPr>
+        <w:jc w:val="center"/>
+        <w:rPr>
+          <w:rFonts w:hint="eastAsia"/>
+          <w:sz w:val="48"/>
+          <w:szCs w:val="56"/>
+          <w:lang w:val="en-US" w:eastAsia="zh-CN"/>
+        </w:rPr>
+      </w:pPr>
+      <w:r>
+        <w:rPr>
+          <w:rFonts w:hint="eastAsia"/>
+          <w:sz w:val="48"/>
+          <w:szCs w:val="56"/>
+          <w:lang w:val="en-US" w:eastAsia="zh-CN"/>
+        </w:rPr>
+        <w:t>学者尸体书页     ↓               .</w:t>
+      </w:r>
+    </w:p>
+    <w:p>
+      <w:pPr>
+        <w:jc w:val="center"/>
+        <w:rPr>
+          <w:rFonts w:hint="eastAsia"/>
+          <w:sz w:val="48"/>
+          <w:szCs w:val="56"/>
+          <w:lang w:val="en-US" w:eastAsia="zh-CN"/>
+        </w:rPr>
+      </w:pPr>
+      <w:r>
+        <w:rPr>
+          <w:rFonts w:hint="eastAsia"/>
+          <w:sz w:val="48"/>
+          <w:szCs w:val="56"/>
+          <w:lang w:val="en-US" w:eastAsia="zh-CN"/>
+        </w:rPr>
+        <w:t>↓     ←     ↓            .</w:t>
+      </w:r>
+    </w:p>
+    <w:p>
+      <w:pPr>
+        <w:jc w:val="center"/>
+        <w:rPr>
+          <w:rFonts w:hint="default"/>
+          <w:sz w:val="48"/>
+          <w:szCs w:val="56"/>
+          <w:lang w:val="en-US" w:eastAsia="zh-CN"/>
+        </w:rPr>
+      </w:pPr>
+      <w:r>
+        <w:rPr>
+          <w:rFonts w:hint="eastAsia"/>
+          <w:sz w:val="48"/>
+          <w:szCs w:val="56"/>
+          <w:lang w:val="en-US" w:eastAsia="zh-CN"/>
+        </w:rPr>
+        <w:t>看清书信的字   闸门上石盘b       .</w:t>
+      </w:r>
+    </w:p>
+    <w:p>
+      <w:pPr>
+        <w:jc w:val="center"/>
+        <w:rPr>
+          <w:rFonts w:hint="eastAsia"/>
+          <w:sz w:val="48"/>
+          <w:szCs w:val="56"/>
+          <w:lang w:val="en-US" w:eastAsia="zh-CN"/>
+        </w:rPr>
+      </w:pPr>
+      <w:r>
+        <w:rPr>
+          <w:rFonts w:hint="eastAsia"/>
+          <w:sz w:val="48"/>
+          <w:szCs w:val="56"/>
+          <w:lang w:val="en-US" w:eastAsia="zh-CN"/>
+        </w:rPr>
+        <w:t xml:space="preserve">          看清石盘双密码   .</w:t>
+      </w:r>
+    </w:p>
+    <w:p>
+      <w:pPr>
+        <w:jc w:val="center"/>
+        <w:rPr>
+          <w:rFonts w:hint="eastAsia"/>
+          <w:sz w:val="48"/>
+          <w:szCs w:val="56"/>
+          <w:lang w:val="en-US" w:eastAsia="zh-CN"/>
+        </w:rPr>
+      </w:pPr>
+      <w:r>
+        <w:rPr>
+          <w:rFonts w:hint="eastAsia"/>
+          <w:sz w:val="48"/>
+          <w:szCs w:val="56"/>
+          <w:lang w:val="en-US" w:eastAsia="zh-CN"/>
+        </w:rPr>
+        <w:t xml:space="preserve">  ↓</w:t>
+      </w:r>
+    </w:p>
+    <w:p>
+      <w:pPr>
+        <w:jc w:val="center"/>
+        <w:rPr>
+          <w:rFonts w:hint="eastAsia"/>
+          <w:sz w:val="48"/>
+          <w:szCs w:val="56"/>
+          <w:lang w:val="en-US" w:eastAsia="zh-CN"/>
+        </w:rPr>
+      </w:pPr>
+      <w:r>
+        <w:rPr>
+          <w:rFonts w:hint="eastAsia"/>
+          <w:sz w:val="48"/>
+          <w:szCs w:val="56"/>
+          <w:lang w:val="en-US" w:eastAsia="zh-CN"/>
+        </w:rPr>
+        <w:t>开启闸门</w:t>
+      </w:r>
+    </w:p>
+    <w:p>
+      <w:pPr>
+        <w:jc w:val="both"/>
+        <w:rPr>
+          <w:rFonts w:hint="default"/>
+          <w:sz w:val="48"/>
+          <w:szCs w:val="56"/>
+          <w:lang w:val="en-US" w:eastAsia="zh-CN"/>
+        </w:rPr>
+      </w:pPr>
+    </w:p>
+    <w:p>
+      <w:pPr>
+        <w:jc w:val="center"/>
+        <w:rPr>
+          <w:rFonts w:hint="eastAsia"/>
+          <w:sz w:val="48"/>
+          <w:szCs w:val="56"/>
+          <w:lang w:val="en-US" w:eastAsia="zh-CN"/>
+        </w:rPr>
+      </w:pPr>
+      <w:r>
+        <w:rPr>
+          <w:rFonts w:hint="eastAsia"/>
+          <w:sz w:val="48"/>
+          <w:szCs w:val="56"/>
+          <w:lang w:val="en-US" w:eastAsia="zh-CN"/>
+        </w:rPr>
+        <w:t>流浪者牢房   信徒牢房</w:t>
+      </w:r>
+    </w:p>
+    <w:p>
+      <w:pPr>
+        <w:jc w:val="center"/>
+        <w:rPr>
+          <w:rFonts w:hint="default"/>
+          <w:sz w:val="48"/>
+          <w:szCs w:val="56"/>
+          <w:lang w:val="en-US" w:eastAsia="zh-CN"/>
+        </w:rPr>
+      </w:pPr>
+      <w:r>
+        <w:rPr>
+          <w:rFonts w:hint="eastAsia"/>
+          <w:sz w:val="48"/>
+          <w:szCs w:val="56"/>
+          <w:lang w:val="en-US" w:eastAsia="zh-CN"/>
+        </w:rPr>
+        <w:t>学者牢房   贵族牢房</w:t>
+      </w:r>
+    </w:p>
+    <w:p>
+      <w:pPr>
+        <w:jc w:val="both"/>
+        <w:rPr>
+          <w:rFonts w:hint="eastAsia"/>
+          <w:sz w:val="48"/>
+          <w:szCs w:val="56"/>
+          <w:lang w:val="en-US" w:eastAsia="zh-CN"/>
+        </w:rPr>
+      </w:pPr>
+    </w:p>
+    <w:p>
+      <w:pPr>
+        <w:jc w:val="center"/>
+        <w:rPr>
+          <w:rFonts w:hint="default"/>
+          <w:sz w:val="48"/>
+          <w:szCs w:val="56"/>
+          <w:lang w:val="en-US" w:eastAsia="zh-CN"/>
+        </w:rPr>
+      </w:pPr>
+      <w:r>
+        <w:rPr>
+          <w:rFonts w:hint="eastAsia"/>
+          <w:sz w:val="48"/>
+          <w:szCs w:val="56"/>
+          <w:lang w:val="en-US" w:eastAsia="zh-CN"/>
+        </w:rPr>
+        <w:t>铰断设施</w:t>
+      </w:r>
+    </w:p>
+    <w:p>
+      <w:pPr>
+        <w:jc w:val="center"/>
+        <w:rPr>
+          <w:rFonts w:hint="eastAsia"/>
+          <w:sz w:val="48"/>
+          <w:szCs w:val="56"/>
+          <w:lang w:val="en-US" w:eastAsia="zh-CN"/>
+        </w:rPr>
+      </w:pPr>
+    </w:p>
+    <w:p>
+      <w:pPr>
+        <w:jc w:val="center"/>
+        <w:rPr>
+          <w:rFonts w:hint="eastAsia"/>
+          <w:sz w:val="48"/>
+          <w:szCs w:val="56"/>
+          <w:lang w:val="en-US" w:eastAsia="zh-CN"/>
+        </w:rPr>
+      </w:pPr>
+      <w:r>
+        <w:rPr>
+          <w:rFonts w:hint="eastAsia"/>
+          <w:sz w:val="48"/>
+          <w:szCs w:val="56"/>
+          <w:lang w:val="en-US" w:eastAsia="zh-CN"/>
+        </w:rPr>
+        <w:t>石盘保管室</w:t>
+      </w:r>
+    </w:p>
+    <w:p>
+      <w:pPr>
+        <w:jc w:val="center"/>
+        <w:rPr>
+          <w:rFonts w:hint="eastAsia"/>
+          <w:sz w:val="48"/>
+          <w:szCs w:val="56"/>
+          <w:lang w:val="en-US" w:eastAsia="zh-CN"/>
+        </w:rPr>
+      </w:pPr>
+    </w:p>
+    <w:p>
+      <w:pPr>
+        <w:jc w:val="center"/>
+        <w:rPr>
+          <w:rFonts w:hint="eastAsia"/>
+          <w:sz w:val="48"/>
+          <w:szCs w:val="56"/>
+          <w:lang w:val="en-US" w:eastAsia="zh-CN"/>
+        </w:rPr>
+      </w:pPr>
+      <w:r>
+        <w:rPr>
+          <w:rFonts w:hint="eastAsia"/>
+          <w:sz w:val="48"/>
+          <w:szCs w:val="56"/>
+          <w:lang w:val="en-US" w:eastAsia="zh-CN"/>
+        </w:rPr>
+        <w:t>走廊   瓦砾   暗道</w:t>
+      </w:r>
+    </w:p>
+    <w:p>
+      <w:pPr>
+        <w:jc w:val="center"/>
+        <w:rPr>
+          <w:rFonts w:hint="eastAsia"/>
+          <w:sz w:val="48"/>
+          <w:szCs w:val="56"/>
+          <w:lang w:val="en-US" w:eastAsia="zh-CN"/>
+        </w:rPr>
+      </w:pPr>
+    </w:p>
+    <w:p>
+      <w:pPr>
+        <w:jc w:val="center"/>
+        <w:rPr>
+          <w:rFonts w:hint="default"/>
+          <w:sz w:val="48"/>
+          <w:szCs w:val="56"/>
+          <w:lang w:val="en-US" w:eastAsia="zh-CN"/>
+        </w:rPr>
+      </w:pPr>
+      <w:r>
+        <w:rPr>
+          <w:rFonts w:hint="eastAsia"/>
+          <w:sz w:val="48"/>
+          <w:szCs w:val="56"/>
+          <w:lang w:val="en-US" w:eastAsia="zh-CN"/>
+        </w:rPr>
+        <w:t>火台矩阵</w:t>
+      </w:r>
+    </w:p>
+    <w:p>
+      <w:pPr>
+        <w:jc w:val="center"/>
+        <w:rPr>
+          <w:rFonts w:hint="eastAsia"/>
+          <w:sz w:val="48"/>
+          <w:szCs w:val="56"/>
+          <w:lang w:val="en-US" w:eastAsia="zh-CN"/>
+        </w:rPr>
+      </w:pPr>
+    </w:p>
+    <w:p>
+      <w:pPr>
+        <w:jc w:val="center"/>
+        <w:rPr>
+          <w:rFonts w:hint="default"/>
+          <w:sz w:val="48"/>
+          <w:szCs w:val="56"/>
+          <w:lang w:val="en-US" w:eastAsia="zh-CN"/>
+        </w:rPr>
+      </w:pPr>
+      <w:r>
+        <w:rPr>
+          <w:rFonts w:hint="eastAsia"/>
+          <w:sz w:val="48"/>
+          <w:szCs w:val="56"/>
+          <w:lang w:val="en-US" w:eastAsia="zh-CN"/>
+        </w:rPr>
+        <w:t>闸门口</w:t>
+      </w:r>
+    </w:p>
+    <w:p>
+      <w:pPr>
+        <w:keepNext w:val="0"/>
+        <w:keepLines w:val="0"/>
+        <w:widowControl/>
+        <w:suppressLineNumbers w:val="0"/>
+        <w:jc w:val="left"/>
+        <w:rPr>
+          <w:rFonts w:ascii="宋体" w:hAnsi="宋体" w:eastAsia="宋体" w:cs="宋体"/>
+          <w:sz w:val="24"/>
+          <w:szCs w:val="24"/>
         </w:rPr>
       </w:pPr>
       <w:bookmarkStart w:id="0" w:name="_GoBack"/>
       <w:bookmarkEnd w:id="0"/>
+    </w:p>
+    <w:p>
+      <w:pPr>
+        <w:keepNext w:val="0"/>
+        <w:keepLines w:val="0"/>
+        <w:widowControl/>
+        <w:suppressLineNumbers w:val="0"/>
+        <w:jc w:val="left"/>
+        <w:rPr>
+          <w:rFonts w:hint="default" w:ascii="宋体" w:hAnsi="宋体" w:eastAsia="宋体" w:cs="宋体"/>
+          <w:sz w:val="24"/>
+          <w:szCs w:val="24"/>
+          <w:lang w:val="en-US" w:eastAsia="zh-CN"/>
+        </w:rPr>
+      </w:pPr>
     </w:p>
     <w:sectPr>
       <w:pgSz w:w="11906" w:h="16838"/>
@@ -3742,7 +4405,7 @@
   <w:docDefaults>
     <w:rPrDefault>
       <w:rPr>
-        <w:rFonts w:ascii="Times New Roman" w:hAnsi="Times New Roman" w:eastAsia="宋体" w:cs="Times New Roman"/>
+        <w:rFonts w:asciiTheme="minorHAnsi" w:hAnsiTheme="minorHAnsi" w:eastAsiaTheme="minorEastAsia" w:cstheme="minorBidi"/>
       </w:rPr>
     </w:rPrDefault>
   </w:docDefaults>

--- a/ASOL规划阶段记录.docx
+++ b/ASOL规划阶段记录.docx
@@ -4372,23 +4372,1034 @@
           <w:szCs w:val="24"/>
         </w:rPr>
       </w:pPr>
+    </w:p>
+    <w:p>
+      <w:pPr>
+        <w:keepNext w:val="0"/>
+        <w:keepLines w:val="0"/>
+        <w:widowControl/>
+        <w:suppressLineNumbers w:val="0"/>
+        <w:jc w:val="left"/>
+        <w:rPr>
+          <w:rFonts w:hint="default" w:ascii="宋体" w:hAnsi="宋体" w:eastAsia="宋体" w:cs="宋体"/>
+          <w:sz w:val="24"/>
+          <w:szCs w:val="24"/>
+          <w:lang w:val="en-US" w:eastAsia="zh-CN"/>
+        </w:rPr>
+      </w:pPr>
+    </w:p>
+    <w:p>
+      <w:pPr>
+        <w:keepNext w:val="0"/>
+        <w:keepLines w:val="0"/>
+        <w:widowControl/>
+        <w:suppressLineNumbers w:val="0"/>
+        <w:jc w:val="left"/>
+        <w:rPr>
+          <w:rFonts w:hint="default" w:ascii="宋体" w:hAnsi="宋体" w:eastAsia="宋体" w:cs="宋体"/>
+          <w:sz w:val="24"/>
+          <w:szCs w:val="24"/>
+          <w:lang w:val="en-US" w:eastAsia="zh-CN"/>
+        </w:rPr>
+      </w:pPr>
+    </w:p>
+    <w:p>
+      <w:pPr>
+        <w:keepNext w:val="0"/>
+        <w:keepLines w:val="0"/>
+        <w:widowControl/>
+        <w:suppressLineNumbers w:val="0"/>
+        <w:jc w:val="left"/>
+        <w:rPr>
+          <w:rFonts w:hint="default" w:ascii="宋体" w:hAnsi="宋体" w:eastAsia="宋体" w:cs="宋体"/>
+          <w:sz w:val="24"/>
+          <w:szCs w:val="24"/>
+          <w:lang w:val="en-US" w:eastAsia="zh-CN"/>
+        </w:rPr>
+      </w:pPr>
+    </w:p>
+    <w:p>
+      <w:pPr>
+        <w:keepNext w:val="0"/>
+        <w:keepLines w:val="0"/>
+        <w:widowControl/>
+        <w:suppressLineNumbers w:val="0"/>
+        <w:ind w:firstLine="420" w:firstLineChars="0"/>
+        <w:jc w:val="left"/>
+        <w:rPr>
+          <w:rFonts w:ascii="宋体" w:hAnsi="宋体" w:eastAsia="宋体" w:cs="宋体"/>
+          <w:sz w:val="40"/>
+          <w:szCs w:val="40"/>
+        </w:rPr>
+      </w:pPr>
+      <w:r>
+        <w:rPr>
+          <w:rFonts w:hint="default" w:ascii="宋体" w:hAnsi="宋体" w:eastAsia="宋体" w:cs="宋体"/>
+          <w:sz w:val="40"/>
+          <w:szCs w:val="40"/>
+          <w:lang w:val="en-US" w:eastAsia="zh-CN"/>
+        </w:rPr>
+        <w:t xml:space="preserve"> </w:t>
+      </w:r>
+      <w:r>
+        <w:rPr>
+          <w:rFonts w:ascii="宋体" w:hAnsi="宋体" w:eastAsia="宋体" w:cs="宋体"/>
+          <w:sz w:val="40"/>
+          <w:szCs w:val="40"/>
+        </w:rPr>
+        <w:t>监狱本身是地下室，一个部分有坍塌的瓦砾，天花板破洞，再加上一块显眼的陨石，传达的信息就是"因为陨石而破坏了的建筑</w:t>
+      </w:r>
+    </w:p>
+    <w:p>
+      <w:pPr>
+        <w:keepNext w:val="0"/>
+        <w:keepLines w:val="0"/>
+        <w:widowControl/>
+        <w:suppressLineNumbers w:val="0"/>
+        <w:ind w:firstLine="420" w:firstLineChars="0"/>
+        <w:jc w:val="left"/>
+        <w:rPr>
+          <w:rFonts w:ascii="宋体" w:hAnsi="宋体" w:eastAsia="宋体" w:cs="宋体"/>
+          <w:sz w:val="40"/>
+          <w:szCs w:val="40"/>
+        </w:rPr>
+      </w:pPr>
+    </w:p>
+    <w:p>
+      <w:pPr>
+        <w:keepNext w:val="0"/>
+        <w:keepLines w:val="0"/>
+        <w:widowControl/>
+        <w:suppressLineNumbers w:val="0"/>
+        <w:ind w:firstLine="420" w:firstLineChars="0"/>
+        <w:jc w:val="left"/>
+        <w:rPr>
+          <w:rFonts w:ascii="宋体" w:hAnsi="宋体" w:eastAsia="宋体" w:cs="宋体"/>
+          <w:sz w:val="40"/>
+          <w:szCs w:val="40"/>
+        </w:rPr>
+      </w:pPr>
+      <w:r>
+        <w:rPr>
+          <w:rFonts w:ascii="宋体" w:hAnsi="宋体" w:eastAsia="宋体" w:cs="宋体"/>
+          <w:sz w:val="40"/>
+          <w:szCs w:val="40"/>
+        </w:rPr>
+        <w:t>贵族牢房有地毯，已经破碎的橱柜，掉落在地上的银酒杯</w:t>
+      </w:r>
+    </w:p>
+    <w:p>
+      <w:pPr>
+        <w:keepNext w:val="0"/>
+        <w:keepLines w:val="0"/>
+        <w:widowControl/>
+        <w:suppressLineNumbers w:val="0"/>
+        <w:ind w:firstLine="420" w:firstLineChars="0"/>
+        <w:jc w:val="left"/>
+        <w:rPr>
+          <w:rFonts w:ascii="宋体" w:hAnsi="宋体" w:eastAsia="宋体" w:cs="宋体"/>
+          <w:sz w:val="40"/>
+          <w:szCs w:val="40"/>
+        </w:rPr>
+      </w:pPr>
+      <w:r>
+        <w:rPr>
+          <w:rFonts w:ascii="宋体" w:hAnsi="宋体" w:eastAsia="宋体" w:cs="宋体"/>
+          <w:sz w:val="40"/>
+          <w:szCs w:val="40"/>
+        </w:rPr>
+        <w:t>别人都是木板床，他的是草席；房间里有纸和笔</w:t>
+      </w:r>
+    </w:p>
+    <w:p>
+      <w:pPr>
+        <w:keepNext w:val="0"/>
+        <w:keepLines w:val="0"/>
+        <w:widowControl/>
+        <w:suppressLineNumbers w:val="0"/>
+        <w:ind w:firstLine="420" w:firstLineChars="0"/>
+        <w:jc w:val="left"/>
+        <w:rPr>
+          <w:rFonts w:ascii="宋体" w:hAnsi="宋体" w:eastAsia="宋体" w:cs="宋体"/>
+          <w:sz w:val="40"/>
+          <w:szCs w:val="40"/>
+        </w:rPr>
+      </w:pPr>
+    </w:p>
+    <w:p>
+      <w:pPr>
+        <w:keepNext w:val="0"/>
+        <w:keepLines w:val="0"/>
+        <w:widowControl/>
+        <w:suppressLineNumbers w:val="0"/>
+        <w:ind w:firstLine="420" w:firstLineChars="0"/>
+        <w:jc w:val="left"/>
+        <w:rPr>
+          <w:rFonts w:ascii="宋体" w:hAnsi="宋体" w:eastAsia="宋体" w:cs="宋体"/>
+          <w:sz w:val="40"/>
+          <w:szCs w:val="40"/>
+        </w:rPr>
+      </w:pPr>
+      <w:r>
+        <w:rPr>
+          <w:rFonts w:ascii="宋体" w:hAnsi="宋体" w:eastAsia="宋体" w:cs="宋体"/>
+          <w:sz w:val="40"/>
+          <w:szCs w:val="40"/>
+        </w:rPr>
+        <w:t>死在牢房的贵族是公爵的亲信，而公爵以前祖上是争霸的诸侯之一</w:t>
+      </w:r>
+    </w:p>
+    <w:p>
+      <w:pPr>
+        <w:keepNext w:val="0"/>
+        <w:keepLines w:val="0"/>
+        <w:widowControl/>
+        <w:suppressLineNumbers w:val="0"/>
+        <w:ind w:firstLine="420" w:firstLineChars="0"/>
+        <w:jc w:val="left"/>
+        <w:rPr>
+          <w:rFonts w:ascii="宋体" w:hAnsi="宋体" w:eastAsia="宋体" w:cs="宋体"/>
+          <w:sz w:val="40"/>
+          <w:szCs w:val="40"/>
+        </w:rPr>
+      </w:pPr>
+    </w:p>
+    <w:p>
+      <w:pPr>
+        <w:keepNext w:val="0"/>
+        <w:keepLines w:val="0"/>
+        <w:widowControl/>
+        <w:suppressLineNumbers w:val="0"/>
+        <w:ind w:firstLine="420" w:firstLineChars="0"/>
+        <w:jc w:val="left"/>
+        <w:rPr>
+          <w:rFonts w:hint="default" w:ascii="宋体" w:hAnsi="宋体" w:eastAsia="宋体" w:cs="宋体"/>
+          <w:sz w:val="40"/>
+          <w:szCs w:val="40"/>
+          <w:lang w:val="en-US" w:eastAsia="zh-CN"/>
+        </w:rPr>
+      </w:pPr>
+      <w:r>
+        <w:rPr>
+          <w:rFonts w:ascii="宋体" w:hAnsi="宋体" w:eastAsia="宋体" w:cs="宋体"/>
+          <w:sz w:val="40"/>
+          <w:szCs w:val="40"/>
+        </w:rPr>
+        <w:t>这个国家普遍信神，</w:t>
+      </w:r>
+      <w:r>
+        <w:rPr>
+          <w:rFonts w:hint="eastAsia" w:ascii="宋体" w:hAnsi="宋体" w:eastAsia="宋体" w:cs="宋体"/>
+          <w:sz w:val="40"/>
+          <w:szCs w:val="40"/>
+          <w:lang w:val="en-US" w:eastAsia="zh-CN"/>
+        </w:rPr>
+        <w:t>公爵</w:t>
+      </w:r>
+      <w:r>
+        <w:rPr>
+          <w:rFonts w:ascii="宋体" w:hAnsi="宋体" w:eastAsia="宋体" w:cs="宋体"/>
+          <w:sz w:val="40"/>
+          <w:szCs w:val="40"/>
+        </w:rPr>
+        <w:t>不信，所以建立了书库和观星台（相应的，祭神堂场景破旧一点</w:t>
+      </w:r>
+    </w:p>
+    <w:p>
+      <w:pPr>
+        <w:keepNext w:val="0"/>
+        <w:keepLines w:val="0"/>
+        <w:widowControl/>
+        <w:suppressLineNumbers w:val="0"/>
+        <w:jc w:val="left"/>
+        <w:rPr>
+          <w:rFonts w:ascii="宋体" w:hAnsi="宋体" w:eastAsia="宋体" w:cs="宋体"/>
+          <w:sz w:val="40"/>
+          <w:szCs w:val="40"/>
+        </w:rPr>
+      </w:pPr>
+    </w:p>
+    <w:p>
+      <w:pPr>
+        <w:keepNext w:val="0"/>
+        <w:keepLines w:val="0"/>
+        <w:widowControl/>
+        <w:suppressLineNumbers w:val="0"/>
+        <w:jc w:val="left"/>
+        <w:rPr>
+          <w:rFonts w:ascii="宋体" w:hAnsi="宋体" w:eastAsia="宋体" w:cs="宋体"/>
+          <w:sz w:val="40"/>
+          <w:szCs w:val="40"/>
+        </w:rPr>
+      </w:pPr>
+      <w:r>
+        <w:rPr>
+          <w:rFonts w:ascii="宋体" w:hAnsi="宋体" w:eastAsia="宋体" w:cs="宋体"/>
+          <w:sz w:val="40"/>
+          <w:szCs w:val="40"/>
+        </w:rPr>
+        <w:t>贵族挖暗道跑路，士兵战死</w:t>
+      </w:r>
+    </w:p>
+    <w:p>
+      <w:pPr>
+        <w:keepNext w:val="0"/>
+        <w:keepLines w:val="0"/>
+        <w:widowControl/>
+        <w:suppressLineNumbers w:val="0"/>
+        <w:jc w:val="left"/>
+        <w:rPr>
+          <w:rFonts w:ascii="宋体" w:hAnsi="宋体" w:eastAsia="宋体" w:cs="宋体"/>
+          <w:sz w:val="40"/>
+          <w:szCs w:val="40"/>
+        </w:rPr>
+      </w:pPr>
+    </w:p>
+    <w:p>
+      <w:pPr>
+        <w:keepNext w:val="0"/>
+        <w:keepLines w:val="0"/>
+        <w:widowControl/>
+        <w:suppressLineNumbers w:val="0"/>
+        <w:jc w:val="left"/>
+        <w:rPr>
+          <w:rFonts w:ascii="宋体" w:hAnsi="宋体" w:eastAsia="宋体" w:cs="宋体"/>
+          <w:sz w:val="40"/>
+          <w:szCs w:val="40"/>
+        </w:rPr>
+      </w:pPr>
+      <w:r>
+        <w:rPr>
+          <w:rFonts w:ascii="宋体" w:hAnsi="宋体" w:eastAsia="宋体" w:cs="宋体"/>
+          <w:sz w:val="40"/>
+          <w:szCs w:val="40"/>
+        </w:rPr>
+        <w:t>贵族身体不算强壮，所以暗道没挖完。陨石的坠落使本来没有挖完的暗道还被拦腰折断了，但也开辟了一个新的道路能通往暗道，就是不如从牢房直接进去容易了。</w:t>
+      </w:r>
+    </w:p>
+    <w:p>
+      <w:pPr>
+        <w:keepNext w:val="0"/>
+        <w:keepLines w:val="0"/>
+        <w:widowControl/>
+        <w:suppressLineNumbers w:val="0"/>
+        <w:jc w:val="left"/>
+        <w:rPr>
+          <w:rFonts w:ascii="宋体" w:hAnsi="宋体" w:eastAsia="宋体" w:cs="宋体"/>
+          <w:sz w:val="40"/>
+          <w:szCs w:val="40"/>
+        </w:rPr>
+      </w:pPr>
+    </w:p>
+    <w:p>
+      <w:pPr>
+        <w:keepNext w:val="0"/>
+        <w:keepLines w:val="0"/>
+        <w:widowControl/>
+        <w:suppressLineNumbers w:val="0"/>
+        <w:jc w:val="left"/>
+        <w:rPr>
+          <w:rFonts w:hint="default" w:ascii="宋体" w:hAnsi="宋体" w:eastAsia="宋体" w:cs="宋体"/>
+          <w:sz w:val="40"/>
+          <w:szCs w:val="40"/>
+          <w:lang w:val="en-US" w:eastAsia="zh-CN"/>
+        </w:rPr>
+      </w:pPr>
+      <w:r>
+        <w:rPr>
+          <w:rFonts w:ascii="宋体" w:hAnsi="宋体" w:eastAsia="宋体" w:cs="宋体"/>
+          <w:sz w:val="40"/>
+          <w:szCs w:val="40"/>
+        </w:rPr>
+        <w:t>观星师在墙上刻星图</w:t>
+      </w:r>
+    </w:p>
+    <w:p>
+      <w:pPr>
+        <w:keepNext w:val="0"/>
+        <w:keepLines w:val="0"/>
+        <w:widowControl/>
+        <w:suppressLineNumbers w:val="0"/>
+        <w:jc w:val="left"/>
+        <w:rPr>
+          <w:rFonts w:hint="default" w:ascii="宋体" w:hAnsi="宋体" w:eastAsia="宋体" w:cs="宋体"/>
+          <w:sz w:val="40"/>
+          <w:szCs w:val="40"/>
+          <w:lang w:val="en-US" w:eastAsia="zh-CN"/>
+        </w:rPr>
+      </w:pPr>
+    </w:p>
+    <w:p>
+      <w:pPr>
+        <w:keepNext w:val="0"/>
+        <w:keepLines w:val="0"/>
+        <w:widowControl/>
+        <w:suppressLineNumbers w:val="0"/>
+        <w:jc w:val="left"/>
+        <w:rPr>
+          <w:rFonts w:hint="eastAsia" w:ascii="宋体" w:hAnsi="宋体" w:eastAsia="宋体" w:cs="宋体"/>
+          <w:sz w:val="40"/>
+          <w:szCs w:val="40"/>
+          <w:lang w:val="en-US" w:eastAsia="zh-CN"/>
+        </w:rPr>
+      </w:pPr>
+      <w:r>
+        <w:rPr>
+          <w:rFonts w:ascii="宋体" w:hAnsi="宋体" w:eastAsia="宋体" w:cs="宋体"/>
+          <w:sz w:val="40"/>
+          <w:szCs w:val="40"/>
+        </w:rPr>
+        <w:t>学者有近代跟妖怪有关</w:t>
+      </w:r>
+      <w:r>
+        <w:rPr>
+          <w:rFonts w:hint="eastAsia" w:ascii="宋体" w:hAnsi="宋体" w:eastAsia="宋体" w:cs="宋体"/>
+          <w:sz w:val="40"/>
+          <w:szCs w:val="40"/>
+          <w:lang w:val="en-US" w:eastAsia="zh-CN"/>
+        </w:rPr>
+        <w:t>的线索，</w:t>
+      </w:r>
+      <w:r>
+        <w:rPr>
+          <w:rFonts w:ascii="宋体" w:hAnsi="宋体" w:eastAsia="宋体" w:cs="宋体"/>
+          <w:sz w:val="40"/>
+          <w:szCs w:val="40"/>
+        </w:rPr>
+        <w:t>信徒有世界起源的</w:t>
+      </w:r>
+      <w:r>
+        <w:rPr>
+          <w:rFonts w:hint="eastAsia" w:ascii="宋体" w:hAnsi="宋体" w:eastAsia="宋体" w:cs="宋体"/>
+          <w:sz w:val="40"/>
+          <w:szCs w:val="40"/>
+          <w:lang w:val="en-US" w:eastAsia="zh-CN"/>
+        </w:rPr>
+        <w:t>线索</w:t>
+      </w:r>
+    </w:p>
+    <w:p>
+      <w:pPr>
+        <w:keepNext w:val="0"/>
+        <w:keepLines w:val="0"/>
+        <w:widowControl/>
+        <w:suppressLineNumbers w:val="0"/>
+        <w:jc w:val="left"/>
+        <w:rPr>
+          <w:rFonts w:hint="eastAsia" w:ascii="宋体" w:hAnsi="宋体" w:eastAsia="宋体" w:cs="宋体"/>
+          <w:sz w:val="40"/>
+          <w:szCs w:val="40"/>
+          <w:lang w:val="en-US" w:eastAsia="zh-CN"/>
+        </w:rPr>
+      </w:pPr>
+    </w:p>
+    <w:p>
+      <w:pPr>
+        <w:keepNext w:val="0"/>
+        <w:keepLines w:val="0"/>
+        <w:widowControl/>
+        <w:suppressLineNumbers w:val="0"/>
+        <w:jc w:val="left"/>
+        <w:rPr>
+          <w:rFonts w:ascii="宋体" w:hAnsi="宋体" w:eastAsia="宋体" w:cs="宋体"/>
+          <w:sz w:val="40"/>
+          <w:szCs w:val="40"/>
+        </w:rPr>
+      </w:pPr>
+      <w:r>
+        <w:rPr>
+          <w:rFonts w:ascii="宋体" w:hAnsi="宋体" w:eastAsia="宋体" w:cs="宋体"/>
+          <w:sz w:val="40"/>
+          <w:szCs w:val="40"/>
+        </w:rPr>
+        <w:t>信徒道具</w:t>
+      </w:r>
+    </w:p>
+    <w:p>
+      <w:pPr>
+        <w:keepNext w:val="0"/>
+        <w:keepLines w:val="0"/>
+        <w:widowControl/>
+        <w:suppressLineNumbers w:val="0"/>
+        <w:jc w:val="left"/>
+        <w:rPr>
+          <w:rFonts w:ascii="宋体" w:hAnsi="宋体" w:eastAsia="宋体" w:cs="宋体"/>
+          <w:sz w:val="40"/>
+          <w:szCs w:val="40"/>
+        </w:rPr>
+      </w:pPr>
+    </w:p>
+    <w:p>
+      <w:pPr>
+        <w:keepNext w:val="0"/>
+        <w:keepLines w:val="0"/>
+        <w:widowControl/>
+        <w:suppressLineNumbers w:val="0"/>
+        <w:jc w:val="left"/>
+        <w:rPr>
+          <w:rFonts w:ascii="宋体" w:hAnsi="宋体" w:eastAsia="宋体" w:cs="宋体"/>
+          <w:sz w:val="40"/>
+          <w:szCs w:val="40"/>
+        </w:rPr>
+      </w:pPr>
+      <w:r>
+        <w:rPr>
+          <w:rFonts w:ascii="宋体" w:hAnsi="宋体" w:eastAsia="宋体" w:cs="宋体"/>
+          <w:sz w:val="40"/>
+          <w:szCs w:val="40"/>
+        </w:rPr>
+        <w:t>信徒的两面墙上，一边画着宗教的学说，一边画着正确的学说，信徒</w:t>
+      </w:r>
+      <w:r>
+        <w:rPr>
+          <w:rFonts w:hint="eastAsia" w:ascii="宋体" w:hAnsi="宋体" w:eastAsia="宋体" w:cs="宋体"/>
+          <w:sz w:val="40"/>
+          <w:szCs w:val="40"/>
+          <w:lang w:val="en-US" w:eastAsia="zh-CN"/>
+        </w:rPr>
+        <w:t>的</w:t>
+      </w:r>
+      <w:r>
+        <w:rPr>
+          <w:rFonts w:ascii="宋体" w:hAnsi="宋体" w:eastAsia="宋体" w:cs="宋体"/>
+          <w:sz w:val="40"/>
+          <w:szCs w:val="40"/>
+        </w:rPr>
+        <w:t>信仰崩塌</w:t>
+      </w:r>
+      <w:r>
+        <w:rPr>
+          <w:rFonts w:hint="eastAsia" w:ascii="宋体" w:hAnsi="宋体" w:eastAsia="宋体" w:cs="宋体"/>
+          <w:sz w:val="40"/>
+          <w:szCs w:val="40"/>
+          <w:lang w:val="en-US" w:eastAsia="zh-CN"/>
+        </w:rPr>
+        <w:t>而</w:t>
+      </w:r>
+      <w:r>
+        <w:rPr>
+          <w:rFonts w:ascii="宋体" w:hAnsi="宋体" w:eastAsia="宋体" w:cs="宋体"/>
+          <w:sz w:val="40"/>
+          <w:szCs w:val="40"/>
+        </w:rPr>
+        <w:t>自杀</w:t>
+      </w:r>
+    </w:p>
+    <w:p>
+      <w:pPr>
+        <w:keepNext w:val="0"/>
+        <w:keepLines w:val="0"/>
+        <w:widowControl/>
+        <w:suppressLineNumbers w:val="0"/>
+        <w:spacing w:after="240" w:afterAutospacing="0"/>
+        <w:jc w:val="left"/>
+        <w:rPr>
+          <w:rFonts w:ascii="宋体" w:hAnsi="宋体" w:eastAsia="宋体" w:cs="宋体"/>
+          <w:sz w:val="40"/>
+          <w:szCs w:val="40"/>
+        </w:rPr>
+      </w:pPr>
+      <w:r>
+        <w:rPr>
+          <w:rFonts w:ascii="宋体" w:hAnsi="宋体" w:eastAsia="宋体" w:cs="宋体"/>
+          <w:sz w:val="40"/>
+          <w:szCs w:val="40"/>
+        </w:rPr>
+        <w:br w:type="textWrapping"/>
+      </w:r>
+      <w:r>
+        <w:rPr>
+          <w:rFonts w:hint="eastAsia" w:ascii="宋体" w:hAnsi="宋体" w:eastAsia="宋体" w:cs="宋体"/>
+          <w:sz w:val="40"/>
+          <w:szCs w:val="40"/>
+          <w:lang w:val="en-US" w:eastAsia="zh-CN"/>
+        </w:rPr>
+        <w:t>正</w:t>
+      </w:r>
+      <w:r>
+        <w:rPr>
+          <w:rFonts w:ascii="宋体" w:hAnsi="宋体" w:eastAsia="宋体" w:cs="宋体"/>
+          <w:sz w:val="40"/>
+          <w:szCs w:val="40"/>
+        </w:rPr>
+        <w:t>在下陨石雨，妖</w:t>
+      </w:r>
+      <w:r>
+        <w:rPr>
+          <w:rFonts w:hint="eastAsia" w:ascii="宋体" w:hAnsi="宋体" w:eastAsia="宋体" w:cs="宋体"/>
+          <w:sz w:val="40"/>
+          <w:szCs w:val="40"/>
+          <w:lang w:val="en-US" w:eastAsia="zh-CN"/>
+        </w:rPr>
+        <w:t>怪</w:t>
+      </w:r>
+      <w:r>
+        <w:rPr>
+          <w:rFonts w:ascii="宋体" w:hAnsi="宋体" w:eastAsia="宋体" w:cs="宋体"/>
+          <w:sz w:val="40"/>
+          <w:szCs w:val="40"/>
+        </w:rPr>
+        <w:t>都躲在妖窟休眠，所以别的场景妖比较少</w:t>
+      </w:r>
+    </w:p>
+    <w:p>
+      <w:pPr>
+        <w:keepNext w:val="0"/>
+        <w:keepLines w:val="0"/>
+        <w:widowControl/>
+        <w:suppressLineNumbers w:val="0"/>
+        <w:jc w:val="left"/>
+        <w:rPr>
+          <w:rFonts w:ascii="宋体" w:hAnsi="宋体" w:eastAsia="宋体" w:cs="宋体"/>
+          <w:sz w:val="40"/>
+          <w:szCs w:val="40"/>
+        </w:rPr>
+      </w:pPr>
+    </w:p>
+    <w:p>
+      <w:pPr>
+        <w:keepNext w:val="0"/>
+        <w:keepLines w:val="0"/>
+        <w:widowControl/>
+        <w:suppressLineNumbers w:val="0"/>
+        <w:jc w:val="left"/>
+        <w:rPr>
+          <w:rFonts w:ascii="宋体" w:hAnsi="宋体" w:eastAsia="宋体" w:cs="宋体"/>
+          <w:sz w:val="40"/>
+          <w:szCs w:val="40"/>
+        </w:rPr>
+      </w:pPr>
+      <w:r>
+        <w:rPr>
+          <w:rFonts w:ascii="宋体" w:hAnsi="宋体" w:eastAsia="宋体" w:cs="宋体"/>
+          <w:sz w:val="40"/>
+          <w:szCs w:val="40"/>
+        </w:rPr>
+        <w:t>绞断设施：一个用于放杂物的房间，一面墙破碎，露出后面的2个巨大的齿轮（与城内其他设施相关，先不给具体解释），这2个齿轮被锁链捆了好几圈，与室内相连</w:t>
+      </w:r>
+      <w:r>
+        <w:rPr>
+          <w:rFonts w:hint="eastAsia" w:ascii="宋体" w:hAnsi="宋体" w:eastAsia="宋体" w:cs="宋体"/>
+          <w:sz w:val="40"/>
+          <w:szCs w:val="40"/>
+          <w:lang w:eastAsia="zh-CN"/>
+        </w:rPr>
+        <w:t>，</w:t>
+      </w:r>
+      <w:r>
+        <w:rPr>
+          <w:rFonts w:ascii="宋体" w:hAnsi="宋体" w:eastAsia="宋体" w:cs="宋体"/>
+          <w:sz w:val="40"/>
+          <w:szCs w:val="40"/>
+        </w:rPr>
+        <w:t>想办法使齿轮转动</w:t>
+      </w:r>
+      <w:r>
+        <w:rPr>
+          <w:rFonts w:hint="eastAsia" w:ascii="宋体" w:hAnsi="宋体" w:eastAsia="宋体" w:cs="宋体"/>
+          <w:sz w:val="40"/>
+          <w:szCs w:val="40"/>
+          <w:lang w:eastAsia="zh-CN"/>
+        </w:rPr>
+        <w:t>，</w:t>
+      </w:r>
+      <w:r>
+        <w:rPr>
+          <w:rFonts w:ascii="宋体" w:hAnsi="宋体" w:eastAsia="宋体" w:cs="宋体"/>
+          <w:sz w:val="40"/>
+          <w:szCs w:val="40"/>
+        </w:rPr>
+        <w:t>崩出可携带铁链</w:t>
+      </w:r>
+    </w:p>
+    <w:p>
+      <w:pPr>
+        <w:keepNext w:val="0"/>
+        <w:keepLines w:val="0"/>
+        <w:widowControl/>
+        <w:suppressLineNumbers w:val="0"/>
+        <w:spacing w:after="240" w:afterAutospacing="0"/>
+        <w:jc w:val="left"/>
+        <w:rPr>
+          <w:rFonts w:hint="eastAsia" w:ascii="宋体" w:hAnsi="宋体" w:eastAsia="宋体" w:cs="宋体"/>
+          <w:sz w:val="40"/>
+          <w:szCs w:val="40"/>
+          <w:lang w:val="en-US" w:eastAsia="zh-CN"/>
+        </w:rPr>
+      </w:pPr>
+      <w:r>
+        <w:rPr>
+          <w:rFonts w:ascii="宋体" w:hAnsi="宋体" w:eastAsia="宋体" w:cs="宋体"/>
+          <w:sz w:val="40"/>
+          <w:szCs w:val="40"/>
+        </w:rPr>
+        <w:br w:type="textWrapping"/>
+      </w:r>
+      <w:r>
+        <w:rPr>
+          <w:rFonts w:ascii="宋体" w:hAnsi="宋体" w:eastAsia="宋体" w:cs="宋体"/>
+          <w:sz w:val="40"/>
+          <w:szCs w:val="40"/>
+        </w:rPr>
+        <w:t>要不这样，齿轮是人力驱动的，通过鼠标滚轮转动摇臂，能转动齿轮的同时也会移动齿轮</w:t>
+      </w:r>
+      <w:r>
+        <w:rPr>
+          <w:rFonts w:hint="eastAsia" w:ascii="宋体" w:hAnsi="宋体" w:eastAsia="宋体" w:cs="宋体"/>
+          <w:sz w:val="40"/>
+          <w:szCs w:val="40"/>
+          <w:lang w:eastAsia="zh-CN"/>
+        </w:rPr>
+        <w:t>。</w:t>
+      </w:r>
+      <w:r>
+        <w:rPr>
+          <w:rFonts w:ascii="宋体" w:hAnsi="宋体" w:eastAsia="宋体" w:cs="宋体"/>
+          <w:sz w:val="40"/>
+          <w:szCs w:val="40"/>
+        </w:rPr>
+        <w:t>有两个齿轮，每次驱动一个齿轮。每个齿轮移动方向有两边，移动距离有极限。这个极限就是两个齿轮咬合处，咬合处是要铰断的链条</w:t>
+      </w:r>
+      <w:r>
+        <w:rPr>
+          <w:rFonts w:hint="eastAsia" w:ascii="宋体" w:hAnsi="宋体" w:eastAsia="宋体" w:cs="宋体"/>
+          <w:sz w:val="40"/>
+          <w:szCs w:val="40"/>
+          <w:lang w:eastAsia="zh-CN"/>
+        </w:rPr>
+        <w:t>。</w:t>
+      </w:r>
+      <w:r>
+        <w:rPr>
+          <w:rFonts w:hint="eastAsia" w:ascii="宋体" w:hAnsi="宋体" w:eastAsia="宋体" w:cs="宋体"/>
+          <w:sz w:val="40"/>
+          <w:szCs w:val="40"/>
+          <w:lang w:val="en-US" w:eastAsia="zh-CN"/>
+        </w:rPr>
+        <w:t>或一个齿轮。</w:t>
+      </w:r>
+    </w:p>
+    <w:p>
+      <w:pPr>
+        <w:keepNext w:val="0"/>
+        <w:keepLines w:val="0"/>
+        <w:widowControl/>
+        <w:suppressLineNumbers w:val="0"/>
+        <w:spacing w:after="240" w:afterAutospacing="0"/>
+        <w:jc w:val="left"/>
+        <w:rPr>
+          <w:rFonts w:hint="eastAsia" w:ascii="宋体" w:hAnsi="宋体" w:eastAsia="宋体" w:cs="宋体"/>
+          <w:sz w:val="40"/>
+          <w:szCs w:val="40"/>
+          <w:lang w:val="en-US" w:eastAsia="zh-CN"/>
+        </w:rPr>
+      </w:pPr>
+    </w:p>
+    <w:p>
+      <w:pPr>
+        <w:keepNext w:val="0"/>
+        <w:keepLines w:val="0"/>
+        <w:widowControl/>
+        <w:suppressLineNumbers w:val="0"/>
+        <w:spacing w:after="240" w:afterAutospacing="0"/>
+        <w:jc w:val="left"/>
+        <w:rPr>
+          <w:rFonts w:hint="default" w:ascii="宋体" w:hAnsi="宋体" w:eastAsia="宋体" w:cs="宋体"/>
+          <w:sz w:val="40"/>
+          <w:szCs w:val="40"/>
+          <w:lang w:val="en-US" w:eastAsia="zh-CN"/>
+        </w:rPr>
+      </w:pPr>
+      <w:r>
+        <w:rPr>
+          <w:rFonts w:ascii="宋体" w:hAnsi="宋体" w:eastAsia="宋体" w:cs="宋体"/>
+          <w:sz w:val="40"/>
+          <w:szCs w:val="40"/>
+        </w:rPr>
+        <w:t>【机制】</w:t>
+      </w:r>
+      <w:r>
+        <w:rPr>
+          <w:rFonts w:ascii="宋体" w:hAnsi="宋体" w:eastAsia="宋体" w:cs="宋体"/>
+          <w:sz w:val="40"/>
+          <w:szCs w:val="40"/>
+        </w:rPr>
+        <w:br w:type="textWrapping"/>
+      </w:r>
+      <w:r>
+        <w:rPr>
+          <w:rFonts w:ascii="宋体" w:hAnsi="宋体" w:eastAsia="宋体" w:cs="宋体"/>
+          <w:sz w:val="40"/>
+          <w:szCs w:val="40"/>
+        </w:rPr>
+        <w:t>监狱走廊尽头有一个操作台，上面有一个圆盘和一个十字型凹槽 </w:t>
+      </w:r>
       <w:bookmarkStart w:id="0" w:name="_GoBack"/>
       <w:bookmarkEnd w:id="0"/>
-    </w:p>
-    <w:p>
-      <w:pPr>
-        <w:keepNext w:val="0"/>
-        <w:keepLines w:val="0"/>
-        <w:widowControl/>
-        <w:suppressLineNumbers w:val="0"/>
-        <w:jc w:val="left"/>
-        <w:rPr>
-          <w:rFonts w:hint="default" w:ascii="宋体" w:hAnsi="宋体" w:eastAsia="宋体" w:cs="宋体"/>
-          <w:sz w:val="24"/>
-          <w:szCs w:val="24"/>
-          <w:lang w:val="en-US" w:eastAsia="zh-CN"/>
-        </w:rPr>
-      </w:pPr>
+      <w:r>
+        <w:rPr>
+          <w:rFonts w:ascii="宋体" w:hAnsi="宋体" w:eastAsia="宋体" w:cs="宋体"/>
+          <w:sz w:val="40"/>
+          <w:szCs w:val="40"/>
+        </w:rPr>
+        <w:br w:type="textWrapping"/>
+      </w:r>
+      <w:r>
+        <w:rPr>
+          <w:rFonts w:ascii="宋体" w:hAnsi="宋体" w:eastAsia="宋体" w:cs="宋体"/>
+          <w:sz w:val="40"/>
+          <w:szCs w:val="40"/>
+        </w:rPr>
+        <w:drawing>
+          <wp:inline distT="0" distB="0" distL="114300" distR="114300">
+            <wp:extent cx="1657350" cy="1080135"/>
+            <wp:effectExtent l="0" t="0" r="5080" b="9525"/>
+            <wp:docPr id="30" name="图片 1" descr="IMG_256"/>
+            <wp:cNvGraphicFramePr>
+              <a:graphicFrameLocks xmlns:a="http://schemas.openxmlformats.org/drawingml/2006/main" noChangeAspect="1"/>
+            </wp:cNvGraphicFramePr>
+            <a:graphic xmlns:a="http://schemas.openxmlformats.org/drawingml/2006/main">
+              <a:graphicData uri="http://schemas.openxmlformats.org/drawingml/2006/picture">
+                <pic:pic xmlns:pic="http://schemas.openxmlformats.org/drawingml/2006/picture">
+                  <pic:nvPicPr>
+                    <pic:cNvPr id="30" name="图片 1" descr="IMG_256"/>
+                    <pic:cNvPicPr>
+                      <a:picLocks noChangeAspect="1"/>
+                    </pic:cNvPicPr>
+                  </pic:nvPicPr>
+                  <pic:blipFill>
+                    <a:blip r:embed="rId34"/>
+                    <a:stretch>
+                      <a:fillRect/>
+                    </a:stretch>
+                  </pic:blipFill>
+                  <pic:spPr>
+                    <a:xfrm>
+                      <a:off x="0" y="0"/>
+                      <a:ext cx="1657350" cy="1080135"/>
+                    </a:xfrm>
+                    <a:prstGeom prst="rect">
+                      <a:avLst/>
+                    </a:prstGeom>
+                    <a:noFill/>
+                    <a:ln w="9525">
+                      <a:noFill/>
+                    </a:ln>
+                  </pic:spPr>
+                </pic:pic>
+              </a:graphicData>
+            </a:graphic>
+          </wp:inline>
+        </w:drawing>
+      </w:r>
+      <w:r>
+        <w:rPr>
+          <w:rFonts w:ascii="宋体" w:hAnsi="宋体" w:eastAsia="宋体" w:cs="宋体"/>
+          <w:sz w:val="40"/>
+          <w:szCs w:val="40"/>
+        </w:rPr>
+        <w:br w:type="textWrapping"/>
+      </w:r>
+      <w:r>
+        <w:rPr>
+          <w:rFonts w:ascii="宋体" w:hAnsi="宋体" w:eastAsia="宋体" w:cs="宋体"/>
+          <w:sz w:val="40"/>
+          <w:szCs w:val="40"/>
+        </w:rPr>
+        <w:t>圆盘可旋转，但凹槽是空的时候旋转不会有任何效果。</w:t>
+      </w:r>
+      <w:r>
+        <w:rPr>
+          <w:rFonts w:ascii="宋体" w:hAnsi="宋体" w:eastAsia="宋体" w:cs="宋体"/>
+          <w:sz w:val="40"/>
+          <w:szCs w:val="40"/>
+        </w:rPr>
+        <w:br w:type="textWrapping"/>
+      </w:r>
+      <w:r>
+        <w:rPr>
+          <w:rFonts w:ascii="宋体" w:hAnsi="宋体" w:eastAsia="宋体" w:cs="宋体"/>
+          <w:sz w:val="40"/>
+          <w:szCs w:val="40"/>
+        </w:rPr>
+        <w:t>需要去贵族房间，捡起从破碎的橱柜上掉落在地上的十字零件（上十字下圆柱）。</w:t>
+      </w:r>
+      <w:r>
+        <w:rPr>
+          <w:rFonts w:ascii="宋体" w:hAnsi="宋体" w:eastAsia="宋体" w:cs="宋体"/>
+          <w:sz w:val="40"/>
+          <w:szCs w:val="40"/>
+        </w:rPr>
+        <w:br w:type="textWrapping"/>
+      </w:r>
+      <w:r>
+        <w:rPr>
+          <w:rFonts w:ascii="宋体" w:hAnsi="宋体" w:eastAsia="宋体" w:cs="宋体"/>
+          <w:sz w:val="40"/>
+          <w:szCs w:val="40"/>
+        </w:rPr>
+        <w:drawing>
+          <wp:inline distT="0" distB="0" distL="114300" distR="114300">
+            <wp:extent cx="961390" cy="720090"/>
+            <wp:effectExtent l="0" t="0" r="2540" b="6350"/>
+            <wp:docPr id="29" name="图片 2" descr="IMG_257"/>
+            <wp:cNvGraphicFramePr>
+              <a:graphicFrameLocks xmlns:a="http://schemas.openxmlformats.org/drawingml/2006/main" noChangeAspect="1"/>
+            </wp:cNvGraphicFramePr>
+            <a:graphic xmlns:a="http://schemas.openxmlformats.org/drawingml/2006/main">
+              <a:graphicData uri="http://schemas.openxmlformats.org/drawingml/2006/picture">
+                <pic:pic xmlns:pic="http://schemas.openxmlformats.org/drawingml/2006/picture">
+                  <pic:nvPicPr>
+                    <pic:cNvPr id="29" name="图片 2" descr="IMG_257"/>
+                    <pic:cNvPicPr>
+                      <a:picLocks noChangeAspect="1"/>
+                    </pic:cNvPicPr>
+                  </pic:nvPicPr>
+                  <pic:blipFill>
+                    <a:blip r:embed="rId35"/>
+                    <a:stretch>
+                      <a:fillRect/>
+                    </a:stretch>
+                  </pic:blipFill>
+                  <pic:spPr>
+                    <a:xfrm>
+                      <a:off x="0" y="0"/>
+                      <a:ext cx="961390" cy="720090"/>
+                    </a:xfrm>
+                    <a:prstGeom prst="rect">
+                      <a:avLst/>
+                    </a:prstGeom>
+                    <a:noFill/>
+                    <a:ln w="9525">
+                      <a:noFill/>
+                    </a:ln>
+                  </pic:spPr>
+                </pic:pic>
+              </a:graphicData>
+            </a:graphic>
+          </wp:inline>
+        </w:drawing>
+      </w:r>
+      <w:r>
+        <w:rPr>
+          <w:rFonts w:ascii="宋体" w:hAnsi="宋体" w:eastAsia="宋体" w:cs="宋体"/>
+          <w:sz w:val="40"/>
+          <w:szCs w:val="40"/>
+        </w:rPr>
+        <w:br w:type="textWrapping"/>
+      </w:r>
+      <w:r>
+        <w:rPr>
+          <w:rFonts w:ascii="宋体" w:hAnsi="宋体" w:eastAsia="宋体" w:cs="宋体"/>
+          <w:sz w:val="40"/>
+          <w:szCs w:val="40"/>
+        </w:rPr>
+        <w:t>地上还有其他零件，如立方体、棱柱，交互时都可以捡拾。</w:t>
+      </w:r>
+      <w:r>
+        <w:rPr>
+          <w:rFonts w:ascii="宋体" w:hAnsi="宋体" w:eastAsia="宋体" w:cs="宋体"/>
+          <w:sz w:val="40"/>
+          <w:szCs w:val="40"/>
+        </w:rPr>
+        <w:br w:type="textWrapping"/>
+      </w:r>
+      <w:r>
+        <w:rPr>
+          <w:rFonts w:ascii="宋体" w:hAnsi="宋体" w:eastAsia="宋体" w:cs="宋体"/>
+          <w:sz w:val="40"/>
+          <w:szCs w:val="40"/>
+        </w:rPr>
+        <w:t>捡拾十字零件后，放入凹槽，再选中石盘，绞断设施运行，锁链崩断。</w:t>
+      </w:r>
+      <w:r>
+        <w:rPr>
+          <w:rFonts w:ascii="宋体" w:hAnsi="宋体" w:eastAsia="宋体" w:cs="宋体"/>
+          <w:sz w:val="40"/>
+          <w:szCs w:val="40"/>
+        </w:rPr>
+        <w:br w:type="textWrapping"/>
+      </w:r>
+      <w:r>
+        <w:rPr>
+          <w:rFonts w:ascii="宋体" w:hAnsi="宋体" w:eastAsia="宋体" w:cs="宋体"/>
+          <w:sz w:val="40"/>
+          <w:szCs w:val="40"/>
+        </w:rPr>
+        <w:drawing>
+          <wp:inline distT="0" distB="0" distL="114300" distR="114300">
+            <wp:extent cx="1858645" cy="1440180"/>
+            <wp:effectExtent l="0" t="0" r="13335" b="12700"/>
+            <wp:docPr id="31" name="图片 3" descr="IMG_258"/>
+            <wp:cNvGraphicFramePr>
+              <a:graphicFrameLocks xmlns:a="http://schemas.openxmlformats.org/drawingml/2006/main" noChangeAspect="1"/>
+            </wp:cNvGraphicFramePr>
+            <a:graphic xmlns:a="http://schemas.openxmlformats.org/drawingml/2006/main">
+              <a:graphicData uri="http://schemas.openxmlformats.org/drawingml/2006/picture">
+                <pic:pic xmlns:pic="http://schemas.openxmlformats.org/drawingml/2006/picture">
+                  <pic:nvPicPr>
+                    <pic:cNvPr id="31" name="图片 3" descr="IMG_258"/>
+                    <pic:cNvPicPr>
+                      <a:picLocks noChangeAspect="1"/>
+                    </pic:cNvPicPr>
+                  </pic:nvPicPr>
+                  <pic:blipFill>
+                    <a:blip r:embed="rId36"/>
+                    <a:stretch>
+                      <a:fillRect/>
+                    </a:stretch>
+                  </pic:blipFill>
+                  <pic:spPr>
+                    <a:xfrm>
+                      <a:off x="0" y="0"/>
+                      <a:ext cx="1858645" cy="1440180"/>
+                    </a:xfrm>
+                    <a:prstGeom prst="rect">
+                      <a:avLst/>
+                    </a:prstGeom>
+                    <a:noFill/>
+                    <a:ln w="9525">
+                      <a:noFill/>
+                    </a:ln>
+                  </pic:spPr>
+                </pic:pic>
+              </a:graphicData>
+            </a:graphic>
+          </wp:inline>
+        </w:drawing>
+      </w:r>
+      <w:r>
+        <w:rPr>
+          <w:rFonts w:ascii="宋体" w:hAnsi="宋体" w:eastAsia="宋体" w:cs="宋体"/>
+          <w:sz w:val="40"/>
+          <w:szCs w:val="40"/>
+        </w:rPr>
+        <w:br w:type="textWrapping"/>
+      </w:r>
+      <w:r>
+        <w:rPr>
+          <w:rFonts w:ascii="宋体" w:hAnsi="宋体" w:eastAsia="宋体" w:cs="宋体"/>
+          <w:sz w:val="40"/>
+          <w:szCs w:val="40"/>
+        </w:rPr>
+        <w:t>获取锁链，可以继续下面的流程。</w:t>
+      </w:r>
+      <w:r>
+        <w:rPr>
+          <w:rFonts w:ascii="宋体" w:hAnsi="宋体" w:eastAsia="宋体" w:cs="宋体"/>
+          <w:sz w:val="40"/>
+          <w:szCs w:val="40"/>
+        </w:rPr>
+        <w:br w:type="textWrapping"/>
+      </w:r>
+      <w:r>
+        <w:rPr>
+          <w:rFonts w:ascii="宋体" w:hAnsi="宋体" w:eastAsia="宋体" w:cs="宋体"/>
+          <w:sz w:val="40"/>
+          <w:szCs w:val="40"/>
+        </w:rPr>
+        <w:t>【剧情】：十字零件时某种机关的钥匙，未避免被敌人发现使用，把十字零件与其他几何零件混在一起，当做装饰物摆在贵族牢房里。至于其他零件也能拾取，可当做支线物品。</w:t>
+      </w:r>
     </w:p>
     <w:sectPr>
       <w:pgSz w:w="11906" w:h="16838"/>
@@ -4405,7 +5416,7 @@
   <w:docDefaults>
     <w:rPrDefault>
       <w:rPr>
-        <w:rFonts w:asciiTheme="minorHAnsi" w:hAnsiTheme="minorHAnsi" w:eastAsiaTheme="minorEastAsia" w:cstheme="minorBidi"/>
+        <w:rFonts w:ascii="Times New Roman" w:hAnsi="Times New Roman" w:eastAsia="宋体" w:cs="Times New Roman"/>
       </w:rPr>
     </w:rPrDefault>
   </w:docDefaults>

--- a/ASOL规划阶段记录.docx
+++ b/ASOL规划阶段记录.docx
@@ -4188,6 +4188,106 @@
       <w:pPr>
         <w:jc w:val="center"/>
         <w:rPr>
+          <w:rFonts w:hint="eastAsia"/>
+          <w:sz w:val="48"/>
+          <w:szCs w:val="56"/>
+          <w:lang w:val="en-US" w:eastAsia="zh-CN"/>
+        </w:rPr>
+      </w:pPr>
+      <w:r>
+        <w:rPr>
+          <w:rFonts w:hint="eastAsia"/>
+          <w:sz w:val="48"/>
+          <w:szCs w:val="56"/>
+          <w:lang w:val="en-US" w:eastAsia="zh-CN"/>
+        </w:rPr>
+        <w:t>学者牢房   贵族牢房</w:t>
+      </w:r>
+    </w:p>
+    <w:p>
+      <w:pPr>
+        <w:jc w:val="center"/>
+        <w:rPr>
+          <w:rFonts w:hint="eastAsia"/>
+          <w:sz w:val="48"/>
+          <w:szCs w:val="56"/>
+          <w:lang w:val="en-US" w:eastAsia="zh-CN"/>
+        </w:rPr>
+      </w:pPr>
+      <w:r>
+        <w:rPr>
+          <w:rFonts w:hint="eastAsia"/>
+          <w:sz w:val="48"/>
+          <w:szCs w:val="56"/>
+          <w:lang w:val="en-US" w:eastAsia="zh-CN"/>
+        </w:rPr>
+        <w:t>铰断设施</w:t>
+      </w:r>
+    </w:p>
+    <w:p>
+      <w:pPr>
+        <w:jc w:val="center"/>
+        <w:rPr>
+          <w:rFonts w:hint="eastAsia"/>
+          <w:sz w:val="48"/>
+          <w:szCs w:val="56"/>
+          <w:lang w:val="en-US" w:eastAsia="zh-CN"/>
+        </w:rPr>
+      </w:pPr>
+      <w:r>
+        <w:rPr>
+          <w:rFonts w:hint="eastAsia"/>
+          <w:sz w:val="48"/>
+          <w:szCs w:val="56"/>
+          <w:lang w:val="en-US" w:eastAsia="zh-CN"/>
+        </w:rPr>
+        <w:t>石盘保管室</w:t>
+      </w:r>
+    </w:p>
+    <w:p>
+      <w:pPr>
+        <w:jc w:val="center"/>
+        <w:rPr>
+          <w:rFonts w:hint="eastAsia"/>
+          <w:sz w:val="48"/>
+          <w:szCs w:val="56"/>
+          <w:lang w:val="en-US" w:eastAsia="zh-CN"/>
+        </w:rPr>
+      </w:pPr>
+      <w:r>
+        <w:rPr>
+          <w:rFonts w:hint="eastAsia"/>
+          <w:sz w:val="48"/>
+          <w:szCs w:val="56"/>
+          <w:lang w:val="en-US" w:eastAsia="zh-CN"/>
+        </w:rPr>
+        <w:t>走廊   瓦砾   暗道</w:t>
+      </w:r>
+    </w:p>
+    <w:p>
+      <w:pPr>
+        <w:jc w:val="center"/>
+        <w:rPr>
+          <w:rFonts w:hint="eastAsia"/>
+          <w:sz w:val="48"/>
+          <w:szCs w:val="56"/>
+          <w:lang w:val="en-US" w:eastAsia="zh-CN"/>
+        </w:rPr>
+      </w:pPr>
+      <w:r>
+        <w:rPr>
+          <w:rFonts w:hint="eastAsia"/>
+          <w:sz w:val="48"/>
+          <w:szCs w:val="56"/>
+          <w:lang w:val="en-US" w:eastAsia="zh-CN"/>
+        </w:rPr>
+        <w:t>火台矩阵</w:t>
+      </w:r>
+    </w:p>
+    <w:p>
+      <w:pPr>
+        <w:jc w:val="center"/>
+        <w:rPr>
           <w:rFonts w:hint="default"/>
           <w:sz w:val="48"/>
           <w:szCs w:val="56"/>
@@ -4201,161 +4301,6 @@
           <w:szCs w:val="56"/>
           <w:lang w:val="en-US" w:eastAsia="zh-CN"/>
         </w:rPr>
-        <w:t>学者牢房   贵族牢房</w:t>
-      </w:r>
-    </w:p>
-    <w:p>
-      <w:pPr>
-        <w:jc w:val="both"/>
-        <w:rPr>
-          <w:rFonts w:hint="eastAsia"/>
-          <w:sz w:val="48"/>
-          <w:szCs w:val="56"/>
-          <w:lang w:val="en-US" w:eastAsia="zh-CN"/>
-        </w:rPr>
-      </w:pPr>
-    </w:p>
-    <w:p>
-      <w:pPr>
-        <w:jc w:val="center"/>
-        <w:rPr>
-          <w:rFonts w:hint="default"/>
-          <w:sz w:val="48"/>
-          <w:szCs w:val="56"/>
-          <w:lang w:val="en-US" w:eastAsia="zh-CN"/>
-        </w:rPr>
-      </w:pPr>
-      <w:r>
-        <w:rPr>
-          <w:rFonts w:hint="eastAsia"/>
-          <w:sz w:val="48"/>
-          <w:szCs w:val="56"/>
-          <w:lang w:val="en-US" w:eastAsia="zh-CN"/>
-        </w:rPr>
-        <w:t>铰断设施</w:t>
-      </w:r>
-    </w:p>
-    <w:p>
-      <w:pPr>
-        <w:jc w:val="center"/>
-        <w:rPr>
-          <w:rFonts w:hint="eastAsia"/>
-          <w:sz w:val="48"/>
-          <w:szCs w:val="56"/>
-          <w:lang w:val="en-US" w:eastAsia="zh-CN"/>
-        </w:rPr>
-      </w:pPr>
-    </w:p>
-    <w:p>
-      <w:pPr>
-        <w:jc w:val="center"/>
-        <w:rPr>
-          <w:rFonts w:hint="eastAsia"/>
-          <w:sz w:val="48"/>
-          <w:szCs w:val="56"/>
-          <w:lang w:val="en-US" w:eastAsia="zh-CN"/>
-        </w:rPr>
-      </w:pPr>
-      <w:r>
-        <w:rPr>
-          <w:rFonts w:hint="eastAsia"/>
-          <w:sz w:val="48"/>
-          <w:szCs w:val="56"/>
-          <w:lang w:val="en-US" w:eastAsia="zh-CN"/>
-        </w:rPr>
-        <w:t>石盘保管室</w:t>
-      </w:r>
-    </w:p>
-    <w:p>
-      <w:pPr>
-        <w:jc w:val="center"/>
-        <w:rPr>
-          <w:rFonts w:hint="eastAsia"/>
-          <w:sz w:val="48"/>
-          <w:szCs w:val="56"/>
-          <w:lang w:val="en-US" w:eastAsia="zh-CN"/>
-        </w:rPr>
-      </w:pPr>
-    </w:p>
-    <w:p>
-      <w:pPr>
-        <w:jc w:val="center"/>
-        <w:rPr>
-          <w:rFonts w:hint="eastAsia"/>
-          <w:sz w:val="48"/>
-          <w:szCs w:val="56"/>
-          <w:lang w:val="en-US" w:eastAsia="zh-CN"/>
-        </w:rPr>
-      </w:pPr>
-      <w:r>
-        <w:rPr>
-          <w:rFonts w:hint="eastAsia"/>
-          <w:sz w:val="48"/>
-          <w:szCs w:val="56"/>
-          <w:lang w:val="en-US" w:eastAsia="zh-CN"/>
-        </w:rPr>
-        <w:t>走廊   瓦砾   暗道</w:t>
-      </w:r>
-    </w:p>
-    <w:p>
-      <w:pPr>
-        <w:jc w:val="center"/>
-        <w:rPr>
-          <w:rFonts w:hint="eastAsia"/>
-          <w:sz w:val="48"/>
-          <w:szCs w:val="56"/>
-          <w:lang w:val="en-US" w:eastAsia="zh-CN"/>
-        </w:rPr>
-      </w:pPr>
-    </w:p>
-    <w:p>
-      <w:pPr>
-        <w:jc w:val="center"/>
-        <w:rPr>
-          <w:rFonts w:hint="default"/>
-          <w:sz w:val="48"/>
-          <w:szCs w:val="56"/>
-          <w:lang w:val="en-US" w:eastAsia="zh-CN"/>
-        </w:rPr>
-      </w:pPr>
-      <w:r>
-        <w:rPr>
-          <w:rFonts w:hint="eastAsia"/>
-          <w:sz w:val="48"/>
-          <w:szCs w:val="56"/>
-          <w:lang w:val="en-US" w:eastAsia="zh-CN"/>
-        </w:rPr>
-        <w:t>火台矩阵</w:t>
-      </w:r>
-    </w:p>
-    <w:p>
-      <w:pPr>
-        <w:jc w:val="center"/>
-        <w:rPr>
-          <w:rFonts w:hint="eastAsia"/>
-          <w:sz w:val="48"/>
-          <w:szCs w:val="56"/>
-          <w:lang w:val="en-US" w:eastAsia="zh-CN"/>
-        </w:rPr>
-      </w:pPr>
-    </w:p>
-    <w:p>
-      <w:pPr>
-        <w:jc w:val="center"/>
-        <w:rPr>
-          <w:rFonts w:hint="default"/>
-          <w:sz w:val="48"/>
-          <w:szCs w:val="56"/>
-          <w:lang w:val="en-US" w:eastAsia="zh-CN"/>
-        </w:rPr>
-      </w:pPr>
-      <w:r>
-        <w:rPr>
-          <w:rFonts w:hint="eastAsia"/>
-          <w:sz w:val="48"/>
-          <w:szCs w:val="56"/>
-          <w:lang w:val="en-US" w:eastAsia="zh-CN"/>
-        </w:rPr>
         <w:t>闸门口</w:t>
       </w:r>
     </w:p>
@@ -4424,6 +4369,81 @@
         <w:keepLines w:val="0"/>
         <w:widowControl/>
         <w:suppressLineNumbers w:val="0"/>
+        <w:jc w:val="left"/>
+        <w:rPr>
+          <w:rFonts w:hint="default" w:ascii="宋体" w:hAnsi="宋体" w:eastAsia="宋体" w:cs="宋体"/>
+          <w:sz w:val="24"/>
+          <w:szCs w:val="24"/>
+          <w:lang w:val="en-US" w:eastAsia="zh-CN"/>
+        </w:rPr>
+      </w:pPr>
+    </w:p>
+    <w:p>
+      <w:pPr>
+        <w:keepNext w:val="0"/>
+        <w:keepLines w:val="0"/>
+        <w:widowControl/>
+        <w:suppressLineNumbers w:val="0"/>
+        <w:jc w:val="left"/>
+        <w:rPr>
+          <w:rFonts w:hint="default" w:ascii="宋体" w:hAnsi="宋体" w:eastAsia="宋体" w:cs="宋体"/>
+          <w:sz w:val="24"/>
+          <w:szCs w:val="24"/>
+          <w:lang w:val="en-US" w:eastAsia="zh-CN"/>
+        </w:rPr>
+      </w:pPr>
+    </w:p>
+    <w:p>
+      <w:pPr>
+        <w:keepNext w:val="0"/>
+        <w:keepLines w:val="0"/>
+        <w:widowControl/>
+        <w:suppressLineNumbers w:val="0"/>
+        <w:jc w:val="left"/>
+        <w:rPr>
+          <w:rFonts w:hint="default" w:ascii="宋体" w:hAnsi="宋体" w:eastAsia="宋体" w:cs="宋体"/>
+          <w:sz w:val="24"/>
+          <w:szCs w:val="24"/>
+          <w:lang w:val="en-US" w:eastAsia="zh-CN"/>
+        </w:rPr>
+      </w:pPr>
+    </w:p>
+    <w:p>
+      <w:pPr>
+        <w:keepNext w:val="0"/>
+        <w:keepLines w:val="0"/>
+        <w:widowControl/>
+        <w:suppressLineNumbers w:val="0"/>
+        <w:jc w:val="left"/>
+        <w:rPr>
+          <w:rFonts w:hint="default" w:ascii="宋体" w:hAnsi="宋体" w:eastAsia="宋体" w:cs="宋体"/>
+          <w:sz w:val="24"/>
+          <w:szCs w:val="24"/>
+          <w:lang w:val="en-US" w:eastAsia="zh-CN"/>
+        </w:rPr>
+      </w:pPr>
+    </w:p>
+    <w:p>
+      <w:pPr>
+        <w:keepNext w:val="0"/>
+        <w:keepLines w:val="0"/>
+        <w:widowControl/>
+        <w:suppressLineNumbers w:val="0"/>
+        <w:jc w:val="left"/>
+        <w:rPr>
+          <w:rFonts w:hint="default" w:ascii="宋体" w:hAnsi="宋体" w:eastAsia="宋体" w:cs="宋体"/>
+          <w:sz w:val="24"/>
+          <w:szCs w:val="24"/>
+          <w:lang w:val="en-US" w:eastAsia="zh-CN"/>
+        </w:rPr>
+      </w:pPr>
+    </w:p>
+    <w:p>
+      <w:pPr>
+        <w:keepNext w:val="0"/>
+        <w:keepLines w:val="0"/>
+        <w:widowControl/>
+        <w:suppressLineNumbers w:val="0"/>
         <w:ind w:firstLine="420" w:firstLineChars="0"/>
         <w:jc w:val="left"/>
         <w:rPr>
@@ -5104,10 +5124,9 @@
         <w:spacing w:after="240" w:afterAutospacing="0"/>
         <w:jc w:val="left"/>
         <w:rPr>
-          <w:rFonts w:hint="default" w:ascii="宋体" w:hAnsi="宋体" w:eastAsia="宋体" w:cs="宋体"/>
-          <w:sz w:val="40"/>
-          <w:szCs w:val="40"/>
-          <w:lang w:val="en-US" w:eastAsia="zh-CN"/>
+          <w:rFonts w:ascii="宋体" w:hAnsi="宋体" w:eastAsia="宋体" w:cs="宋体"/>
+          <w:sz w:val="40"/>
+          <w:szCs w:val="40"/>
         </w:rPr>
       </w:pPr>
       <w:r>
@@ -5134,8 +5153,6 @@
         </w:rPr>
         <w:t>监狱走廊尽头有一个操作台，上面有一个圆盘和一个十字型凹槽 </w:t>
       </w:r>
-      <w:bookmarkStart w:id="0" w:name="_GoBack"/>
-      <w:bookmarkEnd w:id="0"/>
       <w:r>
         <w:rPr>
           <w:rFonts w:ascii="宋体" w:hAnsi="宋体" w:eastAsia="宋体" w:cs="宋体"/>
@@ -5399,6 +5416,1752 @@
           <w:szCs w:val="40"/>
         </w:rPr>
         <w:t>【剧情】：十字零件时某种机关的钥匙，未避免被敌人发现使用，把十字零件与其他几何零件混在一起，当做装饰物摆在贵族牢房里。至于其他零件也能拾取，可当做支线物品。</w:t>
+      </w:r>
+    </w:p>
+    <w:p>
+      <w:pPr>
+        <w:jc w:val="both"/>
+        <w:rPr>
+          <w:rFonts w:hint="eastAsia"/>
+          <w:sz w:val="32"/>
+          <w:szCs w:val="40"/>
+          <w:lang w:val="en-US" w:eastAsia="zh-CN"/>
+        </w:rPr>
+      </w:pPr>
+    </w:p>
+    <w:p>
+      <w:pPr>
+        <w:jc w:val="both"/>
+        <w:rPr>
+          <w:rFonts w:hint="eastAsia"/>
+          <w:sz w:val="32"/>
+          <w:szCs w:val="40"/>
+          <w:lang w:val="en-US" w:eastAsia="zh-CN"/>
+        </w:rPr>
+      </w:pPr>
+      <w:r>
+        <w:rPr>
+          <w:rFonts w:hint="eastAsia"/>
+          <w:sz w:val="32"/>
+          <w:szCs w:val="40"/>
+          <w:lang w:val="en-US" w:eastAsia="zh-CN"/>
+        </w:rPr>
+        <w:t>公爵祖上是个诸侯</w:t>
+      </w:r>
+    </w:p>
+    <w:p>
+      <w:pPr>
+        <w:jc w:val="both"/>
+        <w:rPr>
+          <w:rFonts w:hint="eastAsia"/>
+          <w:sz w:val="32"/>
+          <w:szCs w:val="40"/>
+          <w:lang w:val="en-US" w:eastAsia="zh-CN"/>
+        </w:rPr>
+      </w:pPr>
+      <w:r>
+        <w:rPr>
+          <w:rFonts w:hint="eastAsia"/>
+          <w:sz w:val="32"/>
+          <w:szCs w:val="40"/>
+          <w:lang w:val="en-US" w:eastAsia="zh-CN"/>
+        </w:rPr>
+        <w:t>公爵城本名王渡，一边靠海</w:t>
+      </w:r>
+    </w:p>
+    <w:p>
+      <w:pPr>
+        <w:jc w:val="both"/>
+        <w:rPr>
+          <w:rFonts w:hint="eastAsia"/>
+          <w:sz w:val="32"/>
+          <w:szCs w:val="40"/>
+          <w:lang w:val="en-US" w:eastAsia="zh-CN"/>
+        </w:rPr>
+      </w:pPr>
+      <w:r>
+        <w:rPr>
+          <w:rFonts w:hint="eastAsia"/>
+          <w:sz w:val="32"/>
+          <w:szCs w:val="40"/>
+          <w:lang w:val="en-US" w:eastAsia="zh-CN"/>
+        </w:rPr>
+        <w:t>公爵不信神，但是百姓里有信徒</w:t>
+      </w:r>
+    </w:p>
+    <w:p>
+      <w:pPr>
+        <w:jc w:val="both"/>
+        <w:rPr>
+          <w:rFonts w:hint="eastAsia"/>
+          <w:sz w:val="32"/>
+          <w:szCs w:val="40"/>
+          <w:lang w:val="en-US" w:eastAsia="zh-CN"/>
+        </w:rPr>
+      </w:pPr>
+      <w:r>
+        <w:rPr>
+          <w:rFonts w:hint="eastAsia"/>
+          <w:sz w:val="32"/>
+          <w:szCs w:val="40"/>
+          <w:lang w:val="en-US" w:eastAsia="zh-CN"/>
+        </w:rPr>
+        <w:t>王渡离太阳城(朔都)很近</w:t>
+      </w:r>
+    </w:p>
+    <w:p>
+      <w:pPr>
+        <w:jc w:val="both"/>
+        <w:rPr>
+          <w:rFonts w:hint="eastAsia"/>
+          <w:sz w:val="32"/>
+          <w:szCs w:val="40"/>
+          <w:lang w:val="en-US" w:eastAsia="zh-CN"/>
+        </w:rPr>
+      </w:pPr>
+      <w:r>
+        <w:rPr>
+          <w:rFonts w:hint="eastAsia"/>
+          <w:sz w:val="32"/>
+          <w:szCs w:val="40"/>
+          <w:lang w:val="en-US" w:eastAsia="zh-CN"/>
+        </w:rPr>
+        <w:t>军事和机关工艺高超</w:t>
+      </w:r>
+    </w:p>
+    <w:p>
+      <w:pPr>
+        <w:jc w:val="both"/>
+        <w:rPr>
+          <w:rFonts w:hint="eastAsia"/>
+          <w:sz w:val="32"/>
+          <w:szCs w:val="40"/>
+          <w:lang w:val="en-US" w:eastAsia="zh-CN"/>
+        </w:rPr>
+      </w:pPr>
+      <w:r>
+        <w:rPr>
+          <w:rFonts w:hint="eastAsia"/>
+          <w:sz w:val="32"/>
+          <w:szCs w:val="40"/>
+          <w:lang w:val="en-US" w:eastAsia="zh-CN"/>
+        </w:rPr>
+        <w:t>妖怪从内部攻破公爵城，把城里人抓到牢房</w:t>
+      </w:r>
+    </w:p>
+    <w:p>
+      <w:pPr>
+        <w:jc w:val="both"/>
+        <w:rPr>
+          <w:rFonts w:hint="eastAsia"/>
+          <w:sz w:val="32"/>
+          <w:szCs w:val="40"/>
+          <w:lang w:val="en-US" w:eastAsia="zh-CN"/>
+        </w:rPr>
+      </w:pPr>
+      <w:r>
+        <w:rPr>
+          <w:rFonts w:hint="eastAsia"/>
+          <w:sz w:val="32"/>
+          <w:szCs w:val="40"/>
+          <w:lang w:val="en-US" w:eastAsia="zh-CN"/>
+        </w:rPr>
+        <w:t>王渡是进攻太阳城的跳板</w:t>
+      </w:r>
+    </w:p>
+    <w:p>
+      <w:pPr>
+        <w:jc w:val="both"/>
+        <w:rPr>
+          <w:rFonts w:hint="eastAsia"/>
+          <w:sz w:val="32"/>
+          <w:szCs w:val="40"/>
+          <w:lang w:val="en-US" w:eastAsia="zh-CN"/>
+        </w:rPr>
+      </w:pPr>
+      <w:r>
+        <w:rPr>
+          <w:rFonts w:hint="eastAsia"/>
+          <w:sz w:val="32"/>
+          <w:szCs w:val="40"/>
+          <w:lang w:val="en-US" w:eastAsia="zh-CN"/>
+        </w:rPr>
+        <w:t>陨石雨落下后妖躲在公爵府地下的妖窟</w:t>
+      </w:r>
+    </w:p>
+    <w:p>
+      <w:pPr>
+        <w:jc w:val="both"/>
+        <w:rPr>
+          <w:rFonts w:hint="eastAsia"/>
+          <w:sz w:val="32"/>
+          <w:szCs w:val="40"/>
+          <w:lang w:val="en-US" w:eastAsia="zh-CN"/>
+        </w:rPr>
+      </w:pPr>
+    </w:p>
+    <w:p>
+      <w:pPr>
+        <w:jc w:val="both"/>
+        <w:rPr>
+          <w:rFonts w:hint="eastAsia"/>
+          <w:sz w:val="32"/>
+          <w:szCs w:val="40"/>
+          <w:lang w:val="en-US" w:eastAsia="zh-CN"/>
+        </w:rPr>
+      </w:pPr>
+      <w:r>
+        <w:rPr>
+          <w:rFonts w:hint="eastAsia"/>
+          <w:sz w:val="32"/>
+          <w:szCs w:val="40"/>
+          <w:lang w:val="en-US" w:eastAsia="zh-CN"/>
+        </w:rPr>
+        <w:t>因为公爵城的军事化管理&gt;妖怪没有从外部攻破而是内部入侵&gt;建筑上除了陨石坑外都较完整&gt;内部机关还可以用</w:t>
+      </w:r>
+    </w:p>
+    <w:p>
+      <w:pPr>
+        <w:jc w:val="both"/>
+        <w:rPr>
+          <w:rFonts w:hint="eastAsia"/>
+          <w:sz w:val="32"/>
+          <w:szCs w:val="40"/>
+          <w:lang w:val="en-US" w:eastAsia="zh-CN"/>
+        </w:rPr>
+      </w:pPr>
+    </w:p>
+    <w:p>
+      <w:pPr>
+        <w:jc w:val="both"/>
+        <w:rPr>
+          <w:rFonts w:hint="eastAsia"/>
+          <w:sz w:val="32"/>
+          <w:szCs w:val="40"/>
+          <w:lang w:val="en-US" w:eastAsia="zh-CN"/>
+        </w:rPr>
+      </w:pPr>
+      <w:r>
+        <w:rPr>
+          <w:rFonts w:hint="eastAsia"/>
+          <w:sz w:val="32"/>
+          <w:szCs w:val="40"/>
+          <w:lang w:val="en-US" w:eastAsia="zh-CN"/>
+        </w:rPr>
+        <w:t>统一前后的政治斗争，妖战前后的内乱</w:t>
+      </w:r>
+    </w:p>
+    <w:p>
+      <w:pPr>
+        <w:jc w:val="both"/>
+        <w:rPr>
+          <w:rFonts w:hint="eastAsia"/>
+          <w:sz w:val="32"/>
+          <w:szCs w:val="40"/>
+          <w:lang w:val="en-US" w:eastAsia="zh-CN"/>
+        </w:rPr>
+      </w:pPr>
+    </w:p>
+    <w:p>
+      <w:pPr>
+        <w:jc w:val="both"/>
+        <w:rPr>
+          <w:rFonts w:hint="eastAsia"/>
+          <w:sz w:val="32"/>
+          <w:szCs w:val="40"/>
+          <w:lang w:val="en-US" w:eastAsia="zh-CN"/>
+        </w:rPr>
+      </w:pPr>
+      <w:r>
+        <w:rPr>
+          <w:rFonts w:hint="eastAsia"/>
+          <w:sz w:val="32"/>
+          <w:szCs w:val="40"/>
+          <w:lang w:val="en-US" w:eastAsia="zh-CN"/>
+        </w:rPr>
+        <w:t>按照年代讲，妖战是在统一后若干年发生的，有多久没想好。但是妖战的太阳城人王肯定不是初代扫六合的人王，公爵可以是初代的公爵，若干年后老了</w:t>
+      </w:r>
+    </w:p>
+    <w:p>
+      <w:pPr>
+        <w:jc w:val="both"/>
+        <w:rPr>
+          <w:rFonts w:hint="eastAsia"/>
+          <w:sz w:val="32"/>
+          <w:szCs w:val="40"/>
+          <w:lang w:val="en-US" w:eastAsia="zh-CN"/>
+        </w:rPr>
+      </w:pPr>
+      <w:r>
+        <w:rPr>
+          <w:rFonts w:hint="eastAsia"/>
+          <w:sz w:val="32"/>
+          <w:szCs w:val="40"/>
+          <w:lang w:val="en-US" w:eastAsia="zh-CN"/>
+        </w:rPr>
+        <w:t>陨石击中城墙，公爵城主角逃离，在落日发生后一段时间</w:t>
+      </w:r>
+    </w:p>
+    <w:p>
+      <w:pPr>
+        <w:jc w:val="both"/>
+        <w:rPr>
+          <w:rFonts w:hint="eastAsia"/>
+          <w:sz w:val="32"/>
+          <w:szCs w:val="40"/>
+          <w:lang w:val="en-US" w:eastAsia="zh-CN"/>
+        </w:rPr>
+      </w:pPr>
+      <w:r>
+        <w:rPr>
+          <w:rFonts w:hint="eastAsia"/>
+          <w:sz w:val="32"/>
+          <w:szCs w:val="40"/>
+          <w:lang w:val="en-US" w:eastAsia="zh-CN"/>
+        </w:rPr>
+        <w:t>妖都躲进妖窟，而陨石雨还没有停止</w:t>
+      </w:r>
+    </w:p>
+    <w:p>
+      <w:pPr>
+        <w:jc w:val="both"/>
+        <w:rPr>
+          <w:rFonts w:hint="eastAsia"/>
+          <w:sz w:val="32"/>
+          <w:szCs w:val="40"/>
+          <w:lang w:val="en-US" w:eastAsia="zh-CN"/>
+        </w:rPr>
+      </w:pPr>
+    </w:p>
+    <w:p>
+      <w:pPr>
+        <w:jc w:val="both"/>
+        <w:rPr>
+          <w:rFonts w:hint="eastAsia"/>
+          <w:sz w:val="32"/>
+          <w:szCs w:val="40"/>
+          <w:lang w:val="en-US" w:eastAsia="zh-CN"/>
+        </w:rPr>
+      </w:pPr>
+      <w:r>
+        <w:rPr>
+          <w:rFonts w:hint="eastAsia"/>
+          <w:sz w:val="32"/>
+          <w:szCs w:val="40"/>
+          <w:lang w:val="en-US" w:eastAsia="zh-CN"/>
+        </w:rPr>
+        <w:t>公爵城的王以及其带领的子民，骁勇好战，不断扩大领土城池，才有的环状结构。也因为战争，才有了如此多的妖</w:t>
+      </w:r>
+    </w:p>
+    <w:p>
+      <w:pPr>
+        <w:jc w:val="both"/>
+        <w:rPr>
+          <w:rFonts w:hint="eastAsia"/>
+          <w:sz w:val="32"/>
+          <w:szCs w:val="40"/>
+          <w:lang w:val="en-US" w:eastAsia="zh-CN"/>
+        </w:rPr>
+      </w:pPr>
+    </w:p>
+    <w:p>
+      <w:pPr>
+        <w:jc w:val="both"/>
+        <w:rPr>
+          <w:rFonts w:hint="eastAsia"/>
+          <w:sz w:val="32"/>
+          <w:szCs w:val="40"/>
+          <w:lang w:val="en-US" w:eastAsia="zh-CN"/>
+        </w:rPr>
+      </w:pPr>
+      <w:r>
+        <w:rPr>
+          <w:rFonts w:hint="eastAsia"/>
+          <w:sz w:val="32"/>
+          <w:szCs w:val="40"/>
+          <w:lang w:val="en-US" w:eastAsia="zh-CN"/>
+        </w:rPr>
+        <w:t>本来正常死亡的人或是形不成妖亦或是形单影只不成气候，但由于战争，战争造就了大量不必要的死亡与尸体</w:t>
+      </w:r>
+    </w:p>
+    <w:p>
+      <w:pPr>
+        <w:jc w:val="both"/>
+        <w:rPr>
+          <w:rFonts w:hint="eastAsia"/>
+          <w:sz w:val="32"/>
+          <w:szCs w:val="40"/>
+          <w:lang w:val="en-US" w:eastAsia="zh-CN"/>
+        </w:rPr>
+      </w:pPr>
+    </w:p>
+    <w:p>
+      <w:pPr>
+        <w:jc w:val="both"/>
+        <w:rPr>
+          <w:rFonts w:hint="eastAsia"/>
+          <w:sz w:val="32"/>
+          <w:szCs w:val="40"/>
+          <w:lang w:val="en-US" w:eastAsia="zh-CN"/>
+        </w:rPr>
+      </w:pPr>
+      <w:r>
+        <w:rPr>
+          <w:rFonts w:hint="eastAsia"/>
+          <w:sz w:val="32"/>
+          <w:szCs w:val="40"/>
+          <w:lang w:val="en-US" w:eastAsia="zh-CN"/>
+        </w:rPr>
+        <w:t>公爵在诸侯时期是好战的，也许是初代人王手腕高超或是气度非凡才使其成为附庸。更何况朔都和王渡遥遥相望(或者朔都是迁都而来，为了监视公爵)</w:t>
+      </w:r>
+    </w:p>
+    <w:p>
+      <w:pPr>
+        <w:jc w:val="both"/>
+        <w:rPr>
+          <w:rFonts w:hint="eastAsia"/>
+          <w:sz w:val="32"/>
+          <w:szCs w:val="40"/>
+          <w:lang w:val="en-US" w:eastAsia="zh-CN"/>
+        </w:rPr>
+      </w:pPr>
+      <w:r>
+        <w:rPr>
+          <w:rFonts w:hint="eastAsia"/>
+          <w:sz w:val="32"/>
+          <w:szCs w:val="40"/>
+          <w:lang w:val="en-US" w:eastAsia="zh-CN"/>
+        </w:rPr>
+        <w:t>树塔也是美曰歌颂王，以为能获取力量而建造的巨塔，像天坛一类的祭祀用地。其次是一座监视各爵公侯伯的瞭望塔。可是不但没有获取力量，反而加速了毁灭。</w:t>
+      </w:r>
+    </w:p>
+    <w:p>
+      <w:pPr>
+        <w:jc w:val="both"/>
+        <w:rPr>
+          <w:rFonts w:hint="eastAsia"/>
+          <w:sz w:val="32"/>
+          <w:szCs w:val="40"/>
+          <w:lang w:val="en-US" w:eastAsia="zh-CN"/>
+        </w:rPr>
+      </w:pPr>
+    </w:p>
+    <w:p>
+      <w:pPr>
+        <w:jc w:val="both"/>
+        <w:rPr>
+          <w:rFonts w:hint="eastAsia"/>
+          <w:sz w:val="32"/>
+          <w:szCs w:val="40"/>
+          <w:lang w:val="en-US" w:eastAsia="zh-CN"/>
+        </w:rPr>
+      </w:pPr>
+      <w:r>
+        <w:rPr>
+          <w:rFonts w:hint="eastAsia"/>
+          <w:sz w:val="32"/>
+          <w:szCs w:val="40"/>
+          <w:lang w:val="en-US" w:eastAsia="zh-CN"/>
+        </w:rPr>
+        <w:t>王国的统一手段是战争。而且和妖战的间隔不会太长</w:t>
+      </w:r>
+    </w:p>
+    <w:p>
+      <w:pPr>
+        <w:jc w:val="both"/>
+        <w:rPr>
+          <w:rFonts w:hint="eastAsia"/>
+          <w:sz w:val="32"/>
+          <w:szCs w:val="40"/>
+          <w:lang w:val="en-US" w:eastAsia="zh-CN"/>
+        </w:rPr>
+      </w:pPr>
+    </w:p>
+    <w:p>
+      <w:pPr>
+        <w:jc w:val="both"/>
+        <w:rPr>
+          <w:rFonts w:hint="eastAsia"/>
+          <w:sz w:val="32"/>
+          <w:szCs w:val="40"/>
+          <w:lang w:val="en-US" w:eastAsia="zh-CN"/>
+        </w:rPr>
+      </w:pPr>
+      <w:r>
+        <w:rPr>
+          <w:rFonts w:hint="eastAsia"/>
+          <w:sz w:val="32"/>
+          <w:szCs w:val="40"/>
+          <w:lang w:val="en-US" w:eastAsia="zh-CN"/>
+        </w:rPr>
+        <w:t>妖战是由妖王领导的，通过攻城和渗透等手段占领人类生活区的战争，在占领城池的同时，就将其转化为人类畜牧场，人的地位变成家畜。</w:t>
+      </w:r>
+    </w:p>
+    <w:p>
+      <w:pPr>
+        <w:jc w:val="both"/>
+        <w:rPr>
+          <w:rFonts w:hint="eastAsia"/>
+          <w:sz w:val="32"/>
+          <w:szCs w:val="40"/>
+          <w:lang w:val="en-US" w:eastAsia="zh-CN"/>
+        </w:rPr>
+      </w:pPr>
+      <w:r>
+        <w:rPr>
+          <w:rFonts w:hint="eastAsia"/>
+          <w:sz w:val="32"/>
+          <w:szCs w:val="40"/>
+          <w:lang w:val="en-US" w:eastAsia="zh-CN"/>
+        </w:rPr>
+        <w:t>妖战是从兵力薄弱的城池爆发的，然后妖攻城略地，打到公爵城打不动了，然后用渗透法瓦解公爵城</w:t>
+      </w:r>
+    </w:p>
+    <w:p>
+      <w:pPr>
+        <w:jc w:val="both"/>
+        <w:rPr>
+          <w:rFonts w:hint="eastAsia"/>
+          <w:sz w:val="32"/>
+          <w:szCs w:val="40"/>
+          <w:lang w:val="en-US" w:eastAsia="zh-CN"/>
+        </w:rPr>
+      </w:pPr>
+      <w:r>
+        <w:rPr>
+          <w:rFonts w:hint="eastAsia"/>
+          <w:sz w:val="32"/>
+          <w:szCs w:val="40"/>
+          <w:lang w:val="en-US" w:eastAsia="zh-CN"/>
+        </w:rPr>
+        <w:t>公爵被看得那么紧，但还保留相当力量的兵力，正面抵抗了前几波妖的进攻。</w:t>
+      </w:r>
+    </w:p>
+    <w:p>
+      <w:pPr>
+        <w:jc w:val="both"/>
+        <w:rPr>
+          <w:rFonts w:hint="eastAsia"/>
+          <w:sz w:val="32"/>
+          <w:szCs w:val="40"/>
+          <w:lang w:val="en-US" w:eastAsia="zh-CN"/>
+        </w:rPr>
+      </w:pPr>
+      <w:r>
+        <w:rPr>
+          <w:rFonts w:hint="eastAsia"/>
+          <w:sz w:val="32"/>
+          <w:szCs w:val="40"/>
+          <w:lang w:val="en-US" w:eastAsia="zh-CN"/>
+        </w:rPr>
+        <w:t>王城按兵不动，决定自保，二是觉得公爵能牵制消灭大部分妖，但在守城阶段，公爵城战死的士兵被复活，侵蚀化为了妖，导致失守。巷战部分，妖窟是妖进城后为了打公爵府而挖的地道。</w:t>
+      </w:r>
+    </w:p>
+    <w:p>
+      <w:pPr>
+        <w:jc w:val="both"/>
+        <w:rPr>
+          <w:rFonts w:hint="eastAsia"/>
+          <w:sz w:val="32"/>
+          <w:szCs w:val="40"/>
+          <w:lang w:val="en-US" w:eastAsia="zh-CN"/>
+        </w:rPr>
+      </w:pPr>
+      <w:r>
+        <w:rPr>
+          <w:rFonts w:hint="eastAsia"/>
+          <w:sz w:val="32"/>
+          <w:szCs w:val="40"/>
+          <w:lang w:val="en-US" w:eastAsia="zh-CN"/>
+        </w:rPr>
+        <w:t>公爵城，作为妖的据点，也是储备粮</w:t>
+      </w:r>
+    </w:p>
+    <w:p>
+      <w:pPr>
+        <w:jc w:val="both"/>
+        <w:rPr>
+          <w:rFonts w:hint="eastAsia"/>
+          <w:sz w:val="32"/>
+          <w:szCs w:val="40"/>
+          <w:lang w:val="en-US" w:eastAsia="zh-CN"/>
+        </w:rPr>
+      </w:pPr>
+    </w:p>
+    <w:p>
+      <w:pPr>
+        <w:jc w:val="both"/>
+        <w:rPr>
+          <w:rFonts w:hint="eastAsia"/>
+          <w:sz w:val="32"/>
+          <w:szCs w:val="40"/>
+          <w:lang w:val="en-US" w:eastAsia="zh-CN"/>
+        </w:rPr>
+      </w:pPr>
+      <w:r>
+        <w:rPr>
+          <w:rFonts w:hint="eastAsia"/>
+          <w:sz w:val="32"/>
+          <w:szCs w:val="40"/>
+          <w:lang w:val="en-US" w:eastAsia="zh-CN"/>
+        </w:rPr>
+        <w:t>妖回到妖窟，人很被动的被带到地下。至少被占领的区域是这样，可能其他城池会有人类势力。</w:t>
+      </w:r>
+    </w:p>
+    <w:p>
+      <w:pPr>
+        <w:jc w:val="both"/>
+        <w:rPr>
+          <w:rFonts w:hint="eastAsia"/>
+          <w:sz w:val="32"/>
+          <w:szCs w:val="40"/>
+          <w:lang w:val="en-US" w:eastAsia="zh-CN"/>
+        </w:rPr>
+      </w:pPr>
+      <w:r>
+        <w:rPr>
+          <w:rFonts w:hint="eastAsia"/>
+          <w:sz w:val="32"/>
+          <w:szCs w:val="40"/>
+          <w:lang w:val="en-US" w:eastAsia="zh-CN"/>
+        </w:rPr>
+        <w:t>物种灭绝，生灵逃到了地下一部分，存在幻想生物</w:t>
+      </w:r>
+    </w:p>
+    <w:p>
+      <w:pPr>
+        <w:jc w:val="both"/>
+        <w:rPr>
+          <w:rFonts w:hint="eastAsia"/>
+          <w:sz w:val="32"/>
+          <w:szCs w:val="40"/>
+          <w:lang w:val="en-US" w:eastAsia="zh-CN"/>
+        </w:rPr>
+      </w:pPr>
+    </w:p>
+    <w:p>
+      <w:pPr>
+        <w:jc w:val="both"/>
+        <w:rPr>
+          <w:rFonts w:hint="eastAsia"/>
+          <w:sz w:val="32"/>
+          <w:szCs w:val="40"/>
+          <w:lang w:val="en-US" w:eastAsia="zh-CN"/>
+        </w:rPr>
+      </w:pPr>
+      <w:r>
+        <w:rPr>
+          <w:rFonts w:hint="eastAsia"/>
+          <w:sz w:val="32"/>
+          <w:szCs w:val="40"/>
+          <w:lang w:val="en-US" w:eastAsia="zh-CN"/>
+        </w:rPr>
+        <w:t>城内场景需要人为破坏的痕迹，也会出现机关不灵的谜题，可能提供一些修复机关的谜题，比如替换损坏的部件</w:t>
+      </w:r>
+    </w:p>
+    <w:p>
+      <w:pPr>
+        <w:jc w:val="both"/>
+        <w:rPr>
+          <w:rFonts w:hint="eastAsia"/>
+          <w:sz w:val="32"/>
+          <w:szCs w:val="40"/>
+          <w:lang w:val="en-US" w:eastAsia="zh-CN"/>
+        </w:rPr>
+      </w:pPr>
+      <w:r>
+        <w:rPr>
+          <w:rFonts w:hint="eastAsia"/>
+          <w:sz w:val="32"/>
+          <w:szCs w:val="40"/>
+          <w:lang w:val="en-US" w:eastAsia="zh-CN"/>
+        </w:rPr>
+        <w:t>单个场景几乎都是室内，场景和场景之间有路连接。在城里走的时候是露天的，会下砸不到人的陨石</w:t>
+      </w:r>
+    </w:p>
+    <w:p>
+      <w:pPr>
+        <w:jc w:val="both"/>
+        <w:rPr>
+          <w:rFonts w:hint="eastAsia"/>
+          <w:sz w:val="32"/>
+          <w:szCs w:val="40"/>
+          <w:lang w:val="en-US" w:eastAsia="zh-CN"/>
+        </w:rPr>
+      </w:pPr>
+    </w:p>
+    <w:p>
+      <w:pPr>
+        <w:jc w:val="both"/>
+        <w:rPr>
+          <w:rFonts w:hint="eastAsia"/>
+          <w:sz w:val="32"/>
+          <w:szCs w:val="40"/>
+          <w:lang w:val="en-US" w:eastAsia="zh-CN"/>
+        </w:rPr>
+      </w:pPr>
+      <w:r>
+        <w:rPr>
+          <w:rFonts w:hint="eastAsia"/>
+          <w:sz w:val="32"/>
+          <w:szCs w:val="40"/>
+          <w:lang w:val="en-US" w:eastAsia="zh-CN"/>
+        </w:rPr>
+        <w:t>逃离公爵城的目的</w:t>
+      </w:r>
+    </w:p>
+    <w:p>
+      <w:pPr>
+        <w:jc w:val="both"/>
+        <w:rPr>
+          <w:rFonts w:hint="eastAsia"/>
+          <w:sz w:val="32"/>
+          <w:szCs w:val="40"/>
+          <w:lang w:val="en-US" w:eastAsia="zh-CN"/>
+        </w:rPr>
+      </w:pPr>
+      <w:r>
+        <w:rPr>
+          <w:rFonts w:hint="eastAsia"/>
+          <w:sz w:val="32"/>
+          <w:szCs w:val="40"/>
+          <w:lang w:val="en-US" w:eastAsia="zh-CN"/>
+        </w:rPr>
+        <w:t>一开始也许是为了逃离，就这么简单，但玩家可能会发觉剧情没这么简单，最终选择更多解密求知</w:t>
+      </w:r>
+    </w:p>
+    <w:p>
+      <w:pPr>
+        <w:jc w:val="both"/>
+        <w:rPr>
+          <w:rFonts w:hint="eastAsia"/>
+          <w:sz w:val="32"/>
+          <w:szCs w:val="40"/>
+          <w:lang w:val="en-US" w:eastAsia="zh-CN"/>
+        </w:rPr>
+      </w:pPr>
+      <w:r>
+        <w:rPr>
+          <w:rFonts w:hint="eastAsia"/>
+          <w:sz w:val="32"/>
+          <w:szCs w:val="40"/>
+          <w:lang w:val="en-US" w:eastAsia="zh-CN"/>
+        </w:rPr>
+        <w:t>用心理引导玩家做一些事导致意料之外的结果。</w:t>
+      </w:r>
+    </w:p>
+    <w:p>
+      <w:pPr>
+        <w:jc w:val="both"/>
+        <w:rPr>
+          <w:rFonts w:hint="eastAsia"/>
+          <w:sz w:val="32"/>
+          <w:szCs w:val="40"/>
+          <w:lang w:val="en-US" w:eastAsia="zh-CN"/>
+        </w:rPr>
+      </w:pPr>
+      <w:r>
+        <w:rPr>
+          <w:rFonts w:hint="eastAsia"/>
+          <w:sz w:val="32"/>
+          <w:szCs w:val="40"/>
+          <w:lang w:val="en-US" w:eastAsia="zh-CN"/>
+        </w:rPr>
+        <w:t>求知欲过强的话，可能会被公爵府下的妖啃了，没被啃最后也会被砸死。</w:t>
+      </w:r>
+    </w:p>
+    <w:p>
+      <w:pPr>
+        <w:jc w:val="both"/>
+        <w:rPr>
+          <w:rFonts w:hint="eastAsia"/>
+          <w:sz w:val="32"/>
+          <w:szCs w:val="40"/>
+          <w:lang w:val="en-US" w:eastAsia="zh-CN"/>
+        </w:rPr>
+      </w:pPr>
+      <w:r>
+        <w:rPr>
+          <w:rFonts w:hint="eastAsia"/>
+          <w:sz w:val="32"/>
+          <w:szCs w:val="40"/>
+          <w:lang w:val="en-US" w:eastAsia="zh-CN"/>
+        </w:rPr>
+        <w:t>不想探索的话，出了备兵间往北走就出城，坐船离开这里，触发隐藏结局</w:t>
+      </w:r>
+    </w:p>
+    <w:p>
+      <w:pPr>
+        <w:jc w:val="both"/>
+        <w:rPr>
+          <w:rFonts w:hint="eastAsia"/>
+          <w:sz w:val="32"/>
+          <w:szCs w:val="40"/>
+          <w:lang w:val="en-US" w:eastAsia="zh-CN"/>
+        </w:rPr>
+      </w:pPr>
+      <w:r>
+        <w:rPr>
+          <w:rFonts w:hint="eastAsia"/>
+          <w:sz w:val="32"/>
+          <w:szCs w:val="40"/>
+          <w:lang w:val="en-US" w:eastAsia="zh-CN"/>
+        </w:rPr>
+        <w:t>玩家要做亡命天涯的流浪者，还是渴求知识而丧命的探索者，还是用隐藏武器做一个铲除妖魔的勇者，都由玩家自己选择</w:t>
+      </w:r>
+    </w:p>
+    <w:p>
+      <w:pPr>
+        <w:jc w:val="both"/>
+        <w:rPr>
+          <w:rFonts w:hint="eastAsia"/>
+          <w:sz w:val="48"/>
+          <w:szCs w:val="56"/>
+          <w:lang w:val="en-US" w:eastAsia="zh-CN"/>
+        </w:rPr>
+      </w:pPr>
+      <w:r>
+        <w:rPr>
+          <w:rFonts w:hint="eastAsia"/>
+          <w:sz w:val="32"/>
+          <w:szCs w:val="40"/>
+          <w:lang w:val="en-US" w:eastAsia="zh-CN"/>
+        </w:rPr>
+        <w:t>如果发现不了线索，直接离开，顶多玩两关，"这就没了？"</w:t>
+      </w:r>
+    </w:p>
+    <w:p>
+      <w:pPr>
+        <w:jc w:val="center"/>
+        <w:rPr>
+          <w:rFonts w:hint="eastAsia"/>
+          <w:sz w:val="48"/>
+          <w:szCs w:val="56"/>
+          <w:lang w:val="en-US" w:eastAsia="zh-CN"/>
+        </w:rPr>
+      </w:pPr>
+      <w:r>
+        <w:rPr>
+          <w:rFonts w:hint="eastAsia"/>
+          <w:sz w:val="48"/>
+          <w:szCs w:val="56"/>
+          <w:lang w:val="en-US" w:eastAsia="zh-CN"/>
+        </w:rPr>
+        <w:t xml:space="preserve">      </w:t>
+      </w:r>
+    </w:p>
+    <w:p>
+      <w:pPr>
+        <w:jc w:val="center"/>
+        <w:rPr>
+          <w:rFonts w:hint="eastAsia"/>
+          <w:sz w:val="48"/>
+          <w:szCs w:val="56"/>
+          <w:lang w:val="en-US" w:eastAsia="zh-CN"/>
+        </w:rPr>
+      </w:pPr>
+    </w:p>
+    <w:p>
+      <w:pPr>
+        <w:jc w:val="both"/>
+        <w:rPr>
+          <w:rFonts w:hint="eastAsia"/>
+          <w:sz w:val="32"/>
+          <w:szCs w:val="40"/>
+          <w:lang w:val="en-US" w:eastAsia="zh-CN"/>
+        </w:rPr>
+      </w:pPr>
+      <w:r>
+        <w:rPr>
+          <w:rFonts w:hint="eastAsia"/>
+          <w:sz w:val="36"/>
+          <w:szCs w:val="44"/>
+          <w:lang w:val="en-US" w:eastAsia="zh-CN"/>
+        </w:rPr>
+        <w:t>石盘设定：</w:t>
+      </w:r>
+      <w:r>
+        <w:rPr>
+          <w:rFonts w:hint="eastAsia"/>
+          <w:sz w:val="32"/>
+          <w:szCs w:val="40"/>
+          <w:lang w:val="en-US" w:eastAsia="zh-CN"/>
+        </w:rPr>
+        <w:t>一般开门需要安装石盘，并转对密码；</w:t>
+      </w:r>
+    </w:p>
+    <w:p>
+      <w:pPr>
+        <w:jc w:val="both"/>
+        <w:rPr>
+          <w:rFonts w:hint="eastAsia"/>
+          <w:sz w:val="32"/>
+          <w:szCs w:val="40"/>
+          <w:lang w:val="en-US" w:eastAsia="zh-CN"/>
+        </w:rPr>
+      </w:pPr>
+      <w:r>
+        <w:rPr>
+          <w:rFonts w:hint="eastAsia"/>
+          <w:sz w:val="32"/>
+          <w:szCs w:val="40"/>
+          <w:lang w:val="en-US" w:eastAsia="zh-CN"/>
+        </w:rPr>
+        <w:t>普通牢房只需要一个石盘，所以安装上对应的石盘，随便转一圈肯定能对上密码开门，石盘作为钥匙存在</w:t>
+      </w:r>
+    </w:p>
+    <w:p>
+      <w:pPr>
+        <w:jc w:val="both"/>
+        <w:rPr>
+          <w:rFonts w:hint="eastAsia"/>
+          <w:sz w:val="32"/>
+          <w:szCs w:val="40"/>
+          <w:lang w:val="en-US" w:eastAsia="zh-CN"/>
+        </w:rPr>
+      </w:pPr>
+      <w:r>
+        <w:rPr>
+          <w:rFonts w:hint="eastAsia"/>
+          <w:sz w:val="32"/>
+          <w:szCs w:val="40"/>
+          <w:lang w:val="en-US" w:eastAsia="zh-CN"/>
+        </w:rPr>
+        <w:t>监狱闸门需要两个石盘，并同时转对密码才能开门，相当于密码锁</w:t>
+      </w:r>
+    </w:p>
+    <w:p>
+      <w:pPr>
+        <w:jc w:val="both"/>
+        <w:rPr>
+          <w:rFonts w:hint="eastAsia"/>
+          <w:sz w:val="48"/>
+          <w:szCs w:val="56"/>
+          <w:lang w:val="en-US" w:eastAsia="zh-CN"/>
+        </w:rPr>
+      </w:pPr>
+    </w:p>
+    <w:p>
+      <w:pPr>
+        <w:jc w:val="both"/>
+        <w:rPr>
+          <w:rFonts w:hint="eastAsia"/>
+          <w:sz w:val="48"/>
+          <w:szCs w:val="56"/>
+          <w:lang w:val="en-US" w:eastAsia="zh-CN"/>
+        </w:rPr>
+      </w:pPr>
+    </w:p>
+    <w:p>
+      <w:pPr>
+        <w:jc w:val="both"/>
+        <w:rPr>
+          <w:rFonts w:hint="eastAsia"/>
+          <w:sz w:val="48"/>
+          <w:szCs w:val="56"/>
+          <w:lang w:val="en-US" w:eastAsia="zh-CN"/>
+        </w:rPr>
+      </w:pPr>
+    </w:p>
+    <w:p>
+      <w:pPr>
+        <w:jc w:val="both"/>
+        <w:rPr>
+          <w:rFonts w:hint="eastAsia" w:ascii="宋体" w:hAnsi="宋体" w:eastAsia="宋体" w:cs="宋体"/>
+          <w:sz w:val="40"/>
+          <w:szCs w:val="40"/>
+          <w:lang w:val="en-US" w:eastAsia="zh-CN"/>
+        </w:rPr>
+      </w:pPr>
+      <w:r>
+        <w:rPr>
+          <w:rFonts w:hint="eastAsia"/>
+          <w:sz w:val="36"/>
+          <w:szCs w:val="44"/>
+          <w:lang w:val="en-US" w:eastAsia="zh-CN"/>
+        </w:rPr>
+        <w:t>火台机关：</w:t>
+      </w:r>
+      <w:r>
+        <w:rPr>
+          <w:rFonts w:hint="eastAsia" w:ascii="宋体" w:hAnsi="宋体" w:eastAsia="宋体" w:cs="宋体"/>
+          <w:sz w:val="40"/>
+          <w:szCs w:val="40"/>
+          <w:lang w:val="en-US" w:eastAsia="zh-CN"/>
+        </w:rPr>
+        <w:t>00100→01010→10010→01110</w:t>
+      </w:r>
+    </w:p>
+    <w:p>
+      <w:pPr>
+        <w:keepNext w:val="0"/>
+        <w:keepLines w:val="0"/>
+        <w:widowControl/>
+        <w:suppressLineNumbers w:val="0"/>
+        <w:jc w:val="left"/>
+        <w:rPr>
+          <w:rFonts w:ascii="宋体" w:hAnsi="宋体" w:eastAsia="宋体" w:cs="宋体"/>
+          <w:kern w:val="0"/>
+          <w:sz w:val="24"/>
+          <w:szCs w:val="24"/>
+          <w:lang w:val="en-US" w:eastAsia="zh-CN" w:bidi="ar"/>
+        </w:rPr>
+      </w:pPr>
+      <w:r>
+        <w:rPr>
+          <w:rFonts w:ascii="宋体" w:hAnsi="宋体" w:eastAsia="宋体" w:cs="宋体"/>
+          <w:kern w:val="0"/>
+          <w:sz w:val="24"/>
+          <w:szCs w:val="24"/>
+          <w:lang w:val="en-US" w:eastAsia="zh-CN" w:bidi="ar"/>
+        </w:rPr>
+        <w:drawing>
+          <wp:inline distT="0" distB="0" distL="114300" distR="114300">
+            <wp:extent cx="3583940" cy="2160270"/>
+            <wp:effectExtent l="0" t="0" r="6350" b="5080"/>
+            <wp:docPr id="34" name="图片 1" descr="IMG_256"/>
+            <wp:cNvGraphicFramePr>
+              <a:graphicFrameLocks xmlns:a="http://schemas.openxmlformats.org/drawingml/2006/main" noChangeAspect="1"/>
+            </wp:cNvGraphicFramePr>
+            <a:graphic xmlns:a="http://schemas.openxmlformats.org/drawingml/2006/main">
+              <a:graphicData uri="http://schemas.openxmlformats.org/drawingml/2006/picture">
+                <pic:pic xmlns:pic="http://schemas.openxmlformats.org/drawingml/2006/picture">
+                  <pic:nvPicPr>
+                    <pic:cNvPr id="34" name="图片 1" descr="IMG_256"/>
+                    <pic:cNvPicPr>
+                      <a:picLocks noChangeAspect="1"/>
+                    </pic:cNvPicPr>
+                  </pic:nvPicPr>
+                  <pic:blipFill>
+                    <a:blip r:embed="rId37"/>
+                    <a:stretch>
+                      <a:fillRect/>
+                    </a:stretch>
+                  </pic:blipFill>
+                  <pic:spPr>
+                    <a:xfrm>
+                      <a:off x="0" y="0"/>
+                      <a:ext cx="3583940" cy="2160270"/>
+                    </a:xfrm>
+                    <a:prstGeom prst="rect">
+                      <a:avLst/>
+                    </a:prstGeom>
+                    <a:noFill/>
+                    <a:ln w="9525">
+                      <a:noFill/>
+                    </a:ln>
+                  </pic:spPr>
+                </pic:pic>
+              </a:graphicData>
+            </a:graphic>
+          </wp:inline>
+        </w:drawing>
+      </w:r>
+    </w:p>
+    <w:p>
+      <w:pPr>
+        <w:keepNext w:val="0"/>
+        <w:keepLines w:val="0"/>
+        <w:widowControl/>
+        <w:suppressLineNumbers w:val="0"/>
+        <w:jc w:val="left"/>
+        <w:rPr>
+          <w:rFonts w:ascii="宋体" w:hAnsi="宋体" w:eastAsia="宋体" w:cs="宋体"/>
+          <w:kern w:val="0"/>
+          <w:sz w:val="24"/>
+          <w:szCs w:val="24"/>
+          <w:lang w:val="en-US" w:eastAsia="zh-CN" w:bidi="ar"/>
+        </w:rPr>
+      </w:pPr>
+    </w:p>
+    <w:p>
+      <w:pPr>
+        <w:keepNext w:val="0"/>
+        <w:keepLines w:val="0"/>
+        <w:widowControl/>
+        <w:suppressLineNumbers w:val="0"/>
+        <w:jc w:val="left"/>
+        <w:rPr>
+          <w:rFonts w:ascii="宋体" w:hAnsi="宋体" w:eastAsia="宋体" w:cs="宋体"/>
+          <w:kern w:val="0"/>
+          <w:sz w:val="24"/>
+          <w:szCs w:val="24"/>
+          <w:lang w:val="en-US" w:eastAsia="zh-CN" w:bidi="ar"/>
+        </w:rPr>
+      </w:pPr>
+    </w:p>
+    <w:p>
+      <w:pPr>
+        <w:keepNext w:val="0"/>
+        <w:keepLines w:val="0"/>
+        <w:widowControl/>
+        <w:suppressLineNumbers w:val="0"/>
+        <w:jc w:val="left"/>
+        <w:rPr>
+          <w:rFonts w:ascii="宋体" w:hAnsi="宋体" w:eastAsia="宋体" w:cs="宋体"/>
+          <w:kern w:val="0"/>
+          <w:sz w:val="24"/>
+          <w:szCs w:val="24"/>
+          <w:lang w:val="en-US" w:eastAsia="zh-CN" w:bidi="ar"/>
+        </w:rPr>
+      </w:pPr>
+    </w:p>
+    <w:p>
+      <w:pPr>
+        <w:keepNext w:val="0"/>
+        <w:keepLines w:val="0"/>
+        <w:widowControl/>
+        <w:suppressLineNumbers w:val="0"/>
+        <w:jc w:val="left"/>
+        <w:rPr>
+          <w:rFonts w:ascii="宋体" w:hAnsi="宋体" w:eastAsia="宋体" w:cs="宋体"/>
+          <w:kern w:val="0"/>
+          <w:sz w:val="24"/>
+          <w:szCs w:val="24"/>
+          <w:lang w:val="en-US" w:eastAsia="zh-CN" w:bidi="ar"/>
+        </w:rPr>
+      </w:pPr>
+    </w:p>
+    <w:p>
+      <w:pPr>
+        <w:keepNext w:val="0"/>
+        <w:keepLines w:val="0"/>
+        <w:widowControl/>
+        <w:suppressLineNumbers w:val="0"/>
+        <w:jc w:val="left"/>
+        <w:rPr>
+          <w:rFonts w:ascii="宋体" w:hAnsi="宋体" w:eastAsia="宋体" w:cs="宋体"/>
+          <w:kern w:val="0"/>
+          <w:sz w:val="24"/>
+          <w:szCs w:val="24"/>
+          <w:lang w:val="en-US" w:eastAsia="zh-CN" w:bidi="ar"/>
+        </w:rPr>
+      </w:pPr>
+    </w:p>
+    <w:p>
+      <w:pPr>
+        <w:keepNext w:val="0"/>
+        <w:keepLines w:val="0"/>
+        <w:widowControl/>
+        <w:suppressLineNumbers w:val="0"/>
+        <w:jc w:val="left"/>
+        <w:rPr>
+          <w:rFonts w:ascii="宋体" w:hAnsi="宋体" w:eastAsia="宋体" w:cs="宋体"/>
+          <w:kern w:val="0"/>
+          <w:sz w:val="24"/>
+          <w:szCs w:val="24"/>
+          <w:lang w:val="en-US" w:eastAsia="zh-CN" w:bidi="ar"/>
+        </w:rPr>
+      </w:pPr>
+    </w:p>
+    <w:p>
+      <w:pPr>
+        <w:jc w:val="center"/>
+        <w:rPr>
+          <w:rFonts w:hint="eastAsia"/>
+          <w:sz w:val="48"/>
+          <w:szCs w:val="56"/>
+          <w:lang w:val="en-US" w:eastAsia="zh-CN"/>
+        </w:rPr>
+      </w:pPr>
+      <w:r>
+        <w:rPr>
+          <w:rFonts w:hint="eastAsia"/>
+          <w:sz w:val="48"/>
+          <w:szCs w:val="56"/>
+          <w:lang w:val="en-US" w:eastAsia="zh-CN"/>
+        </w:rPr>
+        <w:t>流浪者牢房</w:t>
+      </w:r>
+    </w:p>
+    <w:p>
+      <w:pPr>
+        <w:jc w:val="center"/>
+        <w:rPr>
+          <w:rFonts w:hint="eastAsia"/>
+          <w:sz w:val="48"/>
+          <w:szCs w:val="56"/>
+          <w:lang w:val="en-US" w:eastAsia="zh-CN"/>
+        </w:rPr>
+      </w:pPr>
+      <w:r>
+        <w:rPr>
+          <w:rFonts w:hint="eastAsia"/>
+          <w:sz w:val="48"/>
+          <w:szCs w:val="56"/>
+          <w:lang w:val="en-US" w:eastAsia="zh-CN"/>
+        </w:rPr>
+        <w:t xml:space="preserve">↓ </w:t>
+      </w:r>
+    </w:p>
+    <w:p>
+      <w:pPr>
+        <w:jc w:val="center"/>
+        <w:rPr>
+          <w:rFonts w:hint="default"/>
+          <w:sz w:val="48"/>
+          <w:szCs w:val="56"/>
+          <w:lang w:val="en-US" w:eastAsia="zh-CN"/>
+        </w:rPr>
+      </w:pPr>
+      <w:r>
+        <w:rPr>
+          <w:rFonts w:hint="eastAsia"/>
+          <w:sz w:val="48"/>
+          <w:szCs w:val="56"/>
+          <w:lang w:val="en-US" w:eastAsia="zh-CN"/>
+        </w:rPr>
+        <w:t xml:space="preserve">          瓦砾  ←  暗道</w:t>
+      </w:r>
+    </w:p>
+    <w:p>
+      <w:pPr>
+        <w:jc w:val="center"/>
+        <w:rPr>
+          <w:rFonts w:hint="default"/>
+          <w:sz w:val="48"/>
+          <w:szCs w:val="56"/>
+          <w:lang w:val="en-US" w:eastAsia="zh-CN"/>
+        </w:rPr>
+      </w:pPr>
+      <w:r>
+        <w:rPr>
+          <w:rFonts w:hint="eastAsia"/>
+          <w:sz w:val="48"/>
+          <w:szCs w:val="56"/>
+          <w:lang w:val="en-US" w:eastAsia="zh-CN"/>
+        </w:rPr>
+        <w:t xml:space="preserve">           ↓         ↑</w:t>
+      </w:r>
+    </w:p>
+    <w:p>
+      <w:pPr>
+        <w:ind w:firstLine="480" w:firstLineChars="100"/>
+        <w:jc w:val="both"/>
+        <w:rPr>
+          <w:rFonts w:hint="eastAsia"/>
+          <w:sz w:val="48"/>
+          <w:szCs w:val="56"/>
+          <w:lang w:val="en-US" w:eastAsia="zh-CN"/>
+        </w:rPr>
+      </w:pPr>
+      <w:r>
+        <w:rPr>
+          <w:rFonts w:hint="eastAsia"/>
+          <w:sz w:val="48"/>
+          <w:szCs w:val="56"/>
+          <w:lang w:val="en-US" w:eastAsia="zh-CN"/>
+        </w:rPr>
+        <w:t xml:space="preserve">石盘保管室 ← 走廊  → 贵族牢房  </w:t>
+      </w:r>
+    </w:p>
+    <w:p>
+      <w:pPr>
+        <w:ind w:firstLine="480" w:firstLineChars="100"/>
+        <w:jc w:val="both"/>
+        <w:rPr>
+          <w:rFonts w:hint="default"/>
+          <w:sz w:val="48"/>
+          <w:szCs w:val="56"/>
+          <w:lang w:val="en-US" w:eastAsia="zh-CN"/>
+        </w:rPr>
+      </w:pPr>
+      <w:r>
+        <w:rPr>
+          <w:rFonts w:hint="eastAsia"/>
+          <w:sz w:val="48"/>
+          <w:szCs w:val="56"/>
+          <w:lang w:val="en-US" w:eastAsia="zh-CN"/>
+        </w:rPr>
+        <w:t xml:space="preserve">(铰断设施)     ↓    ↘  </w:t>
+      </w:r>
+    </w:p>
+    <w:p>
+      <w:pPr>
+        <w:ind w:firstLine="1440" w:firstLineChars="300"/>
+        <w:jc w:val="both"/>
+        <w:rPr>
+          <w:rFonts w:hint="default"/>
+          <w:sz w:val="48"/>
+          <w:szCs w:val="56"/>
+          <w:lang w:val="en-US" w:eastAsia="zh-CN"/>
+        </w:rPr>
+      </w:pPr>
+      <w:r>
+        <w:rPr>
+          <w:rFonts w:hint="eastAsia"/>
+          <w:sz w:val="48"/>
+          <w:szCs w:val="56"/>
+          <w:lang w:val="en-US" w:eastAsia="zh-CN"/>
+        </w:rPr>
+        <w:t>↑      信徒牢房  学者牢房</w:t>
+      </w:r>
+    </w:p>
+    <w:p>
+      <w:pPr>
+        <w:jc w:val="center"/>
+        <w:rPr>
+          <w:rFonts w:hint="default"/>
+          <w:sz w:val="48"/>
+          <w:szCs w:val="56"/>
+          <w:lang w:val="en-US" w:eastAsia="zh-CN"/>
+        </w:rPr>
+      </w:pPr>
+      <w:r>
+        <w:rPr>
+          <w:rFonts w:hint="eastAsia"/>
+          <w:sz w:val="48"/>
+          <w:szCs w:val="56"/>
+          <w:lang w:val="en-US" w:eastAsia="zh-CN"/>
+        </w:rPr>
+        <w:t xml:space="preserve">  ↑        ↓            .</w:t>
+      </w:r>
+    </w:p>
+    <w:p>
+      <w:pPr>
+        <w:jc w:val="center"/>
+        <w:rPr>
+          <w:rFonts w:hint="default"/>
+          <w:sz w:val="48"/>
+          <w:szCs w:val="56"/>
+          <w:lang w:val="en-US" w:eastAsia="zh-CN"/>
+        </w:rPr>
+      </w:pPr>
+      <w:r>
+        <w:rPr>
+          <w:rFonts w:hint="eastAsia"/>
+          <w:sz w:val="48"/>
+          <w:szCs w:val="56"/>
+          <w:lang w:val="en-US" w:eastAsia="zh-CN"/>
+        </w:rPr>
+        <w:t xml:space="preserve">  ↑←←←火台矩阵        .</w:t>
+      </w:r>
+    </w:p>
+    <w:p>
+      <w:pPr>
+        <w:jc w:val="center"/>
+        <w:rPr>
+          <w:rFonts w:hint="eastAsia"/>
+          <w:sz w:val="48"/>
+          <w:szCs w:val="56"/>
+          <w:lang w:val="en-US" w:eastAsia="zh-CN"/>
+        </w:rPr>
+      </w:pPr>
+      <w:r>
+        <w:rPr>
+          <w:rFonts w:hint="eastAsia"/>
+          <w:sz w:val="48"/>
+          <w:szCs w:val="56"/>
+          <w:lang w:val="en-US" w:eastAsia="zh-CN"/>
+        </w:rPr>
+        <w:t>闸门口</w:t>
+      </w:r>
+    </w:p>
+    <w:p>
+      <w:pPr>
+        <w:jc w:val="center"/>
+        <w:rPr>
+          <w:rFonts w:hint="eastAsia"/>
+          <w:sz w:val="48"/>
+          <w:szCs w:val="56"/>
+          <w:lang w:val="en-US" w:eastAsia="zh-CN"/>
+        </w:rPr>
+      </w:pPr>
+    </w:p>
+    <w:p>
+      <w:pPr>
+        <w:jc w:val="both"/>
+        <w:rPr>
+          <w:rFonts w:ascii="宋体" w:hAnsi="宋体" w:eastAsia="宋体" w:cs="宋体"/>
+          <w:sz w:val="24"/>
+          <w:szCs w:val="24"/>
+        </w:rPr>
+      </w:pPr>
+      <w:r>
+        <w:rPr>
+          <w:rFonts w:ascii="宋体" w:hAnsi="宋体" w:eastAsia="宋体" w:cs="宋体"/>
+          <w:sz w:val="24"/>
+          <w:szCs w:val="24"/>
+        </w:rPr>
+        <w:drawing>
+          <wp:inline distT="0" distB="0" distL="114300" distR="114300">
+            <wp:extent cx="5741035" cy="2879725"/>
+            <wp:effectExtent l="0" t="0" r="635" b="12065"/>
+            <wp:docPr id="35" name="图片 2" descr="IMG_256"/>
+            <wp:cNvGraphicFramePr>
+              <a:graphicFrameLocks xmlns:a="http://schemas.openxmlformats.org/drawingml/2006/main" noChangeAspect="1"/>
+            </wp:cNvGraphicFramePr>
+            <a:graphic xmlns:a="http://schemas.openxmlformats.org/drawingml/2006/main">
+              <a:graphicData uri="http://schemas.openxmlformats.org/drawingml/2006/picture">
+                <pic:pic xmlns:pic="http://schemas.openxmlformats.org/drawingml/2006/picture">
+                  <pic:nvPicPr>
+                    <pic:cNvPr id="35" name="图片 2" descr="IMG_256"/>
+                    <pic:cNvPicPr>
+                      <a:picLocks noChangeAspect="1"/>
+                    </pic:cNvPicPr>
+                  </pic:nvPicPr>
+                  <pic:blipFill>
+                    <a:blip r:embed="rId38"/>
+                    <a:stretch>
+                      <a:fillRect/>
+                    </a:stretch>
+                  </pic:blipFill>
+                  <pic:spPr>
+                    <a:xfrm>
+                      <a:off x="0" y="0"/>
+                      <a:ext cx="5741035" cy="2879725"/>
+                    </a:xfrm>
+                    <a:prstGeom prst="rect">
+                      <a:avLst/>
+                    </a:prstGeom>
+                    <a:noFill/>
+                    <a:ln w="9525">
+                      <a:noFill/>
+                    </a:ln>
+                  </pic:spPr>
+                </pic:pic>
+              </a:graphicData>
+            </a:graphic>
+          </wp:inline>
+        </w:drawing>
+      </w:r>
+    </w:p>
+    <w:p>
+      <w:pPr>
+        <w:jc w:val="both"/>
+        <w:rPr>
+          <w:rFonts w:hint="eastAsia" w:ascii="宋体" w:hAnsi="宋体" w:eastAsia="宋体" w:cs="宋体"/>
+          <w:sz w:val="32"/>
+          <w:szCs w:val="32"/>
+          <w:lang w:val="en-US" w:eastAsia="zh-CN"/>
+        </w:rPr>
+      </w:pPr>
+      <w:r>
+        <w:rPr>
+          <w:rFonts w:hint="eastAsia" w:ascii="宋体" w:hAnsi="宋体" w:eastAsia="宋体" w:cs="宋体"/>
+          <w:sz w:val="32"/>
+          <w:szCs w:val="32"/>
+          <w:lang w:val="en-US" w:eastAsia="zh-CN"/>
+        </w:rPr>
+        <w:t>*简要标注</w:t>
+      </w:r>
+    </w:p>
+    <w:p>
+      <w:pPr>
+        <w:jc w:val="both"/>
+        <w:rPr>
+          <w:rFonts w:hint="default" w:ascii="宋体" w:hAnsi="宋体" w:eastAsia="宋体" w:cs="宋体"/>
+          <w:sz w:val="24"/>
+          <w:szCs w:val="24"/>
+          <w:lang w:val="en-US" w:eastAsia="zh-CN"/>
+        </w:rPr>
+      </w:pPr>
+      <w:r>
+        <w:rPr>
+          <w:rFonts w:ascii="宋体" w:hAnsi="宋体" w:eastAsia="宋体" w:cs="宋体"/>
+          <w:sz w:val="24"/>
+          <w:szCs w:val="24"/>
+        </w:rPr>
+        <w:drawing>
+          <wp:inline distT="0" distB="0" distL="114300" distR="114300">
+            <wp:extent cx="3209925" cy="3959860"/>
+            <wp:effectExtent l="0" t="0" r="3175" b="7620"/>
+            <wp:docPr id="36" name="图片 3" descr="IMG_256"/>
+            <wp:cNvGraphicFramePr>
+              <a:graphicFrameLocks xmlns:a="http://schemas.openxmlformats.org/drawingml/2006/main" noChangeAspect="1"/>
+            </wp:cNvGraphicFramePr>
+            <a:graphic xmlns:a="http://schemas.openxmlformats.org/drawingml/2006/main">
+              <a:graphicData uri="http://schemas.openxmlformats.org/drawingml/2006/picture">
+                <pic:pic xmlns:pic="http://schemas.openxmlformats.org/drawingml/2006/picture">
+                  <pic:nvPicPr>
+                    <pic:cNvPr id="36" name="图片 3" descr="IMG_256"/>
+                    <pic:cNvPicPr>
+                      <a:picLocks noChangeAspect="1"/>
+                    </pic:cNvPicPr>
+                  </pic:nvPicPr>
+                  <pic:blipFill>
+                    <a:blip r:embed="rId39"/>
+                    <a:stretch>
+                      <a:fillRect/>
+                    </a:stretch>
+                  </pic:blipFill>
+                  <pic:spPr>
+                    <a:xfrm>
+                      <a:off x="0" y="0"/>
+                      <a:ext cx="3209925" cy="3959860"/>
+                    </a:xfrm>
+                    <a:prstGeom prst="rect">
+                      <a:avLst/>
+                    </a:prstGeom>
+                    <a:noFill/>
+                    <a:ln w="9525">
+                      <a:noFill/>
+                    </a:ln>
+                  </pic:spPr>
+                </pic:pic>
+              </a:graphicData>
+            </a:graphic>
+          </wp:inline>
+        </w:drawing>
+      </w:r>
+      <w:r>
+        <w:rPr>
+          <w:rFonts w:hint="eastAsia" w:ascii="宋体" w:hAnsi="宋体" w:eastAsia="宋体" w:cs="宋体"/>
+          <w:sz w:val="32"/>
+          <w:szCs w:val="32"/>
+          <w:lang w:val="en-US" w:eastAsia="zh-CN"/>
+        </w:rPr>
+        <w:t>*完整建筑结构</w:t>
+      </w:r>
+    </w:p>
+    <w:p>
+      <w:pPr>
+        <w:jc w:val="both"/>
+        <w:rPr>
+          <w:rFonts w:hint="eastAsia" w:ascii="宋体" w:hAnsi="宋体" w:eastAsia="宋体" w:cs="宋体"/>
+          <w:sz w:val="32"/>
+          <w:szCs w:val="32"/>
+          <w:lang w:val="en-US" w:eastAsia="zh-CN"/>
+        </w:rPr>
+      </w:pPr>
+      <w:r>
+        <w:rPr>
+          <w:rFonts w:ascii="宋体" w:hAnsi="宋体" w:eastAsia="宋体" w:cs="宋体"/>
+          <w:sz w:val="24"/>
+          <w:szCs w:val="24"/>
+        </w:rPr>
+        <w:drawing>
+          <wp:inline distT="0" distB="0" distL="114300" distR="114300">
+            <wp:extent cx="2183130" cy="3959860"/>
+            <wp:effectExtent l="0" t="0" r="10160" b="7620"/>
+            <wp:docPr id="37" name="图片 4" descr="IMG_256"/>
+            <wp:cNvGraphicFramePr>
+              <a:graphicFrameLocks xmlns:a="http://schemas.openxmlformats.org/drawingml/2006/main" noChangeAspect="1"/>
+            </wp:cNvGraphicFramePr>
+            <a:graphic xmlns:a="http://schemas.openxmlformats.org/drawingml/2006/main">
+              <a:graphicData uri="http://schemas.openxmlformats.org/drawingml/2006/picture">
+                <pic:pic xmlns:pic="http://schemas.openxmlformats.org/drawingml/2006/picture">
+                  <pic:nvPicPr>
+                    <pic:cNvPr id="37" name="图片 4" descr="IMG_256"/>
+                    <pic:cNvPicPr>
+                      <a:picLocks noChangeAspect="1"/>
+                    </pic:cNvPicPr>
+                  </pic:nvPicPr>
+                  <pic:blipFill>
+                    <a:blip r:embed="rId40"/>
+                    <a:stretch>
+                      <a:fillRect/>
+                    </a:stretch>
+                  </pic:blipFill>
+                  <pic:spPr>
+                    <a:xfrm>
+                      <a:off x="0" y="0"/>
+                      <a:ext cx="2183130" cy="3959860"/>
+                    </a:xfrm>
+                    <a:prstGeom prst="rect">
+                      <a:avLst/>
+                    </a:prstGeom>
+                    <a:noFill/>
+                    <a:ln w="9525">
+                      <a:noFill/>
+                    </a:ln>
+                  </pic:spPr>
+                </pic:pic>
+              </a:graphicData>
+            </a:graphic>
+          </wp:inline>
+        </w:drawing>
+      </w:r>
+      <w:r>
+        <w:rPr>
+          <w:rFonts w:hint="eastAsia" w:ascii="宋体" w:hAnsi="宋体" w:eastAsia="宋体" w:cs="宋体"/>
+          <w:sz w:val="32"/>
+          <w:szCs w:val="32"/>
+          <w:lang w:val="en-US" w:eastAsia="zh-CN"/>
+        </w:rPr>
+        <w:t>*经修改的建筑结构</w:t>
+      </w:r>
+    </w:p>
+    <w:p>
+      <w:pPr>
+        <w:jc w:val="both"/>
+        <w:rPr>
+          <w:rFonts w:hint="eastAsia" w:ascii="宋体" w:hAnsi="宋体" w:eastAsia="宋体" w:cs="宋体"/>
+          <w:sz w:val="32"/>
+          <w:szCs w:val="32"/>
+          <w:lang w:val="en-US" w:eastAsia="zh-CN"/>
+        </w:rPr>
+      </w:pPr>
+    </w:p>
+    <w:p>
+      <w:pPr>
+        <w:jc w:val="both"/>
+        <w:rPr>
+          <w:rFonts w:ascii="宋体" w:hAnsi="宋体" w:eastAsia="宋体" w:cs="宋体"/>
+          <w:sz w:val="40"/>
+          <w:szCs w:val="40"/>
+        </w:rPr>
+      </w:pPr>
+      <w:r>
+        <w:rPr>
+          <w:rFonts w:ascii="宋体" w:hAnsi="宋体" w:eastAsia="宋体" w:cs="宋体"/>
+          <w:sz w:val="40"/>
+          <w:szCs w:val="40"/>
+        </w:rPr>
+        <w:t>建模人员</w:t>
+      </w:r>
+    </w:p>
+    <w:p>
+      <w:pPr>
+        <w:jc w:val="both"/>
+        <w:rPr>
+          <w:rFonts w:ascii="宋体" w:hAnsi="宋体" w:eastAsia="宋体" w:cs="宋体"/>
+          <w:sz w:val="40"/>
+          <w:szCs w:val="40"/>
+        </w:rPr>
+      </w:pPr>
+      <w:r>
+        <w:rPr>
+          <w:rFonts w:ascii="宋体" w:hAnsi="宋体" w:eastAsia="宋体" w:cs="宋体"/>
+          <w:sz w:val="40"/>
+          <w:szCs w:val="40"/>
+        </w:rPr>
+        <w:t>负责包括npc，机关，场景细节和游戏中信息模型的建模，主要的是地图元素，也就是组成地图的各个部分。</w:t>
+      </w:r>
+    </w:p>
+    <w:p>
+      <w:pPr>
+        <w:jc w:val="both"/>
+        <w:rPr>
+          <w:rFonts w:ascii="宋体" w:hAnsi="宋体" w:eastAsia="宋体" w:cs="宋体"/>
+          <w:sz w:val="40"/>
+          <w:szCs w:val="40"/>
+        </w:rPr>
+      </w:pPr>
+      <w:r>
+        <w:rPr>
+          <w:rFonts w:ascii="宋体" w:hAnsi="宋体" w:eastAsia="宋体" w:cs="宋体"/>
+          <w:sz w:val="40"/>
+          <w:szCs w:val="40"/>
+        </w:rPr>
+        <w:br w:type="textWrapping"/>
+      </w:r>
+      <w:r>
+        <w:rPr>
+          <w:rFonts w:ascii="宋体" w:hAnsi="宋体" w:eastAsia="宋体" w:cs="宋体"/>
+          <w:sz w:val="40"/>
+          <w:szCs w:val="40"/>
+        </w:rPr>
+        <w:t>机关逻辑</w:t>
+      </w:r>
+    </w:p>
+    <w:p>
+      <w:pPr>
+        <w:jc w:val="both"/>
+        <w:rPr>
+          <w:rFonts w:ascii="宋体" w:hAnsi="宋体" w:eastAsia="宋体" w:cs="宋体"/>
+          <w:sz w:val="40"/>
+          <w:szCs w:val="40"/>
+        </w:rPr>
+      </w:pPr>
+      <w:r>
+        <w:rPr>
+          <w:rFonts w:ascii="宋体" w:hAnsi="宋体" w:eastAsia="宋体" w:cs="宋体"/>
+          <w:sz w:val="40"/>
+          <w:szCs w:val="40"/>
+        </w:rPr>
+        <w:t>可以脱离模型进行编写，对单个机关模块化，可和建模同时进行，在精细建模完成后植入脚本并调试。</w:t>
+      </w:r>
+      <w:r>
+        <w:rPr>
+          <w:rFonts w:ascii="宋体" w:hAnsi="宋体" w:eastAsia="宋体" w:cs="宋体"/>
+          <w:sz w:val="40"/>
+          <w:szCs w:val="40"/>
+        </w:rPr>
+        <w:br w:type="textWrapping"/>
+      </w:r>
+      <w:r>
+        <w:rPr>
+          <w:rFonts w:ascii="宋体" w:hAnsi="宋体" w:eastAsia="宋体" w:cs="宋体"/>
+          <w:sz w:val="40"/>
+          <w:szCs w:val="40"/>
+        </w:rPr>
+        <w:t>角色</w:t>
+      </w:r>
+    </w:p>
+    <w:p>
+      <w:pPr>
+        <w:jc w:val="both"/>
+        <w:rPr>
+          <w:rFonts w:ascii="宋体" w:hAnsi="宋体" w:eastAsia="宋体" w:cs="宋体"/>
+          <w:sz w:val="40"/>
+          <w:szCs w:val="40"/>
+        </w:rPr>
+      </w:pPr>
+    </w:p>
+    <w:p>
+      <w:pPr>
+        <w:jc w:val="both"/>
+        <w:rPr>
+          <w:rFonts w:ascii="宋体" w:hAnsi="宋体" w:eastAsia="宋体" w:cs="宋体"/>
+          <w:sz w:val="40"/>
+          <w:szCs w:val="40"/>
+        </w:rPr>
+      </w:pPr>
+      <w:r>
+        <w:rPr>
+          <w:rFonts w:ascii="宋体" w:hAnsi="宋体" w:eastAsia="宋体" w:cs="宋体"/>
+          <w:sz w:val="40"/>
+          <w:szCs w:val="40"/>
+        </w:rPr>
+        <w:t>因为Unity基本资源包的存在，不需要从头编写角色逻辑，但是需要物品栏UI，道具的拾起，提供和机关交互的接口，需要和机关人员磋商。也可和前两个阶段同时完成。</w:t>
+      </w:r>
+    </w:p>
+    <w:p>
+      <w:pPr>
+        <w:jc w:val="both"/>
+        <w:rPr>
+          <w:rFonts w:ascii="宋体" w:hAnsi="宋体" w:eastAsia="宋体" w:cs="宋体"/>
+          <w:sz w:val="40"/>
+          <w:szCs w:val="40"/>
+        </w:rPr>
+      </w:pPr>
+      <w:bookmarkStart w:id="0" w:name="_GoBack"/>
+      <w:bookmarkEnd w:id="0"/>
+      <w:r>
+        <w:rPr>
+          <w:rFonts w:ascii="宋体" w:hAnsi="宋体" w:eastAsia="宋体" w:cs="宋体"/>
+          <w:sz w:val="40"/>
+          <w:szCs w:val="40"/>
+        </w:rPr>
+        <w:br w:type="textWrapping"/>
+      </w:r>
+      <w:r>
+        <w:rPr>
+          <w:rFonts w:ascii="宋体" w:hAnsi="宋体" w:eastAsia="宋体" w:cs="宋体"/>
+          <w:sz w:val="40"/>
+          <w:szCs w:val="40"/>
+        </w:rPr>
+        <w:t>场景搭建</w:t>
+      </w:r>
+    </w:p>
+    <w:p>
+      <w:pPr>
+        <w:jc w:val="both"/>
+        <w:rPr>
+          <w:rFonts w:hint="default" w:ascii="宋体" w:hAnsi="宋体" w:eastAsia="宋体" w:cs="宋体"/>
+          <w:sz w:val="48"/>
+          <w:szCs w:val="48"/>
+          <w:lang w:val="en-US" w:eastAsia="zh-CN"/>
+        </w:rPr>
+      </w:pPr>
+      <w:r>
+        <w:rPr>
+          <w:rFonts w:ascii="宋体" w:hAnsi="宋体" w:eastAsia="宋体" w:cs="宋体"/>
+          <w:sz w:val="40"/>
+          <w:szCs w:val="40"/>
+        </w:rPr>
+        <w:t>随着建模和机关的进度而进行，交由场景人员在Unity中组合。将建模的地图元素和将机关相结合，摆放合适的位置等，也需要调试，向其他人员返回需求修改。</w:t>
       </w:r>
     </w:p>
     <w:sectPr>

--- a/ASOL规划阶段记录.docx
+++ b/ASOL规划阶段记录.docx
@@ -3421,6 +3421,8 @@
           </wp:inline>
         </w:drawing>
       </w:r>
+      <w:bookmarkStart w:id="0" w:name="_GoBack"/>
+      <w:bookmarkEnd w:id="0"/>
     </w:p>
     <w:p>
       <w:pPr>
@@ -4075,7 +4077,7 @@
     </w:p>
     <w:p>
       <w:pPr>
-        <w:jc w:val="center"/>
+        <w:jc w:val="both"/>
         <w:rPr>
           <w:rFonts w:hint="default"/>
           <w:sz w:val="48"/>
@@ -4090,7 +4092,7 @@
           <w:szCs w:val="56"/>
           <w:lang w:val="en-US" w:eastAsia="zh-CN"/>
         </w:rPr>
-        <w:t>看清书信的字   闸门上石盘b       .</w:t>
+        <w:t>看清竹简的字  闸门上石盘b       .</w:t>
       </w:r>
     </w:p>
     <w:p>
@@ -7126,8 +7128,6 @@
           <w:szCs w:val="40"/>
         </w:rPr>
       </w:pPr>
-      <w:bookmarkStart w:id="0" w:name="_GoBack"/>
-      <w:bookmarkEnd w:id="0"/>
       <w:r>
         <w:rPr>
           <w:rFonts w:ascii="宋体" w:hAnsi="宋体" w:eastAsia="宋体" w:cs="宋体"/>
@@ -7449,13 +7449,13 @@
       <w:lang w:val="en-US" w:eastAsia="zh-CN" w:bidi="ar-SA"/>
     </w:rPr>
   </w:style>
-  <w:style w:type="character" w:default="1" w:styleId="3">
+  <w:style w:type="character" w:default="1" w:styleId="2">
     <w:name w:val="Default Paragraph Font"/>
     <w:semiHidden/>
     <w:qFormat/>
     <w:uiPriority w:val="0"/>
   </w:style>
-  <w:style w:type="table" w:default="1" w:styleId="2">
+  <w:style w:type="table" w:default="1" w:styleId="3">
     <w:name w:val="Normal Table"/>
     <w:semiHidden/>
     <w:qFormat/>
